--- a/JstlAndMVC.docx
+++ b/JstlAndMVC.docx
@@ -56,9 +56,6 @@
       <w:pPr>
         <w:pStyle w:val="3"/>
         <w:ind w:left="210" w:right="210" w:firstLine="211"/>
-        <w:rPr>
-          <w:rFonts w:hint="eastAsia"/>
-        </w:rPr>
       </w:pPr>
       <w:r>
         <w:rPr>
@@ -297,26 +294,16 @@
       </w:r>
       <w:proofErr w:type="spellEnd"/>
       <w:r>
-        <w:t xml:space="preserve"> prefix=</w:t>
-      </w:r>
-      <w:proofErr w:type="gramStart"/>
-      <w:r>
-        <w:t>”</w:t>
-      </w:r>
-      <w:proofErr w:type="gramEnd"/>
+        <w:t xml:space="preserve"> prefix=”</w:t>
+      </w:r>
       <w:r>
         <w:rPr>
           <w:rFonts w:hint="eastAsia"/>
         </w:rPr>
         <w:t>前缀</w:t>
       </w:r>
-      <w:proofErr w:type="gramStart"/>
-      <w:r>
-        <w:t>”</w:t>
-      </w:r>
-      <w:proofErr w:type="gramEnd"/>
-      <w:r>
-        <w:t xml:space="preserve">  </w:t>
+      <w:r>
+        <w:t xml:space="preserve">”  </w:t>
       </w:r>
       <w:proofErr w:type="spellStart"/>
       <w:r>
@@ -327,26 +314,16 @@
       </w:r>
       <w:proofErr w:type="spellEnd"/>
       <w:r>
-        <w:t>=</w:t>
-      </w:r>
-      <w:proofErr w:type="gramStart"/>
-      <w:r>
-        <w:t>”</w:t>
-      </w:r>
-      <w:proofErr w:type="gramEnd"/>
+        <w:t>=”</w:t>
+      </w:r>
       <w:r>
         <w:rPr>
           <w:rFonts w:hint="eastAsia"/>
         </w:rPr>
         <w:t>路径</w:t>
       </w:r>
-      <w:proofErr w:type="gramStart"/>
-      <w:r>
-        <w:t>”</w:t>
-      </w:r>
-      <w:proofErr w:type="gramEnd"/>
-      <w:r>
-        <w:t>%&gt;</w:t>
+      <w:r>
+        <w:t>”%&gt;</w:t>
       </w:r>
     </w:p>
     <w:p>
@@ -378,7 +355,7 @@
         <w:pStyle w:val="a5"/>
         <w:numPr>
           <w:ilvl w:val="0"/>
-          <w:numId w:val="19"/>
+          <w:numId w:val="21"/>
         </w:numPr>
         <w:ind w:leftChars="0" w:right="210" w:firstLineChars="0"/>
       </w:pPr>
@@ -412,12 +389,32 @@
         <w:pStyle w:val="a5"/>
         <w:numPr>
           <w:ilvl w:val="0"/>
-          <w:numId w:val="19"/>
+          <w:numId w:val="22"/>
         </w:numPr>
         <w:ind w:leftChars="0" w:right="210" w:firstLineChars="0"/>
       </w:pPr>
       <w:r>
-        <w:t>Remove</w:t>
+        <w:rPr>
+          <w:rFonts w:hint="eastAsia"/>
+        </w:rPr>
+        <w:t>&lt;</w:t>
+      </w:r>
+      <w:proofErr w:type="spellStart"/>
+      <w:r>
+        <w:t>c:out</w:t>
+      </w:r>
+      <w:proofErr w:type="spellEnd"/>
+      <w:r>
+        <w:t>&gt;</w:t>
+      </w:r>
+      <w:r>
+        <w:t>:</w:t>
+      </w:r>
+      <w:r>
+        <w:rPr>
+          <w:rFonts w:hint="eastAsia"/>
+        </w:rPr>
+        <w:t>输出</w:t>
       </w:r>
     </w:p>
     <w:p>
@@ -425,19 +422,234 @@
         <w:pStyle w:val="a5"/>
         <w:numPr>
           <w:ilvl w:val="0"/>
-          <w:numId w:val="19"/>
+          <w:numId w:val="20"/>
         </w:numPr>
         <w:ind w:leftChars="0" w:right="210" w:firstLineChars="0"/>
       </w:pPr>
+      <w:r>
+        <w:t>Value:</w:t>
+      </w:r>
+      <w:r>
+        <w:rPr>
+          <w:rFonts w:hint="eastAsia"/>
+        </w:rPr>
+        <w:t>可以是字符串常量，也可以是</w:t>
+      </w:r>
+      <w:r>
+        <w:rPr>
+          <w:rFonts w:hint="eastAsia"/>
+        </w:rPr>
+        <w:t>E</w:t>
+      </w:r>
+      <w:r>
+        <w:t>L</w:t>
+      </w:r>
+      <w:r>
+        <w:rPr>
+          <w:rFonts w:hint="eastAsia"/>
+        </w:rPr>
+        <w:t>表达式；</w:t>
+      </w:r>
+    </w:p>
+    <w:p>
+      <w:pPr>
+        <w:pStyle w:val="a5"/>
+        <w:numPr>
+          <w:ilvl w:val="0"/>
+          <w:numId w:val="20"/>
+        </w:numPr>
+        <w:ind w:leftChars="0" w:right="210" w:firstLineChars="0"/>
+      </w:pPr>
+      <w:r>
+        <w:t>Default:</w:t>
+      </w:r>
+      <w:r>
+        <w:rPr>
+          <w:rFonts w:hint="eastAsia"/>
+        </w:rPr>
+        <w:t>当要输出的内容为</w:t>
+      </w:r>
+      <w:r>
+        <w:t xml:space="preserve">null </w:t>
+      </w:r>
+      <w:r>
+        <w:rPr>
+          <w:rFonts w:hint="eastAsia"/>
+        </w:rPr>
+        <w:t>时，会输出</w:t>
+      </w:r>
+      <w:r>
+        <w:t>default</w:t>
+      </w:r>
+      <w:r>
+        <w:rPr>
+          <w:rFonts w:hint="eastAsia"/>
+        </w:rPr>
+        <w:t>指定的值；</w:t>
+      </w:r>
+    </w:p>
+    <w:p>
+      <w:pPr>
+        <w:pStyle w:val="a5"/>
+        <w:numPr>
+          <w:ilvl w:val="0"/>
+          <w:numId w:val="20"/>
+        </w:numPr>
+        <w:ind w:leftChars="0" w:right="210" w:firstLineChars="0"/>
+      </w:pPr>
       <w:proofErr w:type="spellStart"/>
       <w:r>
         <w:rPr>
           <w:rFonts w:hint="eastAsia"/>
         </w:rPr>
-        <w:t>u</w:t>
-      </w:r>
-      <w:r>
-        <w:t>rl</w:t>
+        <w:t>e</w:t>
+      </w:r>
+      <w:r>
+        <w:t>scapeXml</w:t>
+      </w:r>
+      <w:proofErr w:type="spellEnd"/>
+      <w:r>
+        <w:rPr>
+          <w:rFonts w:hint="eastAsia"/>
+        </w:rPr>
+        <w:t>：默认值为</w:t>
+      </w:r>
+      <w:r>
+        <w:rPr>
+          <w:rFonts w:hint="eastAsia"/>
+        </w:rPr>
+        <w:t>t</w:t>
+      </w:r>
+      <w:r>
+        <w:t>rue,</w:t>
+      </w:r>
+      <w:r>
+        <w:rPr>
+          <w:rFonts w:hint="eastAsia"/>
+        </w:rPr>
+        <w:t>表示转义；</w:t>
+      </w:r>
+    </w:p>
+    <w:p>
+      <w:pPr>
+        <w:pStyle w:val="a5"/>
+        <w:numPr>
+          <w:ilvl w:val="0"/>
+          <w:numId w:val="22"/>
+        </w:numPr>
+        <w:ind w:leftChars="0" w:right="210" w:firstLineChars="0"/>
+      </w:pPr>
+      <w:r>
+        <w:t>&lt;</w:t>
+      </w:r>
+      <w:proofErr w:type="spellStart"/>
+      <w:r>
+        <w:t>c:set</w:t>
+      </w:r>
+      <w:proofErr w:type="spellEnd"/>
+      <w:r>
+        <w:t>&gt;:</w:t>
+      </w:r>
+      <w:r>
+        <w:rPr>
+          <w:rFonts w:hint="eastAsia"/>
+        </w:rPr>
+        <w:t>设置（创建域的属性）</w:t>
+      </w:r>
+    </w:p>
+    <w:p>
+      <w:pPr>
+        <w:pStyle w:val="a5"/>
+        <w:numPr>
+          <w:ilvl w:val="0"/>
+          <w:numId w:val="20"/>
+        </w:numPr>
+        <w:ind w:leftChars="0" w:right="210" w:firstLineChars="0"/>
+      </w:pPr>
+      <w:r>
+        <w:t>Var:</w:t>
+      </w:r>
+      <w:r>
+        <w:rPr>
+          <w:rFonts w:hint="eastAsia"/>
+        </w:rPr>
+        <w:t>变量名；</w:t>
+      </w:r>
+    </w:p>
+    <w:p>
+      <w:pPr>
+        <w:pStyle w:val="a5"/>
+        <w:numPr>
+          <w:ilvl w:val="0"/>
+          <w:numId w:val="20"/>
+        </w:numPr>
+        <w:ind w:leftChars="0" w:right="210" w:firstLineChars="0"/>
+      </w:pPr>
+      <w:r>
+        <w:t>Value:</w:t>
+      </w:r>
+      <w:r>
+        <w:rPr>
+          <w:rFonts w:hint="eastAsia"/>
+        </w:rPr>
+        <w:t>变量值，可以是</w:t>
+      </w:r>
+      <w:r>
+        <w:tab/>
+        <w:t>EL</w:t>
+      </w:r>
+      <w:r>
+        <w:rPr>
+          <w:rFonts w:hint="eastAsia"/>
+        </w:rPr>
+        <w:t>表达式；</w:t>
+      </w:r>
+    </w:p>
+    <w:p>
+      <w:pPr>
+        <w:pStyle w:val="a5"/>
+        <w:numPr>
+          <w:ilvl w:val="0"/>
+          <w:numId w:val="20"/>
+        </w:numPr>
+        <w:ind w:leftChars="0" w:right="210" w:firstLineChars="0"/>
+        <w:rPr>
+          <w:rFonts w:hint="eastAsia"/>
+        </w:rPr>
+      </w:pPr>
+      <w:r>
+        <w:t>Scope:</w:t>
+      </w:r>
+      <w:r>
+        <w:rPr>
+          <w:rFonts w:hint="eastAsia"/>
+        </w:rPr>
+        <w:t>域，默认为</w:t>
+      </w:r>
+      <w:r>
+        <w:rPr>
+          <w:rFonts w:hint="eastAsia"/>
+        </w:rPr>
+        <w:t>page</w:t>
+      </w:r>
+      <w:r>
+        <w:t>,</w:t>
+      </w:r>
+      <w:r>
+        <w:rPr>
+          <w:rFonts w:hint="eastAsia"/>
+        </w:rPr>
+        <w:t>可选值为：</w:t>
+      </w:r>
+      <w:proofErr w:type="spellStart"/>
+      <w:r>
+        <w:rPr>
+          <w:rFonts w:hint="eastAsia"/>
+        </w:rPr>
+        <w:t>p</w:t>
+      </w:r>
+      <w:r>
+        <w:t>age,request,session,application</w:t>
       </w:r>
       <w:proofErr w:type="spellEnd"/>
     </w:p>
@@ -446,18 +658,12 @@
         <w:pStyle w:val="a5"/>
         <w:numPr>
           <w:ilvl w:val="0"/>
-          <w:numId w:val="19"/>
+          <w:numId w:val="21"/>
         </w:numPr>
         <w:ind w:leftChars="0" w:right="210" w:firstLineChars="0"/>
       </w:pPr>
       <w:r>
-        <w:rPr>
-          <w:rFonts w:hint="eastAsia"/>
-        </w:rPr>
-        <w:t>i</w:t>
-      </w:r>
-      <w:r>
-        <w:t>f</w:t>
+        <w:t>Remove</w:t>
       </w:r>
     </w:p>
     <w:p>
@@ -465,18 +671,18 @@
         <w:pStyle w:val="a5"/>
         <w:numPr>
           <w:ilvl w:val="0"/>
-          <w:numId w:val="19"/>
+          <w:numId w:val="22"/>
         </w:numPr>
         <w:ind w:leftChars="0" w:right="210" w:firstLineChars="0"/>
       </w:pPr>
       <w:r>
-        <w:rPr>
-          <w:rFonts w:hint="eastAsia"/>
-        </w:rPr>
-        <w:t>c</w:t>
-      </w:r>
-      <w:r>
-        <w:t>hoose</w:t>
+        <w:t xml:space="preserve"> &lt;remove&gt;:</w:t>
+      </w:r>
+      <w:r>
+        <w:rPr>
+          <w:rFonts w:hint="eastAsia"/>
+        </w:rPr>
+        <w:t>删除域变量</w:t>
       </w:r>
     </w:p>
     <w:p>
@@ -484,26 +690,4427 @@
         <w:pStyle w:val="a5"/>
         <w:numPr>
           <w:ilvl w:val="0"/>
-          <w:numId w:val="19"/>
+          <w:numId w:val="20"/>
         </w:numPr>
         <w:ind w:leftChars="0" w:right="210" w:firstLineChars="0"/>
       </w:pPr>
+      <w:r>
+        <w:t>Var:</w:t>
+      </w:r>
+      <w:r>
+        <w:rPr>
+          <w:rFonts w:hint="eastAsia"/>
+        </w:rPr>
+        <w:t>变量名</w:t>
+      </w:r>
+    </w:p>
+    <w:p>
+      <w:pPr>
+        <w:pStyle w:val="a5"/>
+        <w:numPr>
+          <w:ilvl w:val="0"/>
+          <w:numId w:val="20"/>
+        </w:numPr>
+        <w:ind w:leftChars="0" w:right="210" w:firstLineChars="0"/>
+        <w:rPr>
+          <w:rFonts w:hint="eastAsia"/>
+        </w:rPr>
+      </w:pPr>
+      <w:r>
+        <w:t>Scope:</w:t>
+      </w:r>
+      <w:r>
+        <w:rPr>
+          <w:rFonts w:hint="eastAsia"/>
+        </w:rPr>
+        <w:t>如果不给出</w:t>
+      </w:r>
+      <w:r>
+        <w:rPr>
+          <w:rFonts w:hint="eastAsia"/>
+        </w:rPr>
+        <w:t>s</w:t>
+      </w:r>
+      <w:r>
+        <w:t>cope,</w:t>
+      </w:r>
+      <w:r>
+        <w:rPr>
+          <w:rFonts w:hint="eastAsia"/>
+        </w:rPr>
+        <w:t>表示删除所有域中的该名称的变量；如果指定了域，那么只删除该域的变量。</w:t>
+      </w:r>
+    </w:p>
+    <w:p>
+      <w:pPr>
+        <w:pStyle w:val="a5"/>
+        <w:numPr>
+          <w:ilvl w:val="0"/>
+          <w:numId w:val="21"/>
+        </w:numPr>
+        <w:ind w:leftChars="0" w:right="210" w:firstLineChars="0"/>
+      </w:pPr>
       <w:proofErr w:type="spellStart"/>
       <w:r>
         <w:rPr>
           <w:rFonts w:hint="eastAsia"/>
         </w:rPr>
-        <w:t>f</w:t>
-      </w:r>
-      <w:r>
-        <w:t>orEach</w:t>
+        <w:t>u</w:t>
+      </w:r>
+      <w:r>
+        <w:t>rl</w:t>
       </w:r>
       <w:proofErr w:type="spellEnd"/>
     </w:p>
     <w:p>
       <w:pPr>
         <w:pStyle w:val="a5"/>
+        <w:numPr>
+          <w:ilvl w:val="0"/>
+          <w:numId w:val="20"/>
+        </w:numPr>
+        <w:ind w:leftChars="0" w:right="210" w:firstLineChars="0"/>
+      </w:pPr>
+      <w:r>
+        <w:t>value:</w:t>
+      </w:r>
+      <w:r>
+        <w:rPr>
+          <w:rFonts w:hint="eastAsia"/>
+        </w:rPr>
+        <w:t>指定一个路径！他会在路径前面自动添加项目名；</w:t>
+      </w:r>
+    </w:p>
+    <w:p>
+      <w:pPr>
+        <w:pStyle w:val="a5"/>
+        <w:numPr>
+          <w:ilvl w:val="0"/>
+          <w:numId w:val="24"/>
+        </w:numPr>
+        <w:ind w:leftChars="0" w:right="210" w:firstLineChars="0"/>
+      </w:pPr>
+      <w:r>
+        <w:rPr>
+          <w:rFonts w:hint="eastAsia"/>
+        </w:rPr>
+        <w:t>&lt;</w:t>
+      </w:r>
+      <w:proofErr w:type="spellStart"/>
+      <w:r>
+        <w:t>c:</w:t>
+      </w:r>
+      <w:r>
+        <w:t>url</w:t>
+      </w:r>
+      <w:proofErr w:type="spellEnd"/>
+      <w:r>
+        <w:t xml:space="preserve"> value=”/</w:t>
+      </w:r>
+      <w:proofErr w:type="spellStart"/>
+      <w:r>
+        <w:t>index.jsp</w:t>
+      </w:r>
+      <w:proofErr w:type="spellEnd"/>
+      <w:r>
+        <w:t>”/</w:t>
+      </w:r>
+      <w:r>
+        <w:t>&gt;</w:t>
+      </w:r>
+      <w:r>
+        <w:t>,</w:t>
+      </w:r>
+      <w:r>
+        <w:rPr>
+          <w:rFonts w:hint="eastAsia"/>
+        </w:rPr>
+        <w:t>他会输出</w:t>
+      </w:r>
+      <w:r>
+        <w:rPr>
+          <w:rFonts w:hint="eastAsia"/>
+        </w:rPr>
+        <w:t>/</w:t>
+      </w:r>
+      <w:r>
+        <w:t>day13_1/</w:t>
+      </w:r>
+      <w:proofErr w:type="spellStart"/>
+      <w:r>
+        <w:t>index.jsp</w:t>
+      </w:r>
+      <w:proofErr w:type="spellEnd"/>
+      <w:r>
+        <w:t>;</w:t>
+      </w:r>
+    </w:p>
+    <w:p>
+      <w:pPr>
+        <w:pStyle w:val="a5"/>
+        <w:numPr>
+          <w:ilvl w:val="0"/>
+          <w:numId w:val="20"/>
+        </w:numPr>
+        <w:ind w:leftChars="0" w:right="210" w:firstLineChars="0"/>
+      </w:pPr>
+      <w:r>
+        <w:rPr>
+          <w:rFonts w:hint="eastAsia"/>
+        </w:rPr>
+        <w:t>子标签：</w:t>
+      </w:r>
+      <w:r>
+        <w:rPr>
+          <w:rFonts w:hint="eastAsia"/>
+        </w:rPr>
+        <w:t>&lt;</w:t>
+      </w:r>
+      <w:proofErr w:type="spellStart"/>
+      <w:r>
+        <w:t>c:param</w:t>
+      </w:r>
+      <w:proofErr w:type="spellEnd"/>
+      <w:r>
+        <w:t>&gt;</w:t>
+      </w:r>
+      <w:r>
+        <w:rPr>
+          <w:rFonts w:hint="eastAsia"/>
+        </w:rPr>
+        <w:t>，用来给</w:t>
+      </w:r>
+      <w:proofErr w:type="spellStart"/>
+      <w:r>
+        <w:rPr>
+          <w:rFonts w:hint="eastAsia"/>
+        </w:rPr>
+        <w:t>u</w:t>
+      </w:r>
+      <w:r>
+        <w:t>rl</w:t>
+      </w:r>
+      <w:proofErr w:type="spellEnd"/>
+      <w:r>
+        <w:rPr>
+          <w:rFonts w:hint="eastAsia"/>
+        </w:rPr>
+        <w:t>后面添加参数</w:t>
+      </w:r>
+      <w:r>
+        <w:rPr>
+          <w:rFonts w:hint="eastAsia"/>
+        </w:rPr>
+        <w:t>(</w:t>
+      </w:r>
+      <w:r>
+        <w:rPr>
+          <w:rFonts w:hint="eastAsia"/>
+        </w:rPr>
+        <w:t>并进行</w:t>
+      </w:r>
+      <w:proofErr w:type="spellStart"/>
+      <w:r>
+        <w:rPr>
+          <w:rFonts w:hint="eastAsia"/>
+        </w:rPr>
+        <w:t>u</w:t>
+      </w:r>
+      <w:r>
+        <w:t>rl</w:t>
+      </w:r>
+      <w:proofErr w:type="spellEnd"/>
+      <w:r>
+        <w:rPr>
+          <w:rFonts w:hint="eastAsia"/>
+        </w:rPr>
+        <w:t>编码</w:t>
+      </w:r>
+      <w:r>
+        <w:t>)</w:t>
+      </w:r>
+      <w:r>
+        <w:rPr>
+          <w:rFonts w:hint="eastAsia"/>
+        </w:rPr>
+        <w:t>，例如：</w:t>
+      </w:r>
+    </w:p>
+    <w:p>
+      <w:pPr>
+        <w:pStyle w:val="a5"/>
+        <w:ind w:leftChars="0" w:left="1140" w:right="210" w:firstLineChars="0" w:firstLine="0"/>
+      </w:pPr>
+    </w:p>
+    <w:p>
+      <w:pPr>
+        <w:pStyle w:val="a5"/>
+        <w:ind w:leftChars="0" w:left="1140" w:right="210" w:firstLineChars="0" w:firstLine="0"/>
+      </w:pPr>
+      <w:r>
+        <w:rPr>
+          <w:rFonts w:hint="eastAsia"/>
+        </w:rPr>
+        <w:lastRenderedPageBreak/>
+        <w:t>&lt;</w:t>
+      </w:r>
+      <w:proofErr w:type="spellStart"/>
+      <w:r>
+        <w:t>c:url</w:t>
+      </w:r>
+      <w:proofErr w:type="spellEnd"/>
+      <w:r>
+        <w:t xml:space="preserve"> value=”/</w:t>
+      </w:r>
+      <w:proofErr w:type="spellStart"/>
+      <w:r>
+        <w:t>index.jsp</w:t>
+      </w:r>
+      <w:proofErr w:type="spellEnd"/>
+      <w:r>
+        <w:t>”&gt;</w:t>
+      </w:r>
+    </w:p>
+    <w:p>
+      <w:pPr>
+        <w:pStyle w:val="a5"/>
+        <w:ind w:leftChars="0" w:left="1140" w:right="210" w:firstLineChars="0" w:firstLine="0"/>
+        <w:rPr>
+          <w:rFonts w:hint="eastAsia"/>
+        </w:rPr>
+      </w:pPr>
+      <w:r>
+        <w:tab/>
+      </w:r>
+      <w:r>
+        <w:tab/>
+        <w:t>&lt;</w:t>
+      </w:r>
+      <w:proofErr w:type="spellStart"/>
+      <w:r>
+        <w:t>c:param</w:t>
+      </w:r>
+      <w:proofErr w:type="spellEnd"/>
+      <w:r>
+        <w:t xml:space="preserve"> name=”username” value=”</w:t>
+      </w:r>
+      <w:r>
+        <w:rPr>
+          <w:rFonts w:hint="eastAsia"/>
+        </w:rPr>
+        <w:t>张三</w:t>
+      </w:r>
+      <w:r>
+        <w:t>”&gt;</w:t>
+      </w:r>
+    </w:p>
+    <w:p>
+      <w:pPr>
+        <w:pStyle w:val="a5"/>
+        <w:ind w:leftChars="0" w:left="1140" w:right="210" w:firstLineChars="0" w:firstLine="0"/>
+      </w:pPr>
+      <w:r>
+        <w:t>&lt;/</w:t>
+      </w:r>
+      <w:proofErr w:type="spellStart"/>
+      <w:r>
+        <w:t>c:url</w:t>
+      </w:r>
+      <w:proofErr w:type="spellEnd"/>
+      <w:r>
+        <w:t>&gt;</w:t>
+      </w:r>
+    </w:p>
+    <w:p>
+      <w:pPr>
+        <w:pStyle w:val="a5"/>
+        <w:ind w:leftChars="0" w:left="1140" w:right="210" w:firstLineChars="0" w:firstLine="0"/>
+      </w:pPr>
+      <w:r>
+        <w:rPr>
+          <w:rFonts w:hint="eastAsia"/>
+        </w:rPr>
+        <w:t>结果：</w:t>
+      </w:r>
+    </w:p>
+    <w:p>
+      <w:pPr>
+        <w:pStyle w:val="a5"/>
+        <w:ind w:leftChars="0" w:left="1140" w:right="210" w:firstLineChars="0" w:firstLine="0"/>
+      </w:pPr>
+      <w:r>
+        <w:rPr>
+          <w:rFonts w:hint="eastAsia"/>
+        </w:rPr>
+        <w:t>/</w:t>
+      </w:r>
+      <w:r>
+        <w:t>day13_1/</w:t>
+      </w:r>
+      <w:proofErr w:type="spellStart"/>
+      <w:r>
+        <w:t>index.jsp?username</w:t>
+      </w:r>
+      <w:proofErr w:type="spellEnd"/>
+      <w:r>
+        <w:t>=%ED%2C%3F</w:t>
+      </w:r>
+      <w:r>
+        <w:t>%ED%2C%3F</w:t>
+      </w:r>
+    </w:p>
+    <w:p>
+      <w:pPr>
+        <w:pStyle w:val="a5"/>
+        <w:numPr>
+          <w:ilvl w:val="0"/>
+          <w:numId w:val="20"/>
+        </w:numPr>
+        <w:ind w:leftChars="0" w:right="210" w:firstLineChars="0"/>
+      </w:pPr>
+      <w:r>
+        <w:t>Var:</w:t>
+      </w:r>
+      <w:r>
+        <w:rPr>
+          <w:rFonts w:hint="eastAsia"/>
+        </w:rPr>
+        <w:t>指定变量名，一旦添加了这个属性，那么</w:t>
+      </w:r>
+      <w:proofErr w:type="spellStart"/>
+      <w:r>
+        <w:rPr>
+          <w:rFonts w:hint="eastAsia"/>
+        </w:rPr>
+        <w:t>u</w:t>
+      </w:r>
+      <w:r>
+        <w:t>rl</w:t>
+      </w:r>
+      <w:proofErr w:type="spellEnd"/>
+      <w:r>
+        <w:rPr>
+          <w:rFonts w:hint="eastAsia"/>
+        </w:rPr>
+        <w:t>标签就不会在输出到页面，而是把生成的</w:t>
+      </w:r>
+      <w:proofErr w:type="spellStart"/>
+      <w:r>
+        <w:rPr>
+          <w:rFonts w:hint="eastAsia"/>
+        </w:rPr>
+        <w:t>u</w:t>
+      </w:r>
+      <w:r>
+        <w:t>rl</w:t>
+      </w:r>
+      <w:proofErr w:type="spellEnd"/>
+      <w:r>
+        <w:rPr>
+          <w:rFonts w:hint="eastAsia"/>
+        </w:rPr>
+        <w:t>保存到域中。</w:t>
+      </w:r>
+    </w:p>
+    <w:p>
+      <w:pPr>
+        <w:pStyle w:val="a5"/>
+        <w:numPr>
+          <w:ilvl w:val="0"/>
+          <w:numId w:val="20"/>
+        </w:numPr>
+        <w:ind w:leftChars="0" w:right="210" w:firstLineChars="0"/>
+        <w:rPr>
+          <w:rFonts w:hint="eastAsia"/>
+        </w:rPr>
+      </w:pPr>
+      <w:r>
+        <w:rPr>
+          <w:rFonts w:hint="eastAsia"/>
+        </w:rPr>
+        <w:t>S</w:t>
+      </w:r>
+      <w:r>
+        <w:t>cope:</w:t>
+      </w:r>
+      <w:r>
+        <w:rPr>
+          <w:rFonts w:hint="eastAsia"/>
+        </w:rPr>
+        <w:t>与</w:t>
+      </w:r>
+      <w:r>
+        <w:rPr>
+          <w:rFonts w:hint="eastAsia"/>
+        </w:rPr>
+        <w:t>v</w:t>
+      </w:r>
+      <w:r>
+        <w:t>ar</w:t>
+      </w:r>
+      <w:r>
+        <w:rPr>
+          <w:rFonts w:hint="eastAsia"/>
+        </w:rPr>
+        <w:t>一起使用，用来保存</w:t>
+      </w:r>
+      <w:proofErr w:type="spellStart"/>
+      <w:r>
+        <w:rPr>
+          <w:rFonts w:hint="eastAsia"/>
+        </w:rPr>
+        <w:t>u</w:t>
+      </w:r>
+      <w:r>
+        <w:t>rl</w:t>
+      </w:r>
+      <w:proofErr w:type="spellEnd"/>
+      <w:r>
+        <w:t>;</w:t>
+      </w:r>
+    </w:p>
+    <w:p>
+      <w:pPr>
+        <w:pStyle w:val="a5"/>
+        <w:numPr>
+          <w:ilvl w:val="0"/>
+          <w:numId w:val="21"/>
+        </w:numPr>
+        <w:ind w:leftChars="0" w:right="210" w:firstLineChars="0"/>
+      </w:pPr>
+      <w:r>
+        <w:t>I</w:t>
+      </w:r>
+      <w:r>
+        <w:t>f</w:t>
+      </w:r>
+      <w:r>
+        <w:rPr>
+          <w:rFonts w:hint="eastAsia"/>
+        </w:rPr>
+        <w:t>：对用</w:t>
+      </w:r>
+      <w:r>
+        <w:rPr>
+          <w:rFonts w:hint="eastAsia"/>
+        </w:rPr>
+        <w:t>j</w:t>
+      </w:r>
+      <w:r>
+        <w:t>ava</w:t>
+      </w:r>
+      <w:r>
+        <w:rPr>
+          <w:rFonts w:hint="eastAsia"/>
+        </w:rPr>
+        <w:t>中的</w:t>
+      </w:r>
+      <w:r>
+        <w:rPr>
+          <w:rFonts w:hint="eastAsia"/>
+        </w:rPr>
+        <w:t>if</w:t>
+      </w:r>
+      <w:r>
+        <w:rPr>
+          <w:rFonts w:hint="eastAsia"/>
+        </w:rPr>
+        <w:t>语句</w:t>
+      </w:r>
+    </w:p>
+    <w:p>
+      <w:pPr>
+        <w:pStyle w:val="a5"/>
+        <w:numPr>
+          <w:ilvl w:val="0"/>
+          <w:numId w:val="20"/>
+        </w:numPr>
+        <w:ind w:leftChars="0" w:right="210" w:firstLineChars="0"/>
+        <w:rPr>
+          <w:rFonts w:hint="eastAsia"/>
+        </w:rPr>
+      </w:pPr>
+      <w:r>
+        <w:t>&lt;</w:t>
+      </w:r>
+      <w:proofErr w:type="spellStart"/>
+      <w:r>
+        <w:t>c:if</w:t>
+      </w:r>
+      <w:proofErr w:type="spellEnd"/>
+      <w:r>
+        <w:t xml:space="preserve"> test=”</w:t>
+      </w:r>
+      <w:r>
+        <w:rPr>
+          <w:rFonts w:hint="eastAsia"/>
+        </w:rPr>
+        <w:t>布尔类型</w:t>
+      </w:r>
+      <w:r>
+        <w:t>”&gt;…&lt;/</w:t>
+      </w:r>
+      <w:proofErr w:type="spellStart"/>
+      <w:r>
+        <w:t>c:if</w:t>
+      </w:r>
+      <w:proofErr w:type="spellEnd"/>
+      <w:r>
+        <w:t>&gt;,</w:t>
+      </w:r>
+      <w:r>
+        <w:rPr>
+          <w:rFonts w:hint="eastAsia"/>
+        </w:rPr>
+        <w:t>当</w:t>
+      </w:r>
+      <w:r>
+        <w:rPr>
+          <w:rFonts w:hint="eastAsia"/>
+        </w:rPr>
+        <w:t>t</w:t>
+      </w:r>
+      <w:r>
+        <w:t>est</w:t>
+      </w:r>
+      <w:r>
+        <w:rPr>
+          <w:rFonts w:hint="eastAsia"/>
+        </w:rPr>
+        <w:t>为</w:t>
+      </w:r>
+      <w:r>
+        <w:rPr>
+          <w:rFonts w:hint="eastAsia"/>
+        </w:rPr>
+        <w:t>tr</w:t>
+      </w:r>
+      <w:r>
+        <w:t>ue</w:t>
+      </w:r>
+      <w:r>
+        <w:rPr>
+          <w:rFonts w:hint="eastAsia"/>
+        </w:rPr>
+        <w:t>时，执行标签体的内容。</w:t>
+      </w:r>
+      <w:r>
+        <w:rPr>
+          <w:rFonts w:hint="eastAsia"/>
+        </w:rPr>
+        <w:t xml:space="preserve"> </w:t>
+      </w:r>
+    </w:p>
+    <w:p>
+      <w:pPr>
+        <w:pStyle w:val="a5"/>
+        <w:numPr>
+          <w:ilvl w:val="0"/>
+          <w:numId w:val="21"/>
+        </w:numPr>
+        <w:ind w:leftChars="0" w:right="210" w:firstLineChars="0"/>
+      </w:pPr>
+      <w:r>
+        <w:t>C</w:t>
+      </w:r>
+      <w:r>
+        <w:t>hoose</w:t>
+      </w:r>
+      <w:r>
+        <w:rPr>
+          <w:rFonts w:hint="eastAsia"/>
+        </w:rPr>
+        <w:t>：对应</w:t>
+      </w:r>
+      <w:r>
+        <w:rPr>
+          <w:rFonts w:hint="eastAsia"/>
+        </w:rPr>
+        <w:t>j</w:t>
+      </w:r>
+      <w:r>
+        <w:t>ava</w:t>
+      </w:r>
+      <w:r>
+        <w:rPr>
+          <w:rFonts w:hint="eastAsia"/>
+        </w:rPr>
+        <w:t>中的</w:t>
+      </w:r>
+      <w:r>
+        <w:rPr>
+          <w:rFonts w:hint="eastAsia"/>
+        </w:rPr>
+        <w:t>i</w:t>
+      </w:r>
+      <w:r>
+        <w:t>f/…/else</w:t>
+      </w:r>
+    </w:p>
+    <w:p>
+      <w:pPr>
+        <w:pStyle w:val="a5"/>
+        <w:widowControl/>
+        <w:numPr>
+          <w:ilvl w:val="0"/>
+          <w:numId w:val="20"/>
+        </w:numPr>
+        <w:shd w:val="clear" w:color="auto" w:fill="FFFFFF"/>
+        <w:tabs>
+          <w:tab w:val="left" w:pos="916"/>
+          <w:tab w:val="left" w:pos="1832"/>
+          <w:tab w:val="left" w:pos="2748"/>
+          <w:tab w:val="left" w:pos="3664"/>
+          <w:tab w:val="left" w:pos="4580"/>
+          <w:tab w:val="left" w:pos="5496"/>
+          <w:tab w:val="left" w:pos="6412"/>
+          <w:tab w:val="left" w:pos="7328"/>
+          <w:tab w:val="left" w:pos="8244"/>
+          <w:tab w:val="left" w:pos="9160"/>
+          <w:tab w:val="left" w:pos="10076"/>
+          <w:tab w:val="left" w:pos="10992"/>
+          <w:tab w:val="left" w:pos="11908"/>
+          <w:tab w:val="left" w:pos="12824"/>
+          <w:tab w:val="left" w:pos="13740"/>
+          <w:tab w:val="left" w:pos="14656"/>
+        </w:tabs>
+        <w:ind w:leftChars="0" w:rightChars="0" w:right="210" w:firstLineChars="0"/>
+        <w:jc w:val="left"/>
+        <w:rPr>
+          <w:rFonts w:cs="宋体"/>
+          <w:color w:val="000000"/>
+          <w:kern w:val="0"/>
+        </w:rPr>
+      </w:pPr>
+      <w:r>
+        <w:rPr>
+          <w:rFonts w:cs="宋体" w:hint="eastAsia"/>
+          <w:color w:val="000000"/>
+          <w:kern w:val="0"/>
+        </w:rPr>
+        <w:t>用法：</w:t>
+      </w:r>
+    </w:p>
+    <w:p>
+      <w:pPr>
+        <w:pStyle w:val="a5"/>
+        <w:widowControl/>
+        <w:shd w:val="clear" w:color="auto" w:fill="FFFFFF"/>
+        <w:tabs>
+          <w:tab w:val="left" w:pos="916"/>
+          <w:tab w:val="left" w:pos="1832"/>
+          <w:tab w:val="left" w:pos="2748"/>
+          <w:tab w:val="left" w:pos="3664"/>
+          <w:tab w:val="left" w:pos="4580"/>
+          <w:tab w:val="left" w:pos="5496"/>
+          <w:tab w:val="left" w:pos="6412"/>
+          <w:tab w:val="left" w:pos="7328"/>
+          <w:tab w:val="left" w:pos="8244"/>
+          <w:tab w:val="left" w:pos="9160"/>
+          <w:tab w:val="left" w:pos="10076"/>
+          <w:tab w:val="left" w:pos="10992"/>
+          <w:tab w:val="left" w:pos="11908"/>
+          <w:tab w:val="left" w:pos="12824"/>
+          <w:tab w:val="left" w:pos="13740"/>
+          <w:tab w:val="left" w:pos="14656"/>
+        </w:tabs>
+        <w:ind w:leftChars="0" w:left="1140" w:rightChars="0" w:right="210" w:firstLineChars="0" w:firstLine="0"/>
+        <w:jc w:val="left"/>
+        <w:rPr>
+          <w:rFonts w:cs="宋体" w:hint="eastAsia"/>
+          <w:color w:val="000000"/>
+          <w:kern w:val="0"/>
+        </w:rPr>
+      </w:pPr>
+      <w:r>
+        <w:rPr>
+          <w:rFonts w:cs="宋体"/>
+          <w:color w:val="000000"/>
+          <w:kern w:val="0"/>
+          <w:shd w:val="clear" w:color="auto" w:fill="F7FAFF"/>
+        </w:rPr>
+        <w:t>&lt;</w:t>
+      </w:r>
+      <w:proofErr w:type="spellStart"/>
+      <w:r>
+        <w:rPr>
+          <w:rFonts w:cs="宋体"/>
+          <w:b/>
+          <w:bCs/>
+          <w:color w:val="660E7A"/>
+          <w:kern w:val="0"/>
+          <w:shd w:val="clear" w:color="auto" w:fill="F7FAFF"/>
+        </w:rPr>
+        <w:t>c</w:t>
+      </w:r>
+      <w:r>
+        <w:rPr>
+          <w:rFonts w:cs="宋体"/>
+          <w:b/>
+          <w:bCs/>
+          <w:color w:val="000080"/>
+          <w:kern w:val="0"/>
+          <w:shd w:val="clear" w:color="auto" w:fill="F7FAFF"/>
+        </w:rPr>
+        <w:t>:choose</w:t>
+      </w:r>
+      <w:proofErr w:type="spellEnd"/>
+      <w:r>
+        <w:rPr>
+          <w:rFonts w:cs="宋体"/>
+          <w:color w:val="000000"/>
+          <w:kern w:val="0"/>
+          <w:shd w:val="clear" w:color="auto" w:fill="F7FAFF"/>
+        </w:rPr>
+        <w:t>&gt;</w:t>
+      </w:r>
+      <w:r>
+        <w:rPr>
+          <w:rFonts w:cs="宋体"/>
+          <w:color w:val="000000"/>
+          <w:kern w:val="0"/>
+        </w:rPr>
+        <w:br/>
+        <w:t xml:space="preserve">    </w:t>
+      </w:r>
+      <w:r>
+        <w:rPr>
+          <w:rFonts w:cs="宋体"/>
+          <w:color w:val="000000"/>
+          <w:kern w:val="0"/>
+          <w:shd w:val="clear" w:color="auto" w:fill="F7FAFF"/>
+        </w:rPr>
+        <w:t>&lt;</w:t>
+      </w:r>
+      <w:proofErr w:type="spellStart"/>
+      <w:r>
+        <w:rPr>
+          <w:rFonts w:cs="宋体"/>
+          <w:b/>
+          <w:bCs/>
+          <w:color w:val="660E7A"/>
+          <w:kern w:val="0"/>
+          <w:shd w:val="clear" w:color="auto" w:fill="F7FAFF"/>
+        </w:rPr>
+        <w:t>c</w:t>
+      </w:r>
+      <w:r>
+        <w:rPr>
+          <w:rFonts w:cs="宋体"/>
+          <w:b/>
+          <w:bCs/>
+          <w:color w:val="000080"/>
+          <w:kern w:val="0"/>
+          <w:shd w:val="clear" w:color="auto" w:fill="F7FAFF"/>
+        </w:rPr>
+        <w:t>:when</w:t>
+      </w:r>
+      <w:proofErr w:type="spellEnd"/>
+      <w:r>
+        <w:rPr>
+          <w:rFonts w:cs="宋体"/>
+          <w:b/>
+          <w:bCs/>
+          <w:color w:val="000080"/>
+          <w:kern w:val="0"/>
+          <w:shd w:val="clear" w:color="auto" w:fill="F7FAFF"/>
+        </w:rPr>
+        <w:t xml:space="preserve"> </w:t>
+      </w:r>
+      <w:r>
+        <w:rPr>
+          <w:rFonts w:cs="宋体"/>
+          <w:b/>
+          <w:bCs/>
+          <w:color w:val="0000FF"/>
+          <w:kern w:val="0"/>
+          <w:shd w:val="clear" w:color="auto" w:fill="F7FAFF"/>
+        </w:rPr>
+        <w:t>test</w:t>
+      </w:r>
+      <w:r>
+        <w:rPr>
+          <w:rFonts w:cs="宋体"/>
+          <w:b/>
+          <w:bCs/>
+          <w:color w:val="008000"/>
+          <w:kern w:val="0"/>
+          <w:shd w:val="clear" w:color="auto" w:fill="F7FAFF"/>
+        </w:rPr>
+        <w:t>="</w:t>
+      </w:r>
+      <w:r>
+        <w:rPr>
+          <w:rFonts w:cs="宋体"/>
+          <w:b/>
+          <w:bCs/>
+          <w:color w:val="000080"/>
+          <w:kern w:val="0"/>
+          <w:shd w:val="clear" w:color="auto" w:fill="F7FAFF"/>
+        </w:rPr>
+        <w:t xml:space="preserve">${empty </w:t>
+      </w:r>
+      <w:r>
+        <w:rPr>
+          <w:rFonts w:cs="宋体"/>
+          <w:color w:val="000000"/>
+          <w:kern w:val="0"/>
+          <w:shd w:val="clear" w:color="auto" w:fill="F7FAFF"/>
+        </w:rPr>
+        <w:t>param.name</w:t>
+      </w:r>
+      <w:r>
+        <w:rPr>
+          <w:rFonts w:cs="宋体"/>
+          <w:b/>
+          <w:bCs/>
+          <w:color w:val="000080"/>
+          <w:kern w:val="0"/>
+          <w:shd w:val="clear" w:color="auto" w:fill="F7FAFF"/>
+        </w:rPr>
+        <w:t>}</w:t>
+      </w:r>
+      <w:r>
+        <w:rPr>
+          <w:rFonts w:cs="宋体"/>
+          <w:b/>
+          <w:bCs/>
+          <w:color w:val="008000"/>
+          <w:kern w:val="0"/>
+          <w:shd w:val="clear" w:color="auto" w:fill="F7FAFF"/>
+        </w:rPr>
+        <w:t>"</w:t>
+      </w:r>
+      <w:r>
+        <w:rPr>
+          <w:rFonts w:cs="宋体"/>
+          <w:color w:val="000000"/>
+          <w:kern w:val="0"/>
+          <w:shd w:val="clear" w:color="auto" w:fill="F7FAFF"/>
+        </w:rPr>
+        <w:t>&gt;</w:t>
+      </w:r>
+      <w:r>
+        <w:rPr>
+          <w:rFonts w:cs="宋体"/>
+          <w:color w:val="000000"/>
+          <w:kern w:val="0"/>
+        </w:rPr>
+        <w:br/>
+        <w:t xml:space="preserve">        </w:t>
+      </w:r>
+      <w:r>
+        <w:rPr>
+          <w:rFonts w:ascii="宋体" w:hAnsi="宋体" w:cs="宋体" w:hint="eastAsia"/>
+          <w:color w:val="000000"/>
+          <w:kern w:val="0"/>
+        </w:rPr>
+        <w:t>没有名为</w:t>
+      </w:r>
+      <w:r>
+        <w:rPr>
+          <w:rFonts w:cs="宋体"/>
+          <w:color w:val="000000"/>
+          <w:kern w:val="0"/>
+        </w:rPr>
+        <w:t>name</w:t>
+      </w:r>
+      <w:r>
+        <w:rPr>
+          <w:rFonts w:ascii="宋体" w:hAnsi="宋体" w:cs="宋体" w:hint="eastAsia"/>
+          <w:color w:val="000000"/>
+          <w:kern w:val="0"/>
+        </w:rPr>
+        <w:t>的参数！</w:t>
+      </w:r>
+      <w:r>
+        <w:rPr>
+          <w:rFonts w:ascii="宋体" w:hAnsi="宋体" w:cs="宋体" w:hint="eastAsia"/>
+          <w:color w:val="000000"/>
+          <w:kern w:val="0"/>
+        </w:rPr>
+        <w:br/>
+        <w:t xml:space="preserve">    </w:t>
+      </w:r>
+      <w:r>
+        <w:rPr>
+          <w:rFonts w:cs="宋体"/>
+          <w:color w:val="000000"/>
+          <w:kern w:val="0"/>
+          <w:shd w:val="clear" w:color="auto" w:fill="F7FAFF"/>
+        </w:rPr>
+        <w:t>&lt;/</w:t>
+      </w:r>
+      <w:proofErr w:type="spellStart"/>
+      <w:r>
+        <w:rPr>
+          <w:rFonts w:cs="宋体"/>
+          <w:b/>
+          <w:bCs/>
+          <w:color w:val="660E7A"/>
+          <w:kern w:val="0"/>
+          <w:shd w:val="clear" w:color="auto" w:fill="F7FAFF"/>
+        </w:rPr>
+        <w:t>c</w:t>
+      </w:r>
+      <w:r>
+        <w:rPr>
+          <w:rFonts w:cs="宋体"/>
+          <w:b/>
+          <w:bCs/>
+          <w:color w:val="000080"/>
+          <w:kern w:val="0"/>
+          <w:shd w:val="clear" w:color="auto" w:fill="F7FAFF"/>
+        </w:rPr>
+        <w:t>:when</w:t>
+      </w:r>
+      <w:proofErr w:type="spellEnd"/>
+      <w:r>
+        <w:rPr>
+          <w:rFonts w:cs="宋体"/>
+          <w:color w:val="000000"/>
+          <w:kern w:val="0"/>
+          <w:shd w:val="clear" w:color="auto" w:fill="F7FAFF"/>
+        </w:rPr>
+        <w:t>&gt;</w:t>
+      </w:r>
+      <w:r>
+        <w:rPr>
+          <w:rFonts w:cs="宋体"/>
+          <w:color w:val="000000"/>
+          <w:kern w:val="0"/>
+        </w:rPr>
+        <w:br/>
+        <w:t xml:space="preserve">    </w:t>
+      </w:r>
+      <w:r>
+        <w:rPr>
+          <w:rFonts w:cs="宋体"/>
+          <w:color w:val="000000"/>
+          <w:kern w:val="0"/>
+          <w:shd w:val="clear" w:color="auto" w:fill="F7FAFF"/>
+        </w:rPr>
+        <w:t>&lt;</w:t>
+      </w:r>
+      <w:proofErr w:type="spellStart"/>
+      <w:r>
+        <w:rPr>
+          <w:rFonts w:cs="宋体"/>
+          <w:b/>
+          <w:bCs/>
+          <w:color w:val="660E7A"/>
+          <w:kern w:val="0"/>
+          <w:shd w:val="clear" w:color="auto" w:fill="F7FAFF"/>
+        </w:rPr>
+        <w:t>c</w:t>
+      </w:r>
+      <w:r>
+        <w:rPr>
+          <w:rFonts w:cs="宋体"/>
+          <w:b/>
+          <w:bCs/>
+          <w:color w:val="000080"/>
+          <w:kern w:val="0"/>
+          <w:shd w:val="clear" w:color="auto" w:fill="F7FAFF"/>
+        </w:rPr>
+        <w:t>:otherwise</w:t>
+      </w:r>
+      <w:proofErr w:type="spellEnd"/>
+      <w:r>
+        <w:rPr>
+          <w:rFonts w:cs="宋体"/>
+          <w:color w:val="000000"/>
+          <w:kern w:val="0"/>
+          <w:shd w:val="clear" w:color="auto" w:fill="F7FAFF"/>
+        </w:rPr>
+        <w:t>&gt;</w:t>
+      </w:r>
+      <w:r>
+        <w:rPr>
+          <w:rFonts w:cs="宋体"/>
+          <w:color w:val="000000"/>
+          <w:kern w:val="0"/>
+        </w:rPr>
+        <w:br/>
+        <w:t xml:space="preserve">        </w:t>
+      </w:r>
+      <w:r>
+        <w:rPr>
+          <w:rFonts w:ascii="宋体" w:hAnsi="宋体" w:cs="宋体" w:hint="eastAsia"/>
+          <w:color w:val="000000"/>
+          <w:kern w:val="0"/>
+        </w:rPr>
+        <w:t>谁让你给出</w:t>
+      </w:r>
+      <w:r>
+        <w:rPr>
+          <w:rFonts w:cs="宋体"/>
+          <w:color w:val="000000"/>
+          <w:kern w:val="0"/>
+        </w:rPr>
+        <w:t>name</w:t>
+      </w:r>
+      <w:r>
+        <w:rPr>
+          <w:rFonts w:ascii="宋体" w:hAnsi="宋体" w:cs="宋体" w:hint="eastAsia"/>
+          <w:color w:val="000000"/>
+          <w:kern w:val="0"/>
+        </w:rPr>
+        <w:t>参数的？</w:t>
+      </w:r>
+      <w:r>
+        <w:rPr>
+          <w:rFonts w:cs="宋体"/>
+          <w:b/>
+          <w:bCs/>
+          <w:color w:val="000080"/>
+          <w:kern w:val="0"/>
+          <w:shd w:val="clear" w:color="auto" w:fill="F7FAFF"/>
+        </w:rPr>
+        <w:t>${</w:t>
+      </w:r>
+      <w:r>
+        <w:rPr>
+          <w:rFonts w:cs="宋体"/>
+          <w:color w:val="000000"/>
+          <w:kern w:val="0"/>
+          <w:shd w:val="clear" w:color="auto" w:fill="F7FAFF"/>
+        </w:rPr>
+        <w:t>param.name</w:t>
+      </w:r>
+      <w:r>
+        <w:rPr>
+          <w:rFonts w:cs="宋体"/>
+          <w:b/>
+          <w:bCs/>
+          <w:color w:val="000080"/>
+          <w:kern w:val="0"/>
+          <w:shd w:val="clear" w:color="auto" w:fill="F7FAFF"/>
+        </w:rPr>
+        <w:t>}</w:t>
+      </w:r>
+      <w:r>
+        <w:rPr>
+          <w:rFonts w:cs="宋体"/>
+          <w:b/>
+          <w:bCs/>
+          <w:color w:val="000080"/>
+          <w:kern w:val="0"/>
+        </w:rPr>
+        <w:br/>
+        <w:t xml:space="preserve">    </w:t>
+      </w:r>
+      <w:r>
+        <w:rPr>
+          <w:rFonts w:cs="宋体"/>
+          <w:color w:val="000000"/>
+          <w:kern w:val="0"/>
+          <w:shd w:val="clear" w:color="auto" w:fill="F7FAFF"/>
+        </w:rPr>
+        <w:t>&lt;/</w:t>
+      </w:r>
+      <w:proofErr w:type="spellStart"/>
+      <w:r>
+        <w:rPr>
+          <w:rFonts w:cs="宋体"/>
+          <w:b/>
+          <w:bCs/>
+          <w:color w:val="660E7A"/>
+          <w:kern w:val="0"/>
+          <w:shd w:val="clear" w:color="auto" w:fill="F7FAFF"/>
+        </w:rPr>
+        <w:t>c</w:t>
+      </w:r>
+      <w:r>
+        <w:rPr>
+          <w:rFonts w:cs="宋体"/>
+          <w:b/>
+          <w:bCs/>
+          <w:color w:val="000080"/>
+          <w:kern w:val="0"/>
+          <w:shd w:val="clear" w:color="auto" w:fill="F7FAFF"/>
+        </w:rPr>
+        <w:t>:otherwise</w:t>
+      </w:r>
+      <w:proofErr w:type="spellEnd"/>
+      <w:r>
+        <w:rPr>
+          <w:rFonts w:cs="宋体"/>
+          <w:color w:val="000000"/>
+          <w:kern w:val="0"/>
+          <w:shd w:val="clear" w:color="auto" w:fill="F7FAFF"/>
+        </w:rPr>
+        <w:t>&gt;</w:t>
+      </w:r>
+      <w:r>
+        <w:rPr>
+          <w:rFonts w:cs="宋体"/>
+          <w:color w:val="000000"/>
+          <w:kern w:val="0"/>
+        </w:rPr>
+        <w:br/>
+      </w:r>
+      <w:r>
+        <w:rPr>
+          <w:rFonts w:cs="宋体"/>
+          <w:color w:val="000000"/>
+          <w:kern w:val="0"/>
+          <w:shd w:val="clear" w:color="auto" w:fill="F7FAFF"/>
+        </w:rPr>
+        <w:t>&lt;/</w:t>
+      </w:r>
+      <w:proofErr w:type="spellStart"/>
+      <w:r>
+        <w:rPr>
+          <w:rFonts w:cs="宋体"/>
+          <w:b/>
+          <w:bCs/>
+          <w:color w:val="660E7A"/>
+          <w:kern w:val="0"/>
+          <w:shd w:val="clear" w:color="auto" w:fill="F7FAFF"/>
+        </w:rPr>
+        <w:t>c</w:t>
+      </w:r>
+      <w:r>
+        <w:rPr>
+          <w:rFonts w:cs="宋体"/>
+          <w:b/>
+          <w:bCs/>
+          <w:color w:val="000080"/>
+          <w:kern w:val="0"/>
+          <w:shd w:val="clear" w:color="auto" w:fill="F7FAFF"/>
+        </w:rPr>
+        <w:t>:choose</w:t>
+      </w:r>
+      <w:proofErr w:type="spellEnd"/>
+      <w:r>
+        <w:rPr>
+          <w:rFonts w:cs="宋体"/>
+          <w:color w:val="000000"/>
+          <w:kern w:val="0"/>
+          <w:shd w:val="clear" w:color="auto" w:fill="F7FAFF"/>
+        </w:rPr>
+        <w:t>&gt;</w:t>
+      </w:r>
+    </w:p>
+    <w:p>
+      <w:pPr>
+        <w:pStyle w:val="a5"/>
+        <w:numPr>
+          <w:ilvl w:val="0"/>
+          <w:numId w:val="21"/>
+        </w:numPr>
+        <w:ind w:leftChars="0" w:right="210" w:firstLineChars="0"/>
+      </w:pPr>
+      <w:proofErr w:type="spellStart"/>
+      <w:r>
+        <w:rPr>
+          <w:rFonts w:hint="eastAsia"/>
+        </w:rPr>
+        <w:t>f</w:t>
+      </w:r>
+      <w:r>
+        <w:t>orEach</w:t>
+      </w:r>
+      <w:proofErr w:type="spellEnd"/>
+    </w:p>
+    <w:p>
+      <w:pPr>
+        <w:pStyle w:val="a5"/>
+        <w:numPr>
+          <w:ilvl w:val="0"/>
+          <w:numId w:val="20"/>
+        </w:numPr>
+        <w:ind w:leftChars="0" w:right="210" w:firstLineChars="0"/>
+      </w:pPr>
+      <w:r>
+        <w:rPr>
+          <w:rFonts w:hint="eastAsia"/>
+        </w:rPr>
+        <w:t>用来循环遍历数组、集合</w:t>
+      </w:r>
+    </w:p>
+    <w:p>
+      <w:pPr>
+        <w:pStyle w:val="a5"/>
+        <w:numPr>
+          <w:ilvl w:val="0"/>
+          <w:numId w:val="20"/>
+        </w:numPr>
+        <w:ind w:leftChars="0" w:right="210" w:firstLineChars="0"/>
+      </w:pPr>
+      <w:r>
+        <w:rPr>
+          <w:rFonts w:hint="eastAsia"/>
+        </w:rPr>
+        <w:t>还可以用计数方式来循环</w:t>
+      </w:r>
+    </w:p>
+    <w:p>
+      <w:pPr>
+        <w:pStyle w:val="a5"/>
+        <w:numPr>
+          <w:ilvl w:val="0"/>
+          <w:numId w:val="20"/>
+        </w:numPr>
+        <w:ind w:leftChars="0" w:right="210" w:firstLineChars="0"/>
+      </w:pPr>
+      <w:r>
+        <w:rPr>
+          <w:rFonts w:hint="eastAsia"/>
+          <w:color w:val="ED7D31" w:themeColor="accent2"/>
+        </w:rPr>
+        <w:t>计数方式</w:t>
+      </w:r>
+      <w:r>
+        <w:rPr>
+          <w:rFonts w:hint="eastAsia"/>
+        </w:rPr>
+        <w:t>：</w:t>
+      </w:r>
+    </w:p>
+    <w:p>
+      <w:pPr>
+        <w:pStyle w:val="a5"/>
+        <w:ind w:leftChars="0" w:left="1140" w:right="210" w:firstLineChars="0" w:firstLine="0"/>
+        <w:rPr>
+          <w:rFonts w:hint="eastAsia"/>
+        </w:rPr>
+      </w:pPr>
+      <w:r>
+        <w:rPr>
+          <w:rFonts w:hint="eastAsia"/>
+        </w:rPr>
+        <w:t>&lt;</w:t>
+      </w:r>
+      <w:proofErr w:type="spellStart"/>
+      <w:r>
+        <w:t>c:forEach</w:t>
+      </w:r>
+      <w:proofErr w:type="spellEnd"/>
+      <w:r>
+        <w:t xml:space="preserve"> var=”</w:t>
+      </w:r>
+      <w:proofErr w:type="spellStart"/>
+      <w:r>
+        <w:t>i</w:t>
+      </w:r>
+      <w:proofErr w:type="spellEnd"/>
+      <w:r>
+        <w:t>” begin=”1” end=”10”</w:t>
+      </w:r>
+      <w:r>
+        <w:t xml:space="preserve"> step=”2”</w:t>
+      </w:r>
+      <w:r>
+        <w:t>&gt;</w:t>
+      </w:r>
+      <w:r>
+        <w:t xml:space="preserve"> </w:t>
+      </w:r>
+      <w:r>
+        <w:t>(include 10)</w:t>
+      </w:r>
+    </w:p>
+    <w:p>
+      <w:pPr>
+        <w:pStyle w:val="a5"/>
         <w:ind w:leftChars="0" w:left="780" w:right="210" w:firstLineChars="0" w:firstLine="0"/>
+      </w:pPr>
+      <w:r>
+        <w:tab/>
+        <w:t xml:space="preserve">     ${</w:t>
+      </w:r>
+      <w:proofErr w:type="spellStart"/>
+      <w:r>
+        <w:t>i</w:t>
+      </w:r>
+      <w:proofErr w:type="spellEnd"/>
+      <w:r>
+        <w:t>}</w:t>
+      </w:r>
+    </w:p>
+    <w:p>
+      <w:pPr>
+        <w:pStyle w:val="a5"/>
+        <w:ind w:leftChars="0" w:left="780" w:right="210" w:firstLineChars="0" w:firstLine="0"/>
+      </w:pPr>
+      <w:r>
+        <w:tab/>
+        <w:t xml:space="preserve">   &lt;/</w:t>
+      </w:r>
+      <w:proofErr w:type="spellStart"/>
+      <w:r>
+        <w:t>c:forEach</w:t>
+      </w:r>
+      <w:proofErr w:type="spellEnd"/>
+      <w:r>
+        <w:t>&gt;</w:t>
+      </w:r>
+      <w:r>
+        <w:t xml:space="preserve"> </w:t>
+      </w:r>
+    </w:p>
+    <w:p>
+      <w:pPr>
+        <w:pStyle w:val="a5"/>
+        <w:numPr>
+          <w:ilvl w:val="0"/>
+          <w:numId w:val="20"/>
+        </w:numPr>
+        <w:ind w:leftChars="0" w:right="210" w:firstLineChars="0"/>
+      </w:pPr>
+      <w:r>
+        <w:rPr>
+          <w:rFonts w:hint="eastAsia"/>
+          <w:color w:val="ED7D31" w:themeColor="accent2"/>
+        </w:rPr>
+        <w:t>输出数组和集合</w:t>
+      </w:r>
+      <w:r>
+        <w:rPr>
+          <w:rFonts w:hint="eastAsia"/>
+        </w:rPr>
+        <w:t>：</w:t>
+      </w:r>
+    </w:p>
+    <w:p>
+      <w:pPr>
+        <w:pStyle w:val="a5"/>
+        <w:widowControl/>
+        <w:shd w:val="clear" w:color="auto" w:fill="FFFFFF"/>
+        <w:tabs>
+          <w:tab w:val="left" w:pos="916"/>
+          <w:tab w:val="left" w:pos="1832"/>
+          <w:tab w:val="left" w:pos="2748"/>
+          <w:tab w:val="left" w:pos="3664"/>
+          <w:tab w:val="left" w:pos="4580"/>
+          <w:tab w:val="left" w:pos="5496"/>
+          <w:tab w:val="left" w:pos="6412"/>
+          <w:tab w:val="left" w:pos="7328"/>
+          <w:tab w:val="left" w:pos="8244"/>
+          <w:tab w:val="left" w:pos="9160"/>
+          <w:tab w:val="left" w:pos="10076"/>
+          <w:tab w:val="left" w:pos="10992"/>
+          <w:tab w:val="left" w:pos="11908"/>
+          <w:tab w:val="left" w:pos="12824"/>
+          <w:tab w:val="left" w:pos="13740"/>
+          <w:tab w:val="left" w:pos="14656"/>
+        </w:tabs>
+        <w:ind w:leftChars="0" w:left="1140" w:rightChars="0" w:right="210" w:firstLineChars="0" w:firstLine="0"/>
+        <w:jc w:val="left"/>
+        <w:rPr>
+          <w:rFonts w:cs="宋体"/>
+          <w:color w:val="000000"/>
+          <w:kern w:val="0"/>
+          <w:shd w:val="clear" w:color="auto" w:fill="EFEFEF"/>
+        </w:rPr>
+      </w:pPr>
+      <w:r>
+        <w:rPr>
+          <w:rFonts w:cs="宋体"/>
+          <w:i/>
+          <w:iCs/>
+          <w:color w:val="808080"/>
+          <w:kern w:val="0"/>
+        </w:rPr>
+        <w:t>&lt;%--</w:t>
+      </w:r>
+      <w:r>
+        <w:rPr>
+          <w:rFonts w:ascii="宋体" w:hAnsi="宋体" w:cs="宋体" w:hint="eastAsia"/>
+          <w:i/>
+          <w:iCs/>
+          <w:color w:val="808080"/>
+          <w:kern w:val="0"/>
+        </w:rPr>
+        <w:t>输出数组</w:t>
+      </w:r>
+      <w:r>
+        <w:rPr>
+          <w:rFonts w:cs="宋体"/>
+          <w:i/>
+          <w:iCs/>
+          <w:color w:val="808080"/>
+          <w:kern w:val="0"/>
+        </w:rPr>
+        <w:t>--%&gt;</w:t>
+      </w:r>
+      <w:r>
+        <w:rPr>
+          <w:rFonts w:cs="宋体"/>
+          <w:i/>
+          <w:iCs/>
+          <w:color w:val="808080"/>
+          <w:kern w:val="0"/>
+        </w:rPr>
+        <w:br/>
+      </w:r>
+      <w:r>
+        <w:rPr>
+          <w:rFonts w:cs="宋体"/>
+          <w:b/>
+          <w:bCs/>
+          <w:color w:val="000080"/>
+          <w:kern w:val="0"/>
+          <w:shd w:val="clear" w:color="auto" w:fill="F7FAFF"/>
+        </w:rPr>
+        <w:t>&lt;%</w:t>
+      </w:r>
+      <w:r>
+        <w:rPr>
+          <w:rFonts w:cs="宋体"/>
+          <w:b/>
+          <w:bCs/>
+          <w:color w:val="000080"/>
+          <w:kern w:val="0"/>
+          <w:shd w:val="clear" w:color="auto" w:fill="F7FAFF"/>
+        </w:rPr>
+        <w:br/>
+        <w:t xml:space="preserve">    </w:t>
+      </w:r>
+      <w:r>
+        <w:rPr>
+          <w:rFonts w:cs="宋体"/>
+          <w:color w:val="000000"/>
+          <w:kern w:val="0"/>
+          <w:shd w:val="clear" w:color="auto" w:fill="F7FAFF"/>
+        </w:rPr>
+        <w:t>String[] strs = {</w:t>
+      </w:r>
+      <w:r>
+        <w:rPr>
+          <w:rFonts w:cs="宋体"/>
+          <w:b/>
+          <w:bCs/>
+          <w:color w:val="008000"/>
+          <w:kern w:val="0"/>
+          <w:shd w:val="clear" w:color="auto" w:fill="F7FAFF"/>
+        </w:rPr>
+        <w:t>"</w:t>
+      </w:r>
+      <w:proofErr w:type="spellStart"/>
+      <w:r>
+        <w:rPr>
+          <w:rFonts w:cs="宋体"/>
+          <w:b/>
+          <w:bCs/>
+          <w:color w:val="008000"/>
+          <w:kern w:val="0"/>
+          <w:shd w:val="clear" w:color="auto" w:fill="F7FAFF"/>
+        </w:rPr>
+        <w:t>one"</w:t>
+      </w:r>
+      <w:r>
+        <w:rPr>
+          <w:rFonts w:cs="宋体"/>
+          <w:color w:val="000000"/>
+          <w:kern w:val="0"/>
+          <w:shd w:val="clear" w:color="auto" w:fill="F7FAFF"/>
+        </w:rPr>
+        <w:t>,</w:t>
+      </w:r>
+      <w:r>
+        <w:rPr>
+          <w:rFonts w:cs="宋体"/>
+          <w:b/>
+          <w:bCs/>
+          <w:color w:val="008000"/>
+          <w:kern w:val="0"/>
+          <w:shd w:val="clear" w:color="auto" w:fill="F7FAFF"/>
+        </w:rPr>
+        <w:t>"two</w:t>
+      </w:r>
+      <w:proofErr w:type="spellEnd"/>
+      <w:r>
+        <w:rPr>
+          <w:rFonts w:cs="宋体"/>
+          <w:b/>
+          <w:bCs/>
+          <w:color w:val="008000"/>
+          <w:kern w:val="0"/>
+          <w:shd w:val="clear" w:color="auto" w:fill="F7FAFF"/>
+        </w:rPr>
+        <w:t>"</w:t>
+      </w:r>
+      <w:r>
+        <w:rPr>
+          <w:rFonts w:cs="宋体"/>
+          <w:color w:val="000000"/>
+          <w:kern w:val="0"/>
+          <w:shd w:val="clear" w:color="auto" w:fill="F7FAFF"/>
+        </w:rPr>
+        <w:t>};</w:t>
+      </w:r>
+      <w:r>
+        <w:rPr>
+          <w:rFonts w:cs="宋体"/>
+          <w:color w:val="000000"/>
+          <w:kern w:val="0"/>
+          <w:shd w:val="clear" w:color="auto" w:fill="F7FAFF"/>
+        </w:rPr>
+        <w:br/>
+        <w:t xml:space="preserve">    </w:t>
+      </w:r>
+      <w:proofErr w:type="spellStart"/>
+      <w:r>
+        <w:rPr>
+          <w:rFonts w:cs="宋体"/>
+          <w:color w:val="000000"/>
+          <w:kern w:val="0"/>
+          <w:shd w:val="clear" w:color="auto" w:fill="F7FAFF"/>
+        </w:rPr>
+        <w:t>request.setAttribute</w:t>
+      </w:r>
+      <w:proofErr w:type="spellEnd"/>
+      <w:r>
+        <w:rPr>
+          <w:rFonts w:cs="宋体"/>
+          <w:color w:val="000000"/>
+          <w:kern w:val="0"/>
+          <w:shd w:val="clear" w:color="auto" w:fill="F7FAFF"/>
+        </w:rPr>
+        <w:t>(</w:t>
+      </w:r>
+      <w:r>
+        <w:rPr>
+          <w:rFonts w:cs="宋体"/>
+          <w:b/>
+          <w:bCs/>
+          <w:color w:val="008000"/>
+          <w:kern w:val="0"/>
+          <w:shd w:val="clear" w:color="auto" w:fill="F7FAFF"/>
+        </w:rPr>
+        <w:t>"</w:t>
+      </w:r>
+      <w:proofErr w:type="spellStart"/>
+      <w:r>
+        <w:rPr>
+          <w:rFonts w:cs="宋体"/>
+          <w:b/>
+          <w:bCs/>
+          <w:color w:val="008000"/>
+          <w:kern w:val="0"/>
+          <w:shd w:val="clear" w:color="auto" w:fill="F7FAFF"/>
+        </w:rPr>
+        <w:t>strs"</w:t>
+      </w:r>
+      <w:r>
+        <w:rPr>
+          <w:rFonts w:cs="宋体"/>
+          <w:color w:val="000000"/>
+          <w:kern w:val="0"/>
+          <w:shd w:val="clear" w:color="auto" w:fill="F7FAFF"/>
+        </w:rPr>
+        <w:t>,strs</w:t>
+      </w:r>
+      <w:proofErr w:type="spellEnd"/>
+      <w:r>
+        <w:rPr>
+          <w:rFonts w:cs="宋体"/>
+          <w:color w:val="000000"/>
+          <w:kern w:val="0"/>
+          <w:shd w:val="clear" w:color="auto" w:fill="F7FAFF"/>
+        </w:rPr>
+        <w:t>);</w:t>
+      </w:r>
+      <w:r>
+        <w:rPr>
+          <w:rFonts w:cs="宋体"/>
+          <w:color w:val="000000"/>
+          <w:kern w:val="0"/>
+          <w:shd w:val="clear" w:color="auto" w:fill="F7FAFF"/>
+        </w:rPr>
+        <w:br/>
+      </w:r>
+      <w:r>
+        <w:rPr>
+          <w:rFonts w:cs="宋体"/>
+          <w:b/>
+          <w:bCs/>
+          <w:color w:val="000080"/>
+          <w:kern w:val="0"/>
+          <w:shd w:val="clear" w:color="auto" w:fill="F7FAFF"/>
+        </w:rPr>
+        <w:t>%&gt;</w:t>
+      </w:r>
+      <w:r>
+        <w:rPr>
+          <w:rFonts w:cs="宋体"/>
+          <w:b/>
+          <w:bCs/>
+          <w:color w:val="000080"/>
+          <w:kern w:val="0"/>
+        </w:rPr>
+        <w:br/>
+      </w:r>
+      <w:r>
+        <w:rPr>
+          <w:rFonts w:cs="宋体"/>
+          <w:color w:val="000000"/>
+          <w:kern w:val="0"/>
+          <w:shd w:val="clear" w:color="auto" w:fill="F7FAFF"/>
+        </w:rPr>
+        <w:t>&lt;</w:t>
+      </w:r>
+      <w:proofErr w:type="spellStart"/>
+      <w:r>
+        <w:rPr>
+          <w:rFonts w:cs="宋体"/>
+          <w:b/>
+          <w:bCs/>
+          <w:color w:val="660E7A"/>
+          <w:kern w:val="0"/>
+          <w:shd w:val="clear" w:color="auto" w:fill="F7FAFF"/>
+        </w:rPr>
+        <w:t>c</w:t>
+      </w:r>
+      <w:r>
+        <w:rPr>
+          <w:rFonts w:cs="宋体"/>
+          <w:b/>
+          <w:bCs/>
+          <w:color w:val="000080"/>
+          <w:kern w:val="0"/>
+          <w:shd w:val="clear" w:color="auto" w:fill="F7FAFF"/>
+        </w:rPr>
+        <w:t>:forEach</w:t>
+      </w:r>
+      <w:proofErr w:type="spellEnd"/>
+      <w:r>
+        <w:rPr>
+          <w:rFonts w:cs="宋体"/>
+          <w:b/>
+          <w:bCs/>
+          <w:color w:val="000080"/>
+          <w:kern w:val="0"/>
+          <w:shd w:val="clear" w:color="auto" w:fill="F7FAFF"/>
+        </w:rPr>
+        <w:t xml:space="preserve"> </w:t>
+      </w:r>
+      <w:r>
+        <w:rPr>
+          <w:rFonts w:cs="宋体"/>
+          <w:b/>
+          <w:bCs/>
+          <w:color w:val="0000FF"/>
+          <w:kern w:val="0"/>
+          <w:shd w:val="clear" w:color="auto" w:fill="F7FAFF"/>
+        </w:rPr>
+        <w:t>items</w:t>
+      </w:r>
+      <w:r>
+        <w:rPr>
+          <w:rFonts w:cs="宋体"/>
+          <w:b/>
+          <w:bCs/>
+          <w:color w:val="008000"/>
+          <w:kern w:val="0"/>
+          <w:shd w:val="clear" w:color="auto" w:fill="F7FAFF"/>
+        </w:rPr>
+        <w:t>="</w:t>
+      </w:r>
+      <w:r>
+        <w:rPr>
+          <w:rFonts w:cs="宋体"/>
+          <w:b/>
+          <w:bCs/>
+          <w:color w:val="000080"/>
+          <w:kern w:val="0"/>
+          <w:shd w:val="clear" w:color="auto" w:fill="F7FAFF"/>
+        </w:rPr>
+        <w:t>${</w:t>
+      </w:r>
+      <w:proofErr w:type="spellStart"/>
+      <w:r>
+        <w:rPr>
+          <w:rFonts w:cs="宋体"/>
+          <w:color w:val="000000"/>
+          <w:kern w:val="0"/>
+          <w:shd w:val="clear" w:color="auto" w:fill="F7FAFF"/>
+        </w:rPr>
+        <w:t>requestScope.strs</w:t>
+      </w:r>
+      <w:proofErr w:type="spellEnd"/>
+      <w:r>
+        <w:rPr>
+          <w:rFonts w:cs="宋体"/>
+          <w:b/>
+          <w:bCs/>
+          <w:color w:val="000080"/>
+          <w:kern w:val="0"/>
+          <w:shd w:val="clear" w:color="auto" w:fill="F7FAFF"/>
+        </w:rPr>
+        <w:t>}</w:t>
+      </w:r>
+      <w:r>
+        <w:rPr>
+          <w:rFonts w:cs="宋体"/>
+          <w:b/>
+          <w:bCs/>
+          <w:color w:val="008000"/>
+          <w:kern w:val="0"/>
+          <w:shd w:val="clear" w:color="auto" w:fill="F7FAFF"/>
+        </w:rPr>
+        <w:t xml:space="preserve">" </w:t>
+      </w:r>
+      <w:r>
+        <w:rPr>
+          <w:rFonts w:cs="宋体"/>
+          <w:b/>
+          <w:bCs/>
+          <w:color w:val="0000FF"/>
+          <w:kern w:val="0"/>
+          <w:shd w:val="clear" w:color="auto" w:fill="F7FAFF"/>
+        </w:rPr>
+        <w:t>var</w:t>
+      </w:r>
+      <w:r>
+        <w:rPr>
+          <w:rFonts w:cs="宋体"/>
+          <w:b/>
+          <w:bCs/>
+          <w:color w:val="008000"/>
+          <w:kern w:val="0"/>
+          <w:shd w:val="clear" w:color="auto" w:fill="F7FAFF"/>
+        </w:rPr>
+        <w:t>="strs"</w:t>
+      </w:r>
+      <w:r>
+        <w:rPr>
+          <w:rFonts w:cs="宋体"/>
+          <w:color w:val="000000"/>
+          <w:kern w:val="0"/>
+          <w:shd w:val="clear" w:color="auto" w:fill="F7FAFF"/>
+        </w:rPr>
+        <w:t>&gt;</w:t>
+      </w:r>
+      <w:r>
+        <w:rPr>
+          <w:rFonts w:cs="宋体"/>
+          <w:color w:val="000000"/>
+          <w:kern w:val="0"/>
+        </w:rPr>
+        <w:br/>
+        <w:t xml:space="preserve">    </w:t>
+      </w:r>
+      <w:r>
+        <w:rPr>
+          <w:rFonts w:cs="宋体"/>
+          <w:b/>
+          <w:bCs/>
+          <w:color w:val="000080"/>
+          <w:kern w:val="0"/>
+          <w:shd w:val="clear" w:color="auto" w:fill="F7FAFF"/>
+        </w:rPr>
+        <w:t>${</w:t>
+      </w:r>
+      <w:r>
+        <w:rPr>
+          <w:rFonts w:cs="宋体"/>
+          <w:color w:val="000000"/>
+          <w:kern w:val="0"/>
+          <w:shd w:val="clear" w:color="auto" w:fill="F7FAFF"/>
+        </w:rPr>
+        <w:t>strs</w:t>
+      </w:r>
+      <w:r>
+        <w:rPr>
+          <w:rFonts w:cs="宋体"/>
+          <w:b/>
+          <w:bCs/>
+          <w:color w:val="000080"/>
+          <w:kern w:val="0"/>
+          <w:shd w:val="clear" w:color="auto" w:fill="F7FAFF"/>
+        </w:rPr>
+        <w:t>}</w:t>
+      </w:r>
+      <w:r>
+        <w:rPr>
+          <w:rFonts w:cs="宋体"/>
+          <w:b/>
+          <w:bCs/>
+          <w:color w:val="000080"/>
+          <w:kern w:val="0"/>
+        </w:rPr>
+        <w:br/>
+      </w:r>
+      <w:r>
+        <w:rPr>
+          <w:rFonts w:cs="宋体"/>
+          <w:color w:val="000000"/>
+          <w:kern w:val="0"/>
+          <w:shd w:val="clear" w:color="auto" w:fill="F7FAFF"/>
+        </w:rPr>
+        <w:t>&lt;/</w:t>
+      </w:r>
+      <w:proofErr w:type="spellStart"/>
+      <w:r>
+        <w:rPr>
+          <w:rFonts w:cs="宋体"/>
+          <w:b/>
+          <w:bCs/>
+          <w:color w:val="660E7A"/>
+          <w:kern w:val="0"/>
+          <w:shd w:val="clear" w:color="auto" w:fill="F7FAFF"/>
+        </w:rPr>
+        <w:t>c</w:t>
+      </w:r>
+      <w:r>
+        <w:rPr>
+          <w:rFonts w:cs="宋体"/>
+          <w:b/>
+          <w:bCs/>
+          <w:color w:val="000080"/>
+          <w:kern w:val="0"/>
+          <w:shd w:val="clear" w:color="auto" w:fill="F7FAFF"/>
+        </w:rPr>
+        <w:t>:forEach</w:t>
+      </w:r>
+      <w:proofErr w:type="spellEnd"/>
+      <w:r>
+        <w:rPr>
+          <w:rFonts w:cs="宋体"/>
+          <w:color w:val="000000"/>
+          <w:kern w:val="0"/>
+          <w:shd w:val="clear" w:color="auto" w:fill="F7FAFF"/>
+        </w:rPr>
+        <w:t>&gt;</w:t>
+      </w:r>
+      <w:r>
+        <w:rPr>
+          <w:rFonts w:cs="宋体"/>
+          <w:color w:val="000000"/>
+          <w:kern w:val="0"/>
+          <w:shd w:val="clear" w:color="auto" w:fill="EFEFEF"/>
+        </w:rPr>
+        <w:t>&lt;</w:t>
+      </w:r>
+      <w:proofErr w:type="spellStart"/>
+      <w:r>
+        <w:rPr>
+          <w:rFonts w:cs="宋体"/>
+          <w:b/>
+          <w:bCs/>
+          <w:color w:val="000080"/>
+          <w:kern w:val="0"/>
+          <w:shd w:val="clear" w:color="auto" w:fill="EFEFEF"/>
+        </w:rPr>
+        <w:t>br</w:t>
+      </w:r>
+      <w:proofErr w:type="spellEnd"/>
+      <w:r>
+        <w:rPr>
+          <w:rFonts w:cs="宋体"/>
+          <w:color w:val="000000"/>
+          <w:kern w:val="0"/>
+          <w:shd w:val="clear" w:color="auto" w:fill="EFEFEF"/>
+        </w:rPr>
+        <w:t>/&gt;</w:t>
+      </w:r>
+    </w:p>
+    <w:p>
+      <w:pPr>
+        <w:pStyle w:val="a5"/>
+        <w:widowControl/>
+        <w:numPr>
+          <w:ilvl w:val="0"/>
+          <w:numId w:val="24"/>
+        </w:numPr>
+        <w:shd w:val="clear" w:color="auto" w:fill="FFFFFF"/>
+        <w:tabs>
+          <w:tab w:val="left" w:pos="916"/>
+          <w:tab w:val="left" w:pos="1832"/>
+          <w:tab w:val="left" w:pos="2748"/>
+          <w:tab w:val="left" w:pos="3664"/>
+          <w:tab w:val="left" w:pos="4580"/>
+          <w:tab w:val="left" w:pos="5496"/>
+          <w:tab w:val="left" w:pos="6412"/>
+          <w:tab w:val="left" w:pos="7328"/>
+          <w:tab w:val="left" w:pos="8244"/>
+          <w:tab w:val="left" w:pos="9160"/>
+          <w:tab w:val="left" w:pos="10076"/>
+          <w:tab w:val="left" w:pos="10992"/>
+          <w:tab w:val="left" w:pos="11908"/>
+          <w:tab w:val="left" w:pos="12824"/>
+          <w:tab w:val="left" w:pos="13740"/>
+          <w:tab w:val="left" w:pos="14656"/>
+        </w:tabs>
+        <w:ind w:leftChars="0" w:rightChars="0" w:right="210" w:firstLineChars="0"/>
+        <w:jc w:val="left"/>
+        <w:rPr>
+          <w:rFonts w:cs="宋体"/>
+          <w:color w:val="000000"/>
+          <w:kern w:val="0"/>
+        </w:rPr>
+      </w:pPr>
+      <w:r>
+        <w:rPr>
+          <w:rFonts w:cs="宋体"/>
+          <w:color w:val="000000"/>
+          <w:kern w:val="0"/>
+        </w:rPr>
+        <w:t>Items:</w:t>
+      </w:r>
+      <w:r>
+        <w:rPr>
+          <w:rFonts w:cs="宋体" w:hint="eastAsia"/>
+          <w:color w:val="000000"/>
+          <w:kern w:val="0"/>
+        </w:rPr>
+        <w:t>指定要循环谁，可以是一个数组或一个集合</w:t>
+      </w:r>
+    </w:p>
+    <w:p>
+      <w:pPr>
+        <w:pStyle w:val="a5"/>
+        <w:widowControl/>
+        <w:shd w:val="clear" w:color="auto" w:fill="FFFFFF"/>
+        <w:tabs>
+          <w:tab w:val="left" w:pos="916"/>
+          <w:tab w:val="left" w:pos="1832"/>
+          <w:tab w:val="left" w:pos="2748"/>
+          <w:tab w:val="left" w:pos="3664"/>
+          <w:tab w:val="left" w:pos="4580"/>
+          <w:tab w:val="left" w:pos="5496"/>
+          <w:tab w:val="left" w:pos="6412"/>
+          <w:tab w:val="left" w:pos="7328"/>
+          <w:tab w:val="left" w:pos="8244"/>
+          <w:tab w:val="left" w:pos="9160"/>
+          <w:tab w:val="left" w:pos="10076"/>
+          <w:tab w:val="left" w:pos="10992"/>
+          <w:tab w:val="left" w:pos="11908"/>
+          <w:tab w:val="left" w:pos="12824"/>
+          <w:tab w:val="left" w:pos="13740"/>
+          <w:tab w:val="left" w:pos="14656"/>
+        </w:tabs>
+        <w:ind w:leftChars="0" w:left="1500" w:rightChars="0" w:right="210" w:firstLineChars="0" w:firstLine="0"/>
+        <w:jc w:val="left"/>
+        <w:rPr>
+          <w:rFonts w:cs="宋体" w:hint="eastAsia"/>
+          <w:color w:val="000000"/>
+          <w:kern w:val="0"/>
+        </w:rPr>
+      </w:pPr>
+      <w:r>
+        <w:rPr>
+          <w:rFonts w:cs="宋体" w:hint="eastAsia"/>
+          <w:color w:val="000000"/>
+          <w:kern w:val="0"/>
+        </w:rPr>
+        <w:t>其中</w:t>
+      </w:r>
+      <w:r>
+        <w:rPr>
+          <w:rFonts w:cs="宋体" w:hint="eastAsia"/>
+          <w:color w:val="000000"/>
+          <w:kern w:val="0"/>
+        </w:rPr>
+        <w:t xml:space="preserve"> </w:t>
+      </w:r>
+      <w:r>
+        <w:rPr>
+          <w:rFonts w:cs="宋体"/>
+          <w:b/>
+          <w:bCs/>
+          <w:color w:val="000080"/>
+          <w:kern w:val="0"/>
+          <w:shd w:val="clear" w:color="auto" w:fill="F7FAFF"/>
+        </w:rPr>
+        <w:t>}</w:t>
+      </w:r>
+      <w:r>
+        <w:rPr>
+          <w:rFonts w:cs="宋体"/>
+          <w:b/>
+          <w:bCs/>
+          <w:color w:val="008000"/>
+          <w:kern w:val="0"/>
+          <w:shd w:val="clear" w:color="auto" w:fill="F7FAFF"/>
+        </w:rPr>
+        <w:t>"</w:t>
+      </w:r>
+      <w:r>
+        <w:rPr>
+          <w:rFonts w:cs="宋体"/>
+          <w:b/>
+          <w:bCs/>
+          <w:color w:val="008000"/>
+          <w:kern w:val="0"/>
+          <w:shd w:val="clear" w:color="auto" w:fill="F7FAFF"/>
+        </w:rPr>
+        <w:t xml:space="preserve"> </w:t>
+      </w:r>
+      <w:r>
+        <w:rPr>
+          <w:rFonts w:cs="宋体" w:hint="eastAsia"/>
+          <w:b/>
+          <w:bCs/>
+          <w:kern w:val="0"/>
+          <w:shd w:val="clear" w:color="auto" w:fill="F7FAFF"/>
+        </w:rPr>
+        <w:t>之间不能有空格</w:t>
+      </w:r>
+      <w:r>
+        <w:rPr>
+          <w:rFonts w:cs="宋体" w:hint="eastAsia"/>
+          <w:b/>
+          <w:bCs/>
+          <w:kern w:val="0"/>
+          <w:shd w:val="clear" w:color="auto" w:fill="F7FAFF"/>
+        </w:rPr>
+        <w:t>。</w:t>
+      </w:r>
+    </w:p>
+    <w:p>
+      <w:pPr>
+        <w:pStyle w:val="a5"/>
+        <w:widowControl/>
+        <w:numPr>
+          <w:ilvl w:val="0"/>
+          <w:numId w:val="24"/>
+        </w:numPr>
+        <w:shd w:val="clear" w:color="auto" w:fill="FFFFFF"/>
+        <w:tabs>
+          <w:tab w:val="left" w:pos="916"/>
+          <w:tab w:val="left" w:pos="1832"/>
+          <w:tab w:val="left" w:pos="2748"/>
+          <w:tab w:val="left" w:pos="3664"/>
+          <w:tab w:val="left" w:pos="4580"/>
+          <w:tab w:val="left" w:pos="5496"/>
+          <w:tab w:val="left" w:pos="6412"/>
+          <w:tab w:val="left" w:pos="7328"/>
+          <w:tab w:val="left" w:pos="8244"/>
+          <w:tab w:val="left" w:pos="9160"/>
+          <w:tab w:val="left" w:pos="10076"/>
+          <w:tab w:val="left" w:pos="10992"/>
+          <w:tab w:val="left" w:pos="11908"/>
+          <w:tab w:val="left" w:pos="12824"/>
+          <w:tab w:val="left" w:pos="13740"/>
+          <w:tab w:val="left" w:pos="14656"/>
+        </w:tabs>
+        <w:ind w:leftChars="0" w:rightChars="0" w:right="210" w:firstLineChars="0"/>
+        <w:jc w:val="left"/>
+        <w:rPr>
+          <w:rFonts w:cs="宋体"/>
+          <w:color w:val="000000"/>
+          <w:kern w:val="0"/>
+        </w:rPr>
+      </w:pPr>
+      <w:r>
+        <w:rPr>
+          <w:rFonts w:cs="宋体"/>
+          <w:color w:val="000000"/>
+          <w:kern w:val="0"/>
+        </w:rPr>
+        <w:t>Var:</w:t>
+      </w:r>
+      <w:r>
+        <w:rPr>
+          <w:rFonts w:cs="宋体" w:hint="eastAsia"/>
+          <w:color w:val="000000"/>
+          <w:kern w:val="0"/>
+        </w:rPr>
+        <w:t>把数组或集合中的每个元素赋值给</w:t>
+      </w:r>
+      <w:r>
+        <w:rPr>
+          <w:rFonts w:cs="宋体" w:hint="eastAsia"/>
+          <w:color w:val="000000"/>
+          <w:kern w:val="0"/>
+        </w:rPr>
+        <w:t>v</w:t>
+      </w:r>
+      <w:r>
+        <w:rPr>
+          <w:rFonts w:cs="宋体"/>
+          <w:color w:val="000000"/>
+          <w:kern w:val="0"/>
+        </w:rPr>
+        <w:t>ar</w:t>
+      </w:r>
+      <w:r>
+        <w:rPr>
+          <w:rFonts w:cs="宋体" w:hint="eastAsia"/>
+          <w:color w:val="000000"/>
+          <w:kern w:val="0"/>
+        </w:rPr>
+        <w:t>指定的变量。</w:t>
+      </w:r>
+    </w:p>
+    <w:p>
+      <w:pPr>
+        <w:pStyle w:val="a5"/>
+        <w:numPr>
+          <w:ilvl w:val="0"/>
+          <w:numId w:val="20"/>
+        </w:numPr>
+        <w:ind w:leftChars="0" w:right="210" w:firstLineChars="0"/>
+      </w:pPr>
+      <w:r>
+        <w:rPr>
+          <w:rFonts w:hint="eastAsia"/>
+          <w:color w:val="ED7D31" w:themeColor="accent2"/>
+        </w:rPr>
+        <w:t>循环状态</w:t>
+      </w:r>
+      <w:r>
+        <w:rPr>
+          <w:rFonts w:hint="eastAsia"/>
+        </w:rPr>
+        <w:t>：</w:t>
+      </w:r>
+    </w:p>
+    <w:p>
+      <w:pPr>
+        <w:pStyle w:val="a5"/>
+        <w:ind w:leftChars="0" w:left="1140" w:right="210" w:firstLineChars="0" w:firstLine="0"/>
+      </w:pPr>
+      <w:r>
+        <w:rPr>
+          <w:rFonts w:hint="eastAsia"/>
+        </w:rPr>
+        <w:t>可以使用</w:t>
+      </w:r>
+      <w:proofErr w:type="spellStart"/>
+      <w:r>
+        <w:rPr>
+          <w:rFonts w:hint="eastAsia"/>
+        </w:rPr>
+        <w:t>var</w:t>
+      </w:r>
+      <w:r>
+        <w:t>Status</w:t>
+      </w:r>
+      <w:proofErr w:type="spellEnd"/>
+      <w:r>
+        <w:rPr>
+          <w:rFonts w:hint="eastAsia"/>
+        </w:rPr>
+        <w:t>来创建循环状态变量</w:t>
+      </w:r>
+      <w:r>
+        <w:rPr>
+          <w:rFonts w:hint="eastAsia"/>
+        </w:rPr>
+        <w:t>！</w:t>
+      </w:r>
+      <w:r>
+        <w:rPr>
+          <w:rFonts w:hint="eastAsia"/>
+        </w:rPr>
+        <w:t>有如下属性；</w:t>
+      </w:r>
+    </w:p>
+    <w:p>
+      <w:pPr>
+        <w:pStyle w:val="a5"/>
+        <w:numPr>
+          <w:ilvl w:val="0"/>
+          <w:numId w:val="24"/>
+        </w:numPr>
+        <w:ind w:leftChars="0" w:right="210" w:firstLineChars="0"/>
+      </w:pPr>
+      <w:r>
+        <w:t>C</w:t>
+      </w:r>
+      <w:r>
+        <w:rPr>
+          <w:rFonts w:hint="eastAsia"/>
+        </w:rPr>
+        <w:t>ount</w:t>
+      </w:r>
+      <w:r>
+        <w:t>:</w:t>
+      </w:r>
+      <w:r>
+        <w:rPr>
+          <w:rFonts w:hint="eastAsia"/>
+        </w:rPr>
+        <w:t>循环元素的个数；</w:t>
+      </w:r>
+    </w:p>
+    <w:p>
+      <w:pPr>
+        <w:pStyle w:val="a5"/>
+        <w:numPr>
+          <w:ilvl w:val="0"/>
+          <w:numId w:val="24"/>
+        </w:numPr>
+        <w:ind w:leftChars="0" w:right="210" w:firstLineChars="0"/>
+      </w:pPr>
+      <w:r>
+        <w:t xml:space="preserve">Index: </w:t>
+      </w:r>
+      <w:r>
+        <w:rPr>
+          <w:rFonts w:hint="eastAsia"/>
+        </w:rPr>
+        <w:t>循环元素的下标；</w:t>
+      </w:r>
+    </w:p>
+    <w:p>
+      <w:pPr>
+        <w:pStyle w:val="a5"/>
+        <w:numPr>
+          <w:ilvl w:val="0"/>
+          <w:numId w:val="24"/>
+        </w:numPr>
+        <w:ind w:leftChars="0" w:right="210" w:firstLineChars="0"/>
+      </w:pPr>
+      <w:r>
+        <w:lastRenderedPageBreak/>
+        <w:t>First</w:t>
+      </w:r>
+      <w:r>
+        <w:rPr>
+          <w:rFonts w:hint="eastAsia"/>
+        </w:rPr>
+        <w:t>：是否为第一个元素；</w:t>
+      </w:r>
+    </w:p>
+    <w:p>
+      <w:pPr>
+        <w:pStyle w:val="a5"/>
+        <w:numPr>
+          <w:ilvl w:val="0"/>
+          <w:numId w:val="24"/>
+        </w:numPr>
+        <w:ind w:leftChars="0" w:right="210" w:firstLineChars="0"/>
+      </w:pPr>
+      <w:r>
+        <w:t>Last:</w:t>
+      </w:r>
+      <w:r>
+        <w:rPr>
+          <w:rFonts w:hint="eastAsia"/>
+        </w:rPr>
+        <w:t>是否为最后一个元素；</w:t>
+      </w:r>
+    </w:p>
+    <w:p>
+      <w:pPr>
+        <w:pStyle w:val="a5"/>
+        <w:numPr>
+          <w:ilvl w:val="0"/>
+          <w:numId w:val="24"/>
+        </w:numPr>
+        <w:ind w:leftChars="0" w:right="210" w:firstLineChars="0"/>
+      </w:pPr>
+      <w:r>
+        <w:t>C</w:t>
+      </w:r>
+      <w:r>
+        <w:rPr>
+          <w:rFonts w:hint="eastAsia"/>
+        </w:rPr>
+        <w:t>urr</w:t>
+      </w:r>
+      <w:r>
+        <w:t>ent:</w:t>
+      </w:r>
+      <w:r>
+        <w:rPr>
+          <w:rFonts w:hint="eastAsia"/>
+        </w:rPr>
+        <w:t>当前元素。</w:t>
+      </w:r>
+    </w:p>
+    <w:p>
+      <w:pPr>
+        <w:pStyle w:val="a5"/>
+        <w:numPr>
+          <w:ilvl w:val="0"/>
+          <w:numId w:val="20"/>
+        </w:numPr>
+        <w:ind w:leftChars="0" w:right="210" w:firstLineChars="0"/>
+      </w:pPr>
+      <w:r>
+        <w:rPr>
+          <w:rFonts w:hint="eastAsia"/>
+        </w:rPr>
+        <w:t>循环状态的例子</w:t>
+      </w:r>
+      <w:r>
+        <w:rPr>
+          <w:rFonts w:hint="eastAsia"/>
+        </w:rPr>
+        <w:t>：</w:t>
+      </w:r>
+    </w:p>
+    <w:p>
+      <w:pPr>
+        <w:pStyle w:val="a5"/>
+        <w:widowControl/>
+        <w:shd w:val="clear" w:color="auto" w:fill="FFFFFF"/>
+        <w:tabs>
+          <w:tab w:val="left" w:pos="916"/>
+          <w:tab w:val="left" w:pos="1832"/>
+          <w:tab w:val="left" w:pos="2748"/>
+          <w:tab w:val="left" w:pos="3664"/>
+          <w:tab w:val="left" w:pos="4580"/>
+          <w:tab w:val="left" w:pos="5496"/>
+          <w:tab w:val="left" w:pos="6412"/>
+          <w:tab w:val="left" w:pos="7328"/>
+          <w:tab w:val="left" w:pos="8244"/>
+          <w:tab w:val="left" w:pos="9160"/>
+          <w:tab w:val="left" w:pos="10076"/>
+          <w:tab w:val="left" w:pos="10992"/>
+          <w:tab w:val="left" w:pos="11908"/>
+          <w:tab w:val="left" w:pos="12824"/>
+          <w:tab w:val="left" w:pos="13740"/>
+          <w:tab w:val="left" w:pos="14656"/>
+        </w:tabs>
+        <w:ind w:leftChars="0" w:left="1140" w:rightChars="0" w:right="210" w:firstLineChars="0" w:firstLine="0"/>
+        <w:jc w:val="left"/>
+        <w:rPr>
+          <w:rFonts w:cs="宋体"/>
+          <w:color w:val="000000"/>
+          <w:kern w:val="0"/>
+        </w:rPr>
+      </w:pPr>
+      <w:r>
+        <w:rPr>
+          <w:rFonts w:cs="宋体"/>
+          <w:i/>
+          <w:iCs/>
+          <w:color w:val="808080"/>
+          <w:kern w:val="0"/>
+        </w:rPr>
+        <w:t>&lt;%--</w:t>
+      </w:r>
+      <w:r>
+        <w:rPr>
+          <w:rFonts w:ascii="宋体" w:hAnsi="宋体" w:cs="宋体" w:hint="eastAsia"/>
+          <w:i/>
+          <w:iCs/>
+          <w:color w:val="808080"/>
+          <w:kern w:val="0"/>
+        </w:rPr>
+        <w:t>循环状态变量</w:t>
+      </w:r>
+      <w:r>
+        <w:rPr>
+          <w:rFonts w:cs="宋体"/>
+          <w:i/>
+          <w:iCs/>
+          <w:color w:val="808080"/>
+          <w:kern w:val="0"/>
+        </w:rPr>
+        <w:t>--%&gt;</w:t>
+      </w:r>
+      <w:r>
+        <w:rPr>
+          <w:rFonts w:cs="宋体"/>
+          <w:i/>
+          <w:iCs/>
+          <w:color w:val="808080"/>
+          <w:kern w:val="0"/>
+        </w:rPr>
+        <w:br/>
+        <w:t xml:space="preserve">  </w:t>
+      </w:r>
+      <w:r>
+        <w:rPr>
+          <w:rFonts w:cs="宋体"/>
+          <w:b/>
+          <w:bCs/>
+          <w:color w:val="000080"/>
+          <w:kern w:val="0"/>
+          <w:shd w:val="clear" w:color="auto" w:fill="F7FAFF"/>
+        </w:rPr>
+        <w:t>&lt;%</w:t>
+      </w:r>
+      <w:r>
+        <w:rPr>
+          <w:rFonts w:cs="宋体"/>
+          <w:b/>
+          <w:bCs/>
+          <w:color w:val="000080"/>
+          <w:kern w:val="0"/>
+          <w:shd w:val="clear" w:color="auto" w:fill="F7FAFF"/>
+        </w:rPr>
+        <w:br/>
+        <w:t xml:space="preserve">      </w:t>
+      </w:r>
+      <w:proofErr w:type="spellStart"/>
+      <w:r>
+        <w:rPr>
+          <w:rFonts w:cs="宋体"/>
+          <w:color w:val="000000"/>
+          <w:kern w:val="0"/>
+          <w:shd w:val="clear" w:color="auto" w:fill="F7FAFF"/>
+        </w:rPr>
+        <w:t>ArrayList</w:t>
+      </w:r>
+      <w:proofErr w:type="spellEnd"/>
+      <w:r>
+        <w:rPr>
+          <w:rFonts w:cs="宋体"/>
+          <w:color w:val="000000"/>
+          <w:kern w:val="0"/>
+          <w:shd w:val="clear" w:color="auto" w:fill="F7FAFF"/>
+        </w:rPr>
+        <w:t xml:space="preserve">&lt;String&gt; list = </w:t>
+      </w:r>
+      <w:r>
+        <w:rPr>
+          <w:rFonts w:cs="宋体"/>
+          <w:b/>
+          <w:bCs/>
+          <w:color w:val="000080"/>
+          <w:kern w:val="0"/>
+          <w:shd w:val="clear" w:color="auto" w:fill="F7FAFF"/>
+        </w:rPr>
+        <w:t xml:space="preserve">new </w:t>
+      </w:r>
+      <w:proofErr w:type="spellStart"/>
+      <w:r>
+        <w:rPr>
+          <w:rFonts w:cs="宋体"/>
+          <w:color w:val="000000"/>
+          <w:kern w:val="0"/>
+          <w:shd w:val="clear" w:color="auto" w:fill="F7FAFF"/>
+        </w:rPr>
+        <w:t>ArrayList</w:t>
+      </w:r>
+      <w:proofErr w:type="spellEnd"/>
+      <w:r>
+        <w:rPr>
+          <w:rFonts w:cs="宋体"/>
+          <w:color w:val="000000"/>
+          <w:kern w:val="0"/>
+          <w:shd w:val="clear" w:color="auto" w:fill="F7FAFF"/>
+        </w:rPr>
+        <w:t>&lt;String&gt;();</w:t>
+      </w:r>
+      <w:r>
+        <w:rPr>
+          <w:rFonts w:cs="宋体"/>
+          <w:color w:val="000000"/>
+          <w:kern w:val="0"/>
+          <w:shd w:val="clear" w:color="auto" w:fill="F7FAFF"/>
+        </w:rPr>
+        <w:br/>
+        <w:t xml:space="preserve">      </w:t>
+      </w:r>
+      <w:proofErr w:type="spellStart"/>
+      <w:r>
+        <w:rPr>
+          <w:rFonts w:cs="宋体"/>
+          <w:color w:val="000000"/>
+          <w:kern w:val="0"/>
+          <w:shd w:val="clear" w:color="auto" w:fill="F7FAFF"/>
+        </w:rPr>
+        <w:t>list.add</w:t>
+      </w:r>
+      <w:proofErr w:type="spellEnd"/>
+      <w:r>
+        <w:rPr>
+          <w:rFonts w:cs="宋体"/>
+          <w:color w:val="000000"/>
+          <w:kern w:val="0"/>
+          <w:shd w:val="clear" w:color="auto" w:fill="F7FAFF"/>
+        </w:rPr>
+        <w:t>(</w:t>
+      </w:r>
+      <w:r>
+        <w:rPr>
+          <w:rFonts w:cs="宋体"/>
+          <w:b/>
+          <w:bCs/>
+          <w:color w:val="008000"/>
+          <w:kern w:val="0"/>
+          <w:shd w:val="clear" w:color="auto" w:fill="F7FAFF"/>
+        </w:rPr>
+        <w:t>"</w:t>
+      </w:r>
+      <w:proofErr w:type="spellStart"/>
+      <w:r>
+        <w:rPr>
+          <w:rFonts w:cs="宋体"/>
+          <w:b/>
+          <w:bCs/>
+          <w:color w:val="008000"/>
+          <w:kern w:val="0"/>
+          <w:shd w:val="clear" w:color="auto" w:fill="F7FAFF"/>
+        </w:rPr>
+        <w:t>yi</w:t>
+      </w:r>
+      <w:proofErr w:type="spellEnd"/>
+      <w:r>
+        <w:rPr>
+          <w:rFonts w:cs="宋体"/>
+          <w:b/>
+          <w:bCs/>
+          <w:color w:val="008000"/>
+          <w:kern w:val="0"/>
+          <w:shd w:val="clear" w:color="auto" w:fill="F7FAFF"/>
+        </w:rPr>
+        <w:t>"</w:t>
+      </w:r>
+      <w:r>
+        <w:rPr>
+          <w:rFonts w:cs="宋体"/>
+          <w:color w:val="000000"/>
+          <w:kern w:val="0"/>
+          <w:shd w:val="clear" w:color="auto" w:fill="F7FAFF"/>
+        </w:rPr>
+        <w:t>);</w:t>
+      </w:r>
+      <w:r>
+        <w:rPr>
+          <w:rFonts w:cs="宋体"/>
+          <w:color w:val="000000"/>
+          <w:kern w:val="0"/>
+          <w:shd w:val="clear" w:color="auto" w:fill="F7FAFF"/>
+        </w:rPr>
+        <w:br/>
+        <w:t xml:space="preserve">      </w:t>
+      </w:r>
+      <w:proofErr w:type="spellStart"/>
+      <w:r>
+        <w:rPr>
+          <w:rFonts w:cs="宋体"/>
+          <w:color w:val="000000"/>
+          <w:kern w:val="0"/>
+          <w:shd w:val="clear" w:color="auto" w:fill="F7FAFF"/>
+        </w:rPr>
+        <w:t>list.add</w:t>
+      </w:r>
+      <w:proofErr w:type="spellEnd"/>
+      <w:r>
+        <w:rPr>
+          <w:rFonts w:cs="宋体"/>
+          <w:color w:val="000000"/>
+          <w:kern w:val="0"/>
+          <w:shd w:val="clear" w:color="auto" w:fill="F7FAFF"/>
+        </w:rPr>
+        <w:t>(</w:t>
+      </w:r>
+      <w:r>
+        <w:rPr>
+          <w:rFonts w:cs="宋体"/>
+          <w:b/>
+          <w:bCs/>
+          <w:color w:val="008000"/>
+          <w:kern w:val="0"/>
+          <w:shd w:val="clear" w:color="auto" w:fill="F7FAFF"/>
+        </w:rPr>
+        <w:t>"</w:t>
+      </w:r>
+      <w:proofErr w:type="spellStart"/>
+      <w:r>
+        <w:rPr>
+          <w:rFonts w:cs="宋体"/>
+          <w:b/>
+          <w:bCs/>
+          <w:color w:val="008000"/>
+          <w:kern w:val="0"/>
+          <w:shd w:val="clear" w:color="auto" w:fill="F7FAFF"/>
+        </w:rPr>
+        <w:t>er</w:t>
+      </w:r>
+      <w:proofErr w:type="spellEnd"/>
+      <w:r>
+        <w:rPr>
+          <w:rFonts w:cs="宋体"/>
+          <w:b/>
+          <w:bCs/>
+          <w:color w:val="008000"/>
+          <w:kern w:val="0"/>
+          <w:shd w:val="clear" w:color="auto" w:fill="F7FAFF"/>
+        </w:rPr>
+        <w:t>"</w:t>
+      </w:r>
+      <w:r>
+        <w:rPr>
+          <w:rFonts w:cs="宋体"/>
+          <w:color w:val="000000"/>
+          <w:kern w:val="0"/>
+          <w:shd w:val="clear" w:color="auto" w:fill="F7FAFF"/>
+        </w:rPr>
+        <w:t>);</w:t>
+      </w:r>
+      <w:r>
+        <w:rPr>
+          <w:rFonts w:cs="宋体"/>
+          <w:color w:val="000000"/>
+          <w:kern w:val="0"/>
+          <w:shd w:val="clear" w:color="auto" w:fill="F7FAFF"/>
+        </w:rPr>
+        <w:br/>
+        <w:t xml:space="preserve">      </w:t>
+      </w:r>
+      <w:proofErr w:type="spellStart"/>
+      <w:r>
+        <w:rPr>
+          <w:rFonts w:cs="宋体"/>
+          <w:color w:val="000000"/>
+          <w:kern w:val="0"/>
+          <w:shd w:val="clear" w:color="auto" w:fill="F7FAFF"/>
+        </w:rPr>
+        <w:t>list.add</w:t>
+      </w:r>
+      <w:proofErr w:type="spellEnd"/>
+      <w:r>
+        <w:rPr>
+          <w:rFonts w:cs="宋体"/>
+          <w:color w:val="000000"/>
+          <w:kern w:val="0"/>
+          <w:shd w:val="clear" w:color="auto" w:fill="F7FAFF"/>
+        </w:rPr>
+        <w:t>(</w:t>
+      </w:r>
+      <w:r>
+        <w:rPr>
+          <w:rFonts w:cs="宋体"/>
+          <w:b/>
+          <w:bCs/>
+          <w:color w:val="008000"/>
+          <w:kern w:val="0"/>
+          <w:shd w:val="clear" w:color="auto" w:fill="F7FAFF"/>
+        </w:rPr>
+        <w:t>"san"</w:t>
+      </w:r>
+      <w:r>
+        <w:rPr>
+          <w:rFonts w:cs="宋体"/>
+          <w:color w:val="000000"/>
+          <w:kern w:val="0"/>
+          <w:shd w:val="clear" w:color="auto" w:fill="F7FAFF"/>
+        </w:rPr>
+        <w:t>);</w:t>
+      </w:r>
+      <w:r>
+        <w:rPr>
+          <w:rFonts w:cs="宋体"/>
+          <w:color w:val="000000"/>
+          <w:kern w:val="0"/>
+          <w:shd w:val="clear" w:color="auto" w:fill="F7FAFF"/>
+        </w:rPr>
+        <w:br/>
+      </w:r>
+      <w:r>
+        <w:rPr>
+          <w:rFonts w:cs="宋体"/>
+          <w:i/>
+          <w:iCs/>
+          <w:color w:val="808080"/>
+          <w:kern w:val="0"/>
+          <w:shd w:val="clear" w:color="auto" w:fill="F7FAFF"/>
+        </w:rPr>
+        <w:t xml:space="preserve">//      </w:t>
+      </w:r>
+      <w:r>
+        <w:rPr>
+          <w:rFonts w:ascii="宋体" w:hAnsi="宋体" w:cs="宋体" w:hint="eastAsia"/>
+          <w:i/>
+          <w:iCs/>
+          <w:color w:val="808080"/>
+          <w:kern w:val="0"/>
+          <w:shd w:val="clear" w:color="auto" w:fill="F7FAFF"/>
+        </w:rPr>
+        <w:t>添加到域中</w:t>
+      </w:r>
+      <w:r>
+        <w:rPr>
+          <w:rFonts w:ascii="宋体" w:hAnsi="宋体" w:cs="宋体" w:hint="eastAsia"/>
+          <w:i/>
+          <w:iCs/>
+          <w:color w:val="808080"/>
+          <w:kern w:val="0"/>
+          <w:shd w:val="clear" w:color="auto" w:fill="F7FAFF"/>
+        </w:rPr>
+        <w:br/>
+        <w:t xml:space="preserve">      </w:t>
+      </w:r>
+      <w:proofErr w:type="spellStart"/>
+      <w:r>
+        <w:rPr>
+          <w:rFonts w:cs="宋体"/>
+          <w:color w:val="000000"/>
+          <w:kern w:val="0"/>
+          <w:shd w:val="clear" w:color="auto" w:fill="F7FAFF"/>
+        </w:rPr>
+        <w:t>pageContext.setAttribute</w:t>
+      </w:r>
+      <w:proofErr w:type="spellEnd"/>
+      <w:r>
+        <w:rPr>
+          <w:rFonts w:cs="宋体"/>
+          <w:color w:val="000000"/>
+          <w:kern w:val="0"/>
+          <w:shd w:val="clear" w:color="auto" w:fill="F7FAFF"/>
+        </w:rPr>
+        <w:t>(</w:t>
+      </w:r>
+      <w:r>
+        <w:rPr>
+          <w:rFonts w:cs="宋体"/>
+          <w:b/>
+          <w:bCs/>
+          <w:color w:val="008000"/>
+          <w:kern w:val="0"/>
+          <w:shd w:val="clear" w:color="auto" w:fill="F7FAFF"/>
+        </w:rPr>
+        <w:t>"</w:t>
+      </w:r>
+      <w:proofErr w:type="spellStart"/>
+      <w:r>
+        <w:rPr>
+          <w:rFonts w:cs="宋体"/>
+          <w:b/>
+          <w:bCs/>
+          <w:color w:val="008000"/>
+          <w:kern w:val="0"/>
+          <w:shd w:val="clear" w:color="auto" w:fill="F7FAFF"/>
+        </w:rPr>
+        <w:t>list"</w:t>
+      </w:r>
+      <w:r>
+        <w:rPr>
+          <w:rFonts w:cs="宋体"/>
+          <w:color w:val="000000"/>
+          <w:kern w:val="0"/>
+          <w:shd w:val="clear" w:color="auto" w:fill="F7FAFF"/>
+        </w:rPr>
+        <w:t>,list</w:t>
+      </w:r>
+      <w:proofErr w:type="spellEnd"/>
+      <w:r>
+        <w:rPr>
+          <w:rFonts w:cs="宋体"/>
+          <w:color w:val="000000"/>
+          <w:kern w:val="0"/>
+          <w:shd w:val="clear" w:color="auto" w:fill="F7FAFF"/>
+        </w:rPr>
+        <w:t>);</w:t>
+      </w:r>
+      <w:r>
+        <w:rPr>
+          <w:rFonts w:cs="宋体"/>
+          <w:color w:val="000000"/>
+          <w:kern w:val="0"/>
+          <w:shd w:val="clear" w:color="auto" w:fill="F7FAFF"/>
+        </w:rPr>
+        <w:br/>
+        <w:t xml:space="preserve">  </w:t>
+      </w:r>
+      <w:r>
+        <w:rPr>
+          <w:rFonts w:cs="宋体"/>
+          <w:b/>
+          <w:bCs/>
+          <w:color w:val="000080"/>
+          <w:kern w:val="0"/>
+          <w:shd w:val="clear" w:color="auto" w:fill="F7FAFF"/>
+        </w:rPr>
+        <w:t>%&gt;</w:t>
+      </w:r>
+      <w:r>
+        <w:rPr>
+          <w:rFonts w:cs="宋体"/>
+          <w:b/>
+          <w:bCs/>
+          <w:color w:val="000080"/>
+          <w:kern w:val="0"/>
+        </w:rPr>
+        <w:br/>
+        <w:t xml:space="preserve">  </w:t>
+      </w:r>
+      <w:r>
+        <w:rPr>
+          <w:rFonts w:cs="宋体"/>
+          <w:color w:val="000000"/>
+          <w:kern w:val="0"/>
+          <w:shd w:val="clear" w:color="auto" w:fill="F7FAFF"/>
+        </w:rPr>
+        <w:t>&lt;</w:t>
+      </w:r>
+      <w:proofErr w:type="spellStart"/>
+      <w:r>
+        <w:rPr>
+          <w:rFonts w:cs="宋体"/>
+          <w:b/>
+          <w:bCs/>
+          <w:color w:val="660E7A"/>
+          <w:kern w:val="0"/>
+          <w:shd w:val="clear" w:color="auto" w:fill="F7FAFF"/>
+        </w:rPr>
+        <w:t>c</w:t>
+      </w:r>
+      <w:r>
+        <w:rPr>
+          <w:rFonts w:cs="宋体"/>
+          <w:b/>
+          <w:bCs/>
+          <w:color w:val="000080"/>
+          <w:kern w:val="0"/>
+          <w:shd w:val="clear" w:color="auto" w:fill="F7FAFF"/>
+        </w:rPr>
+        <w:t>:forEach</w:t>
+      </w:r>
+      <w:proofErr w:type="spellEnd"/>
+      <w:r>
+        <w:rPr>
+          <w:rFonts w:cs="宋体"/>
+          <w:b/>
+          <w:bCs/>
+          <w:color w:val="000080"/>
+          <w:kern w:val="0"/>
+          <w:shd w:val="clear" w:color="auto" w:fill="F7FAFF"/>
+        </w:rPr>
+        <w:t xml:space="preserve"> </w:t>
+      </w:r>
+      <w:r>
+        <w:rPr>
+          <w:rFonts w:cs="宋体"/>
+          <w:b/>
+          <w:bCs/>
+          <w:color w:val="0000FF"/>
+          <w:kern w:val="0"/>
+          <w:shd w:val="clear" w:color="auto" w:fill="F7FAFF"/>
+        </w:rPr>
+        <w:t>items</w:t>
+      </w:r>
+      <w:r>
+        <w:rPr>
+          <w:rFonts w:cs="宋体"/>
+          <w:b/>
+          <w:bCs/>
+          <w:color w:val="008000"/>
+          <w:kern w:val="0"/>
+          <w:shd w:val="clear" w:color="auto" w:fill="F7FAFF"/>
+        </w:rPr>
+        <w:t>="</w:t>
+      </w:r>
+      <w:r>
+        <w:rPr>
+          <w:rFonts w:cs="宋体"/>
+          <w:b/>
+          <w:bCs/>
+          <w:color w:val="000080"/>
+          <w:kern w:val="0"/>
+          <w:shd w:val="clear" w:color="auto" w:fill="F7FAFF"/>
+        </w:rPr>
+        <w:t>${</w:t>
+      </w:r>
+      <w:r>
+        <w:rPr>
+          <w:rFonts w:cs="宋体"/>
+          <w:color w:val="000000"/>
+          <w:kern w:val="0"/>
+          <w:shd w:val="clear" w:color="auto" w:fill="F7FAFF"/>
+        </w:rPr>
+        <w:t xml:space="preserve">list </w:t>
+      </w:r>
+      <w:r>
+        <w:rPr>
+          <w:rFonts w:cs="宋体"/>
+          <w:b/>
+          <w:bCs/>
+          <w:color w:val="000080"/>
+          <w:kern w:val="0"/>
+          <w:shd w:val="clear" w:color="auto" w:fill="F7FAFF"/>
+        </w:rPr>
+        <w:t>}</w:t>
+      </w:r>
+      <w:r>
+        <w:rPr>
+          <w:rFonts w:cs="宋体"/>
+          <w:b/>
+          <w:bCs/>
+          <w:color w:val="008000"/>
+          <w:kern w:val="0"/>
+          <w:shd w:val="clear" w:color="auto" w:fill="F7FAFF"/>
+        </w:rPr>
+        <w:t xml:space="preserve">" </w:t>
+      </w:r>
+      <w:r>
+        <w:rPr>
+          <w:rFonts w:cs="宋体"/>
+          <w:b/>
+          <w:bCs/>
+          <w:color w:val="0000FF"/>
+          <w:kern w:val="0"/>
+          <w:shd w:val="clear" w:color="auto" w:fill="F7FAFF"/>
+        </w:rPr>
+        <w:t>var</w:t>
+      </w:r>
+      <w:r>
+        <w:rPr>
+          <w:rFonts w:cs="宋体"/>
+          <w:b/>
+          <w:bCs/>
+          <w:color w:val="008000"/>
+          <w:kern w:val="0"/>
+          <w:shd w:val="clear" w:color="auto" w:fill="F7FAFF"/>
+        </w:rPr>
+        <w:t>="</w:t>
+      </w:r>
+      <w:proofErr w:type="spellStart"/>
+      <w:r>
+        <w:rPr>
+          <w:rFonts w:cs="宋体"/>
+          <w:b/>
+          <w:bCs/>
+          <w:color w:val="008000"/>
+          <w:kern w:val="0"/>
+          <w:shd w:val="clear" w:color="auto" w:fill="F7FAFF"/>
+        </w:rPr>
+        <w:t>ele</w:t>
+      </w:r>
+      <w:proofErr w:type="spellEnd"/>
+      <w:r>
+        <w:rPr>
+          <w:rFonts w:cs="宋体"/>
+          <w:b/>
+          <w:bCs/>
+          <w:color w:val="008000"/>
+          <w:kern w:val="0"/>
+          <w:shd w:val="clear" w:color="auto" w:fill="F7FAFF"/>
+        </w:rPr>
+        <w:t xml:space="preserve">" </w:t>
+      </w:r>
+      <w:proofErr w:type="spellStart"/>
+      <w:r>
+        <w:rPr>
+          <w:rFonts w:cs="宋体"/>
+          <w:b/>
+          <w:bCs/>
+          <w:color w:val="0000FF"/>
+          <w:kern w:val="0"/>
+          <w:shd w:val="clear" w:color="auto" w:fill="F7FAFF"/>
+        </w:rPr>
+        <w:t>varStatus</w:t>
+      </w:r>
+      <w:proofErr w:type="spellEnd"/>
+      <w:r>
+        <w:rPr>
+          <w:rFonts w:cs="宋体"/>
+          <w:b/>
+          <w:bCs/>
+          <w:color w:val="008000"/>
+          <w:kern w:val="0"/>
+          <w:shd w:val="clear" w:color="auto" w:fill="F7FAFF"/>
+        </w:rPr>
+        <w:t>="vs"</w:t>
+      </w:r>
+      <w:r>
+        <w:rPr>
+          <w:rFonts w:cs="宋体"/>
+          <w:color w:val="000000"/>
+          <w:kern w:val="0"/>
+          <w:shd w:val="clear" w:color="auto" w:fill="F7FAFF"/>
+        </w:rPr>
+        <w:t>&gt;</w:t>
+      </w:r>
+      <w:r>
+        <w:rPr>
+          <w:rFonts w:cs="宋体"/>
+          <w:color w:val="000000"/>
+          <w:kern w:val="0"/>
+        </w:rPr>
+        <w:br/>
+        <w:t xml:space="preserve">      </w:t>
+      </w:r>
+      <w:r>
+        <w:rPr>
+          <w:rFonts w:cs="宋体"/>
+          <w:b/>
+          <w:bCs/>
+          <w:color w:val="000080"/>
+          <w:kern w:val="0"/>
+          <w:shd w:val="clear" w:color="auto" w:fill="F7FAFF"/>
+        </w:rPr>
+        <w:t>${</w:t>
+      </w:r>
+      <w:proofErr w:type="spellStart"/>
+      <w:r>
+        <w:rPr>
+          <w:rFonts w:cs="宋体"/>
+          <w:color w:val="000000"/>
+          <w:kern w:val="0"/>
+          <w:shd w:val="clear" w:color="auto" w:fill="F7FAFF"/>
+        </w:rPr>
+        <w:t>vs.index</w:t>
+      </w:r>
+      <w:proofErr w:type="spellEnd"/>
+      <w:r>
+        <w:rPr>
+          <w:rFonts w:cs="宋体"/>
+          <w:b/>
+          <w:bCs/>
+          <w:color w:val="000080"/>
+          <w:kern w:val="0"/>
+          <w:shd w:val="clear" w:color="auto" w:fill="F7FAFF"/>
+        </w:rPr>
+        <w:t>}</w:t>
+      </w:r>
+      <w:r>
+        <w:rPr>
+          <w:rFonts w:cs="宋体"/>
+          <w:b/>
+          <w:bCs/>
+          <w:color w:val="000080"/>
+          <w:kern w:val="0"/>
+        </w:rPr>
+        <w:t xml:space="preserve"> </w:t>
+      </w:r>
+      <w:r>
+        <w:rPr>
+          <w:rFonts w:cs="宋体"/>
+          <w:b/>
+          <w:bCs/>
+          <w:color w:val="000080"/>
+          <w:kern w:val="0"/>
+          <w:shd w:val="clear" w:color="auto" w:fill="F7FAFF"/>
+        </w:rPr>
+        <w:t>${</w:t>
+      </w:r>
+      <w:proofErr w:type="spellStart"/>
+      <w:r>
+        <w:rPr>
+          <w:rFonts w:cs="宋体"/>
+          <w:color w:val="000000"/>
+          <w:kern w:val="0"/>
+          <w:shd w:val="clear" w:color="auto" w:fill="F7FAFF"/>
+        </w:rPr>
+        <w:t>vs.count</w:t>
+      </w:r>
+      <w:proofErr w:type="spellEnd"/>
+      <w:r>
+        <w:rPr>
+          <w:rFonts w:cs="宋体"/>
+          <w:b/>
+          <w:bCs/>
+          <w:color w:val="000080"/>
+          <w:kern w:val="0"/>
+          <w:shd w:val="clear" w:color="auto" w:fill="F7FAFF"/>
+        </w:rPr>
+        <w:t>}</w:t>
+      </w:r>
+      <w:r>
+        <w:rPr>
+          <w:rFonts w:cs="宋体"/>
+          <w:b/>
+          <w:bCs/>
+          <w:color w:val="000080"/>
+          <w:kern w:val="0"/>
+        </w:rPr>
+        <w:t xml:space="preserve"> </w:t>
+      </w:r>
+      <w:r>
+        <w:rPr>
+          <w:rFonts w:cs="宋体"/>
+          <w:b/>
+          <w:bCs/>
+          <w:color w:val="000080"/>
+          <w:kern w:val="0"/>
+          <w:shd w:val="clear" w:color="auto" w:fill="F7FAFF"/>
+        </w:rPr>
+        <w:t>${</w:t>
+      </w:r>
+      <w:proofErr w:type="spellStart"/>
+      <w:r>
+        <w:rPr>
+          <w:rFonts w:cs="宋体"/>
+          <w:color w:val="000000"/>
+          <w:kern w:val="0"/>
+          <w:shd w:val="clear" w:color="auto" w:fill="F7FAFF"/>
+        </w:rPr>
+        <w:t>vs.first</w:t>
+      </w:r>
+      <w:proofErr w:type="spellEnd"/>
+      <w:r>
+        <w:rPr>
+          <w:rFonts w:cs="宋体"/>
+          <w:b/>
+          <w:bCs/>
+          <w:color w:val="000080"/>
+          <w:kern w:val="0"/>
+          <w:shd w:val="clear" w:color="auto" w:fill="F7FAFF"/>
+        </w:rPr>
+        <w:t>}</w:t>
+      </w:r>
+      <w:r>
+        <w:rPr>
+          <w:rFonts w:cs="宋体"/>
+          <w:b/>
+          <w:bCs/>
+          <w:color w:val="000080"/>
+          <w:kern w:val="0"/>
+        </w:rPr>
+        <w:t xml:space="preserve"> </w:t>
+      </w:r>
+      <w:r>
+        <w:rPr>
+          <w:rFonts w:cs="宋体"/>
+          <w:b/>
+          <w:bCs/>
+          <w:color w:val="000080"/>
+          <w:kern w:val="0"/>
+          <w:shd w:val="clear" w:color="auto" w:fill="F7FAFF"/>
+        </w:rPr>
+        <w:t>${</w:t>
+      </w:r>
+      <w:proofErr w:type="spellStart"/>
+      <w:r>
+        <w:rPr>
+          <w:rFonts w:cs="宋体"/>
+          <w:color w:val="000000"/>
+          <w:kern w:val="0"/>
+          <w:shd w:val="clear" w:color="auto" w:fill="F7FAFF"/>
+        </w:rPr>
+        <w:t>vs.last</w:t>
+      </w:r>
+      <w:proofErr w:type="spellEnd"/>
+      <w:r>
+        <w:rPr>
+          <w:rFonts w:cs="宋体"/>
+          <w:b/>
+          <w:bCs/>
+          <w:color w:val="000080"/>
+          <w:kern w:val="0"/>
+          <w:shd w:val="clear" w:color="auto" w:fill="F7FAFF"/>
+        </w:rPr>
+        <w:t>}</w:t>
+      </w:r>
+      <w:r>
+        <w:rPr>
+          <w:rFonts w:cs="宋体"/>
+          <w:b/>
+          <w:bCs/>
+          <w:color w:val="000080"/>
+          <w:kern w:val="0"/>
+        </w:rPr>
+        <w:t xml:space="preserve"> </w:t>
+      </w:r>
+      <w:r>
+        <w:rPr>
+          <w:rFonts w:cs="宋体"/>
+          <w:b/>
+          <w:bCs/>
+          <w:color w:val="000080"/>
+          <w:kern w:val="0"/>
+          <w:shd w:val="clear" w:color="auto" w:fill="F7FAFF"/>
+        </w:rPr>
+        <w:t>${</w:t>
+      </w:r>
+      <w:proofErr w:type="spellStart"/>
+      <w:r>
+        <w:rPr>
+          <w:rFonts w:cs="宋体"/>
+          <w:color w:val="000000"/>
+          <w:kern w:val="0"/>
+          <w:shd w:val="clear" w:color="auto" w:fill="F7FAFF"/>
+        </w:rPr>
+        <w:t>vs.current</w:t>
+      </w:r>
+      <w:proofErr w:type="spellEnd"/>
+      <w:r>
+        <w:rPr>
+          <w:rFonts w:cs="宋体"/>
+          <w:b/>
+          <w:bCs/>
+          <w:color w:val="000080"/>
+          <w:kern w:val="0"/>
+          <w:shd w:val="clear" w:color="auto" w:fill="F7FAFF"/>
+        </w:rPr>
+        <w:t>}</w:t>
+      </w:r>
+      <w:r>
+        <w:rPr>
+          <w:rFonts w:cs="宋体"/>
+          <w:color w:val="000000"/>
+          <w:kern w:val="0"/>
+          <w:shd w:val="clear" w:color="auto" w:fill="EFEFEF"/>
+        </w:rPr>
+        <w:t>&lt;</w:t>
+      </w:r>
+      <w:proofErr w:type="spellStart"/>
+      <w:r>
+        <w:rPr>
+          <w:rFonts w:cs="宋体"/>
+          <w:b/>
+          <w:bCs/>
+          <w:color w:val="000080"/>
+          <w:kern w:val="0"/>
+          <w:shd w:val="clear" w:color="auto" w:fill="EFEFEF"/>
+        </w:rPr>
+        <w:t>br</w:t>
+      </w:r>
+      <w:proofErr w:type="spellEnd"/>
+      <w:r>
+        <w:rPr>
+          <w:rFonts w:cs="宋体"/>
+          <w:color w:val="000000"/>
+          <w:kern w:val="0"/>
+          <w:shd w:val="clear" w:color="auto" w:fill="EFEFEF"/>
+        </w:rPr>
+        <w:t>/&gt;</w:t>
+      </w:r>
+      <w:r>
+        <w:rPr>
+          <w:rFonts w:cs="宋体"/>
+          <w:color w:val="000000"/>
+          <w:kern w:val="0"/>
+        </w:rPr>
+        <w:br/>
+        <w:t xml:space="preserve">  </w:t>
+      </w:r>
+      <w:r>
+        <w:rPr>
+          <w:rFonts w:cs="宋体"/>
+          <w:color w:val="000000"/>
+          <w:kern w:val="0"/>
+          <w:shd w:val="clear" w:color="auto" w:fill="F7FAFF"/>
+        </w:rPr>
+        <w:t>&lt;/</w:t>
+      </w:r>
+      <w:proofErr w:type="spellStart"/>
+      <w:r>
+        <w:rPr>
+          <w:rFonts w:cs="宋体"/>
+          <w:b/>
+          <w:bCs/>
+          <w:color w:val="660E7A"/>
+          <w:kern w:val="0"/>
+          <w:shd w:val="clear" w:color="auto" w:fill="F7FAFF"/>
+        </w:rPr>
+        <w:t>c</w:t>
+      </w:r>
+      <w:r>
+        <w:rPr>
+          <w:rFonts w:cs="宋体"/>
+          <w:b/>
+          <w:bCs/>
+          <w:color w:val="000080"/>
+          <w:kern w:val="0"/>
+          <w:shd w:val="clear" w:color="auto" w:fill="F7FAFF"/>
+        </w:rPr>
+        <w:t>:forEach</w:t>
+      </w:r>
+      <w:proofErr w:type="spellEnd"/>
+      <w:r>
+        <w:rPr>
+          <w:rFonts w:cs="宋体"/>
+          <w:color w:val="000000"/>
+          <w:kern w:val="0"/>
+          <w:shd w:val="clear" w:color="auto" w:fill="F7FAFF"/>
+        </w:rPr>
+        <w:t>&gt;</w:t>
+      </w:r>
+      <w:r>
+        <w:rPr>
+          <w:rFonts w:cs="宋体"/>
+          <w:color w:val="000000"/>
+          <w:kern w:val="0"/>
+          <w:shd w:val="clear" w:color="auto" w:fill="EFEFEF"/>
+        </w:rPr>
+        <w:t>&lt;</w:t>
+      </w:r>
+      <w:proofErr w:type="spellStart"/>
+      <w:r>
+        <w:rPr>
+          <w:rFonts w:cs="宋体"/>
+          <w:b/>
+          <w:bCs/>
+          <w:color w:val="000080"/>
+          <w:kern w:val="0"/>
+          <w:shd w:val="clear" w:color="auto" w:fill="EFEFEF"/>
+        </w:rPr>
+        <w:t>br</w:t>
+      </w:r>
+      <w:proofErr w:type="spellEnd"/>
+      <w:r>
+        <w:rPr>
+          <w:rFonts w:cs="宋体"/>
+          <w:color w:val="000000"/>
+          <w:kern w:val="0"/>
+          <w:shd w:val="clear" w:color="auto" w:fill="EFEFEF"/>
+        </w:rPr>
+        <w:t>/&gt;</w:t>
+      </w:r>
+    </w:p>
+    <w:p>
+      <w:pPr>
+        <w:pStyle w:val="a5"/>
+        <w:ind w:leftChars="0" w:left="1140" w:right="210" w:firstLineChars="0" w:firstLine="0"/>
+        <w:rPr>
+          <w:rFonts w:hint="eastAsia"/>
+        </w:rPr>
+      </w:pPr>
+    </w:p>
+    <w:p>
+      <w:pPr>
+        <w:pStyle w:val="a5"/>
+        <w:ind w:leftChars="0" w:left="1140" w:right="210" w:firstLineChars="0" w:firstLine="0"/>
+        <w:rPr>
+          <w:rFonts w:hint="eastAsia"/>
+        </w:rPr>
+      </w:pPr>
+    </w:p>
+    <w:p>
+      <w:pPr>
+        <w:ind w:left="210" w:right="210" w:firstLine="210"/>
+      </w:pPr>
+    </w:p>
+    <w:p>
+      <w:pPr>
+        <w:pStyle w:val="2"/>
+        <w:ind w:left="210" w:right="210"/>
+      </w:pPr>
+      <w:proofErr w:type="spellStart"/>
+      <w:r>
+        <w:t>Fmt</w:t>
+      </w:r>
+      <w:proofErr w:type="spellEnd"/>
+      <w:r>
+        <w:rPr>
+          <w:rFonts w:hint="eastAsia"/>
+        </w:rPr>
+        <w:t>标签库常用标签</w:t>
+      </w:r>
+    </w:p>
+    <w:p>
+      <w:pPr>
+        <w:pStyle w:val="3"/>
+        <w:ind w:left="210" w:right="210" w:firstLine="211"/>
+      </w:pPr>
+      <w:r>
+        <w:rPr>
+          <w:rFonts w:hint="eastAsia"/>
+        </w:rPr>
+        <w:t>&lt;</w:t>
+      </w:r>
+      <w:proofErr w:type="spellStart"/>
+      <w:r>
+        <w:t>fmt:formatDate</w:t>
+      </w:r>
+      <w:proofErr w:type="spellEnd"/>
+      <w:r>
+        <w:t xml:space="preserve"> value=’’ patte</w:t>
+      </w:r>
+      <w:r>
+        <w:rPr>
+          <w:rFonts w:hint="eastAsia"/>
+        </w:rPr>
+        <w:t>r</w:t>
+      </w:r>
+      <w:r>
+        <w:t>n=’’&gt;</w:t>
+      </w:r>
+    </w:p>
+    <w:p>
+      <w:pPr>
+        <w:pStyle w:val="a5"/>
+        <w:numPr>
+          <w:ilvl w:val="0"/>
+          <w:numId w:val="20"/>
+        </w:numPr>
+        <w:ind w:leftChars="0" w:right="210" w:firstLineChars="0"/>
+      </w:pPr>
+      <w:r>
+        <w:t>Value:</w:t>
+      </w:r>
+      <w:r>
+        <w:rPr>
+          <w:rFonts w:hint="eastAsia"/>
+        </w:rPr>
+        <w:t>指定一个</w:t>
+      </w:r>
+      <w:r>
+        <w:rPr>
+          <w:rFonts w:hint="eastAsia"/>
+        </w:rPr>
+        <w:t>Date</w:t>
+      </w:r>
+      <w:r>
+        <w:rPr>
+          <w:rFonts w:hint="eastAsia"/>
+        </w:rPr>
+        <w:t>类型的变量；</w:t>
+      </w:r>
+    </w:p>
+    <w:p>
+      <w:pPr>
+        <w:pStyle w:val="a5"/>
+        <w:numPr>
+          <w:ilvl w:val="0"/>
+          <w:numId w:val="20"/>
+        </w:numPr>
+        <w:ind w:leftChars="0" w:right="210" w:firstLineChars="0"/>
+      </w:pPr>
+      <w:r>
+        <w:t>Pattern:</w:t>
+      </w:r>
+      <w:r>
+        <w:rPr>
+          <w:rFonts w:hint="eastAsia"/>
+        </w:rPr>
+        <w:t>用来指定输出的模板。例如：</w:t>
+      </w:r>
+      <w:proofErr w:type="spellStart"/>
+      <w:r>
+        <w:t>yyyy</w:t>
+      </w:r>
+      <w:proofErr w:type="spellEnd"/>
+      <w:r>
+        <w:t xml:space="preserve">/MM/dd </w:t>
+      </w:r>
+      <w:proofErr w:type="spellStart"/>
+      <w:r>
+        <w:t>HH:mm:ss</w:t>
+      </w:r>
+      <w:proofErr w:type="spellEnd"/>
+    </w:p>
+    <w:p>
+      <w:pPr>
+        <w:pStyle w:val="a5"/>
+        <w:widowControl/>
+        <w:numPr>
+          <w:ilvl w:val="0"/>
+          <w:numId w:val="20"/>
+        </w:numPr>
+        <w:shd w:val="clear" w:color="auto" w:fill="FFFFFF"/>
+        <w:tabs>
+          <w:tab w:val="left" w:pos="916"/>
+          <w:tab w:val="left" w:pos="1832"/>
+          <w:tab w:val="left" w:pos="2748"/>
+          <w:tab w:val="left" w:pos="3664"/>
+          <w:tab w:val="left" w:pos="4580"/>
+          <w:tab w:val="left" w:pos="5496"/>
+          <w:tab w:val="left" w:pos="6412"/>
+          <w:tab w:val="left" w:pos="7328"/>
+          <w:tab w:val="left" w:pos="8244"/>
+          <w:tab w:val="left" w:pos="9160"/>
+          <w:tab w:val="left" w:pos="10076"/>
+          <w:tab w:val="left" w:pos="10992"/>
+          <w:tab w:val="left" w:pos="11908"/>
+          <w:tab w:val="left" w:pos="12824"/>
+          <w:tab w:val="left" w:pos="13740"/>
+          <w:tab w:val="left" w:pos="14656"/>
+        </w:tabs>
+        <w:ind w:leftChars="0" w:rightChars="0" w:right="210" w:firstLineChars="0"/>
+        <w:jc w:val="left"/>
+        <w:rPr>
+          <w:rFonts w:cs="宋体" w:hint="eastAsia"/>
+          <w:color w:val="000000"/>
+          <w:kern w:val="0"/>
+        </w:rPr>
+      </w:pPr>
+      <w:r>
+        <w:rPr>
+          <w:rFonts w:cs="宋体"/>
+          <w:i/>
+          <w:iCs/>
+          <w:color w:val="808080"/>
+          <w:kern w:val="0"/>
+        </w:rPr>
+        <w:t>&lt;%--</w:t>
+      </w:r>
+      <w:r>
+        <w:rPr>
+          <w:rFonts w:ascii="宋体" w:hAnsi="宋体" w:cs="宋体" w:hint="eastAsia"/>
+          <w:i/>
+          <w:iCs/>
+          <w:color w:val="808080"/>
+          <w:kern w:val="0"/>
+        </w:rPr>
+        <w:t>日期格式化</w:t>
+      </w:r>
+      <w:r>
+        <w:rPr>
+          <w:rFonts w:cs="宋体"/>
+          <w:i/>
+          <w:iCs/>
+          <w:color w:val="808080"/>
+          <w:kern w:val="0"/>
+        </w:rPr>
+        <w:t>--%&gt;</w:t>
+      </w:r>
+    </w:p>
+    <w:p>
+      <w:pPr>
+        <w:pStyle w:val="a5"/>
+        <w:widowControl/>
+        <w:shd w:val="clear" w:color="auto" w:fill="FFFFFF"/>
+        <w:tabs>
+          <w:tab w:val="left" w:pos="916"/>
+          <w:tab w:val="left" w:pos="1832"/>
+          <w:tab w:val="left" w:pos="2748"/>
+          <w:tab w:val="left" w:pos="3664"/>
+          <w:tab w:val="left" w:pos="4580"/>
+          <w:tab w:val="left" w:pos="5496"/>
+          <w:tab w:val="left" w:pos="6412"/>
+          <w:tab w:val="left" w:pos="7328"/>
+          <w:tab w:val="left" w:pos="8244"/>
+          <w:tab w:val="left" w:pos="9160"/>
+          <w:tab w:val="left" w:pos="10076"/>
+          <w:tab w:val="left" w:pos="10992"/>
+          <w:tab w:val="left" w:pos="11908"/>
+          <w:tab w:val="left" w:pos="12824"/>
+          <w:tab w:val="left" w:pos="13740"/>
+          <w:tab w:val="left" w:pos="14656"/>
+        </w:tabs>
+        <w:ind w:leftChars="0" w:left="1140" w:rightChars="0" w:right="210" w:firstLineChars="0" w:firstLine="0"/>
+        <w:jc w:val="left"/>
+        <w:rPr>
+          <w:rFonts w:cs="宋体"/>
+          <w:color w:val="000000"/>
+          <w:kern w:val="0"/>
+        </w:rPr>
+      </w:pPr>
+      <w:r>
+        <w:rPr>
+          <w:rFonts w:cs="宋体"/>
+          <w:b/>
+          <w:bCs/>
+          <w:color w:val="000080"/>
+          <w:kern w:val="0"/>
+          <w:shd w:val="clear" w:color="auto" w:fill="F7FAFF"/>
+        </w:rPr>
+        <w:t>&lt;%</w:t>
+      </w:r>
+      <w:r>
+        <w:rPr>
+          <w:rFonts w:cs="宋体"/>
+          <w:b/>
+          <w:bCs/>
+          <w:color w:val="000080"/>
+          <w:kern w:val="0"/>
+          <w:shd w:val="clear" w:color="auto" w:fill="F7FAFF"/>
+        </w:rPr>
+        <w:br/>
+        <w:t xml:space="preserve">    </w:t>
+      </w:r>
+      <w:r>
+        <w:rPr>
+          <w:rFonts w:cs="宋体"/>
+          <w:color w:val="000000"/>
+          <w:kern w:val="0"/>
+          <w:shd w:val="clear" w:color="auto" w:fill="F7FAFF"/>
+        </w:rPr>
+        <w:t xml:space="preserve">Date </w:t>
+      </w:r>
+      <w:proofErr w:type="spellStart"/>
+      <w:r>
+        <w:rPr>
+          <w:rFonts w:cs="宋体"/>
+          <w:color w:val="000000"/>
+          <w:kern w:val="0"/>
+          <w:shd w:val="clear" w:color="auto" w:fill="F7FAFF"/>
+        </w:rPr>
+        <w:t>date</w:t>
+      </w:r>
+      <w:proofErr w:type="spellEnd"/>
+      <w:r>
+        <w:rPr>
+          <w:rFonts w:cs="宋体"/>
+          <w:color w:val="000000"/>
+          <w:kern w:val="0"/>
+          <w:shd w:val="clear" w:color="auto" w:fill="F7FAFF"/>
+        </w:rPr>
+        <w:t xml:space="preserve"> = </w:t>
+      </w:r>
+      <w:r>
+        <w:rPr>
+          <w:rFonts w:cs="宋体"/>
+          <w:b/>
+          <w:bCs/>
+          <w:color w:val="000080"/>
+          <w:kern w:val="0"/>
+          <w:shd w:val="clear" w:color="auto" w:fill="F7FAFF"/>
+        </w:rPr>
+        <w:t xml:space="preserve">new </w:t>
+      </w:r>
+      <w:r>
+        <w:rPr>
+          <w:rFonts w:cs="宋体"/>
+          <w:color w:val="000000"/>
+          <w:kern w:val="0"/>
+          <w:shd w:val="clear" w:color="auto" w:fill="F7FAFF"/>
+        </w:rPr>
+        <w:t>Date();</w:t>
+      </w:r>
+      <w:r>
+        <w:rPr>
+          <w:rFonts w:cs="宋体"/>
+          <w:color w:val="000000"/>
+          <w:kern w:val="0"/>
+          <w:shd w:val="clear" w:color="auto" w:fill="F7FAFF"/>
+        </w:rPr>
+        <w:br/>
+        <w:t xml:space="preserve">    </w:t>
+      </w:r>
+      <w:proofErr w:type="spellStart"/>
+      <w:r>
+        <w:rPr>
+          <w:rFonts w:cs="宋体"/>
+          <w:color w:val="000000"/>
+          <w:kern w:val="0"/>
+          <w:shd w:val="clear" w:color="auto" w:fill="F7FAFF"/>
+        </w:rPr>
+        <w:t>request.setAttribute</w:t>
+      </w:r>
+      <w:proofErr w:type="spellEnd"/>
+      <w:r>
+        <w:rPr>
+          <w:rFonts w:cs="宋体"/>
+          <w:color w:val="000000"/>
+          <w:kern w:val="0"/>
+          <w:shd w:val="clear" w:color="auto" w:fill="F7FAFF"/>
+        </w:rPr>
+        <w:t>(</w:t>
+      </w:r>
+      <w:r>
+        <w:rPr>
+          <w:rFonts w:cs="宋体"/>
+          <w:b/>
+          <w:bCs/>
+          <w:color w:val="008000"/>
+          <w:kern w:val="0"/>
+          <w:shd w:val="clear" w:color="auto" w:fill="F7FAFF"/>
+        </w:rPr>
+        <w:t xml:space="preserve">"date" </w:t>
+      </w:r>
+      <w:r>
+        <w:rPr>
+          <w:rFonts w:cs="宋体"/>
+          <w:color w:val="000000"/>
+          <w:kern w:val="0"/>
+          <w:shd w:val="clear" w:color="auto" w:fill="F7FAFF"/>
+        </w:rPr>
+        <w:t>,date);</w:t>
+      </w:r>
+      <w:r>
+        <w:rPr>
+          <w:rFonts w:cs="宋体"/>
+          <w:color w:val="000000"/>
+          <w:kern w:val="0"/>
+          <w:shd w:val="clear" w:color="auto" w:fill="F7FAFF"/>
+        </w:rPr>
+        <w:br/>
+      </w:r>
+      <w:r>
+        <w:rPr>
+          <w:rFonts w:cs="宋体"/>
+          <w:b/>
+          <w:bCs/>
+          <w:color w:val="000080"/>
+          <w:kern w:val="0"/>
+          <w:shd w:val="clear" w:color="auto" w:fill="F7FAFF"/>
+        </w:rPr>
+        <w:t>%&gt;</w:t>
+      </w:r>
+      <w:r>
+        <w:rPr>
+          <w:rFonts w:cs="宋体"/>
+          <w:b/>
+          <w:bCs/>
+          <w:color w:val="000080"/>
+          <w:kern w:val="0"/>
+        </w:rPr>
+        <w:br/>
+      </w:r>
+      <w:r>
+        <w:rPr>
+          <w:rFonts w:cs="宋体"/>
+          <w:color w:val="000000"/>
+          <w:kern w:val="0"/>
+          <w:shd w:val="clear" w:color="auto" w:fill="F7FAFF"/>
+        </w:rPr>
+        <w:t>&lt;</w:t>
+      </w:r>
+      <w:proofErr w:type="spellStart"/>
+      <w:r>
+        <w:rPr>
+          <w:rFonts w:cs="宋体"/>
+          <w:b/>
+          <w:bCs/>
+          <w:color w:val="660E7A"/>
+          <w:kern w:val="0"/>
+          <w:shd w:val="clear" w:color="auto" w:fill="F7FAFF"/>
+        </w:rPr>
+        <w:t>fmt</w:t>
+      </w:r>
+      <w:r>
+        <w:rPr>
+          <w:rFonts w:cs="宋体"/>
+          <w:b/>
+          <w:bCs/>
+          <w:color w:val="000080"/>
+          <w:kern w:val="0"/>
+          <w:shd w:val="clear" w:color="auto" w:fill="F7FAFF"/>
+        </w:rPr>
+        <w:t>:formatDate</w:t>
+      </w:r>
+      <w:proofErr w:type="spellEnd"/>
+      <w:r>
+        <w:rPr>
+          <w:rFonts w:cs="宋体"/>
+          <w:b/>
+          <w:bCs/>
+          <w:color w:val="000080"/>
+          <w:kern w:val="0"/>
+          <w:shd w:val="clear" w:color="auto" w:fill="F7FAFF"/>
+        </w:rPr>
+        <w:t xml:space="preserve"> </w:t>
+      </w:r>
+      <w:r>
+        <w:rPr>
+          <w:rFonts w:cs="宋体"/>
+          <w:b/>
+          <w:bCs/>
+          <w:color w:val="0000FF"/>
+          <w:kern w:val="0"/>
+          <w:shd w:val="clear" w:color="auto" w:fill="F7FAFF"/>
+        </w:rPr>
+        <w:t>value</w:t>
+      </w:r>
+      <w:r>
+        <w:rPr>
+          <w:rFonts w:cs="宋体"/>
+          <w:b/>
+          <w:bCs/>
+          <w:color w:val="008000"/>
+          <w:kern w:val="0"/>
+          <w:shd w:val="clear" w:color="auto" w:fill="F7FAFF"/>
+        </w:rPr>
+        <w:t>="</w:t>
+      </w:r>
+      <w:r>
+        <w:rPr>
+          <w:rFonts w:cs="宋体"/>
+          <w:b/>
+          <w:bCs/>
+          <w:color w:val="000080"/>
+          <w:kern w:val="0"/>
+          <w:shd w:val="clear" w:color="auto" w:fill="F7FAFF"/>
+        </w:rPr>
+        <w:t>${</w:t>
+      </w:r>
+      <w:r>
+        <w:rPr>
+          <w:rFonts w:cs="宋体"/>
+          <w:color w:val="000000"/>
+          <w:kern w:val="0"/>
+          <w:shd w:val="clear" w:color="auto" w:fill="F7FAFF"/>
+        </w:rPr>
+        <w:t>date</w:t>
+      </w:r>
+      <w:r>
+        <w:rPr>
+          <w:rFonts w:cs="宋体"/>
+          <w:b/>
+          <w:bCs/>
+          <w:color w:val="000080"/>
+          <w:kern w:val="0"/>
+          <w:shd w:val="clear" w:color="auto" w:fill="F7FAFF"/>
+        </w:rPr>
+        <w:t>}</w:t>
+      </w:r>
+      <w:r>
+        <w:rPr>
+          <w:rFonts w:cs="宋体"/>
+          <w:b/>
+          <w:bCs/>
+          <w:color w:val="008000"/>
+          <w:kern w:val="0"/>
+          <w:shd w:val="clear" w:color="auto" w:fill="F7FAFF"/>
+        </w:rPr>
+        <w:t xml:space="preserve">" </w:t>
+      </w:r>
+      <w:r>
+        <w:rPr>
+          <w:rFonts w:cs="宋体"/>
+          <w:b/>
+          <w:bCs/>
+          <w:color w:val="0000FF"/>
+          <w:kern w:val="0"/>
+          <w:shd w:val="clear" w:color="auto" w:fill="F7FAFF"/>
+        </w:rPr>
+        <w:t>pattern</w:t>
+      </w:r>
+      <w:r>
+        <w:rPr>
+          <w:rFonts w:cs="宋体"/>
+          <w:b/>
+          <w:bCs/>
+          <w:color w:val="008000"/>
+          <w:kern w:val="0"/>
+          <w:shd w:val="clear" w:color="auto" w:fill="F7FAFF"/>
+        </w:rPr>
+        <w:t>="</w:t>
+      </w:r>
+      <w:proofErr w:type="spellStart"/>
+      <w:r>
+        <w:rPr>
+          <w:rFonts w:cs="宋体"/>
+          <w:b/>
+          <w:bCs/>
+          <w:color w:val="008000"/>
+          <w:kern w:val="0"/>
+          <w:shd w:val="clear" w:color="auto" w:fill="F7FAFF"/>
+        </w:rPr>
+        <w:t>yyyy</w:t>
+      </w:r>
+      <w:proofErr w:type="spellEnd"/>
+      <w:r>
+        <w:rPr>
+          <w:rFonts w:cs="宋体"/>
+          <w:b/>
+          <w:bCs/>
+          <w:color w:val="008000"/>
+          <w:kern w:val="0"/>
+          <w:shd w:val="clear" w:color="auto" w:fill="F7FAFF"/>
+        </w:rPr>
+        <w:t xml:space="preserve">/MM/dd </w:t>
+      </w:r>
+      <w:proofErr w:type="spellStart"/>
+      <w:r>
+        <w:rPr>
+          <w:rFonts w:cs="宋体"/>
+          <w:b/>
+          <w:bCs/>
+          <w:color w:val="008000"/>
+          <w:kern w:val="0"/>
+          <w:shd w:val="clear" w:color="auto" w:fill="F7FAFF"/>
+        </w:rPr>
+        <w:t>HH:mm:ss</w:t>
+      </w:r>
+      <w:proofErr w:type="spellEnd"/>
+      <w:r>
+        <w:rPr>
+          <w:rFonts w:cs="宋体"/>
+          <w:b/>
+          <w:bCs/>
+          <w:color w:val="008000"/>
+          <w:kern w:val="0"/>
+          <w:shd w:val="clear" w:color="auto" w:fill="F7FAFF"/>
+        </w:rPr>
+        <w:t>"</w:t>
+      </w:r>
+      <w:r>
+        <w:rPr>
+          <w:rFonts w:cs="宋体"/>
+          <w:color w:val="000000"/>
+          <w:kern w:val="0"/>
+          <w:shd w:val="clear" w:color="auto" w:fill="F7FAFF"/>
+        </w:rPr>
+        <w:t>/&gt;</w:t>
+      </w:r>
+    </w:p>
+    <w:p>
+      <w:pPr>
+        <w:pStyle w:val="a5"/>
+        <w:ind w:leftChars="0" w:left="1140" w:right="210" w:firstLineChars="0" w:firstLine="0"/>
+      </w:pPr>
+    </w:p>
+    <w:p>
+      <w:pPr>
+        <w:pStyle w:val="3"/>
+        <w:ind w:left="210" w:right="210" w:firstLine="211"/>
+      </w:pPr>
+      <w:r>
+        <w:rPr>
+          <w:rFonts w:hint="eastAsia"/>
+        </w:rPr>
+        <w:t>&lt;</w:t>
+      </w:r>
+      <w:proofErr w:type="spellStart"/>
+      <w:r>
+        <w:t>fmt:format</w:t>
+      </w:r>
+      <w:r>
+        <w:t>Number</w:t>
+      </w:r>
+      <w:proofErr w:type="spellEnd"/>
+      <w:r>
+        <w:t xml:space="preserve"> value=’’ patte</w:t>
+      </w:r>
+      <w:r>
+        <w:rPr>
+          <w:rFonts w:hint="eastAsia"/>
+        </w:rPr>
+        <w:t>r</w:t>
+      </w:r>
+      <w:r>
+        <w:t>n=’’&gt;</w:t>
+      </w:r>
+    </w:p>
+    <w:p>
+      <w:pPr>
+        <w:pStyle w:val="a5"/>
+        <w:widowControl/>
+        <w:numPr>
+          <w:ilvl w:val="0"/>
+          <w:numId w:val="20"/>
+        </w:numPr>
+        <w:shd w:val="clear" w:color="auto" w:fill="FFFFFF"/>
+        <w:tabs>
+          <w:tab w:val="left" w:pos="916"/>
+          <w:tab w:val="left" w:pos="1832"/>
+          <w:tab w:val="left" w:pos="2748"/>
+          <w:tab w:val="left" w:pos="3664"/>
+          <w:tab w:val="left" w:pos="4580"/>
+          <w:tab w:val="left" w:pos="5496"/>
+          <w:tab w:val="left" w:pos="6412"/>
+          <w:tab w:val="left" w:pos="7328"/>
+          <w:tab w:val="left" w:pos="8244"/>
+          <w:tab w:val="left" w:pos="9160"/>
+          <w:tab w:val="left" w:pos="10076"/>
+          <w:tab w:val="left" w:pos="10992"/>
+          <w:tab w:val="left" w:pos="11908"/>
+          <w:tab w:val="left" w:pos="12824"/>
+          <w:tab w:val="left" w:pos="13740"/>
+          <w:tab w:val="left" w:pos="14656"/>
+        </w:tabs>
+        <w:ind w:leftChars="0" w:rightChars="0" w:right="210" w:firstLineChars="0"/>
+        <w:jc w:val="left"/>
+        <w:rPr>
+          <w:rFonts w:cs="宋体"/>
+          <w:color w:val="000000"/>
+          <w:kern w:val="0"/>
+        </w:rPr>
+      </w:pPr>
+      <w:r>
+        <w:rPr>
+          <w:rFonts w:cs="宋体"/>
+          <w:i/>
+          <w:iCs/>
+          <w:color w:val="808080"/>
+          <w:kern w:val="0"/>
+        </w:rPr>
+        <w:t>&lt;%--</w:t>
+      </w:r>
+      <w:r>
+        <w:rPr>
+          <w:rFonts w:ascii="宋体" w:hAnsi="宋体" w:cs="宋体" w:hint="eastAsia"/>
+          <w:i/>
+          <w:iCs/>
+          <w:color w:val="808080"/>
+          <w:kern w:val="0"/>
+        </w:rPr>
+        <w:t>数字格式化</w:t>
+      </w:r>
+      <w:r>
+        <w:rPr>
+          <w:rFonts w:cs="宋体"/>
+          <w:i/>
+          <w:iCs/>
+          <w:color w:val="808080"/>
+          <w:kern w:val="0"/>
+        </w:rPr>
+        <w:t>--%&gt;</w:t>
+      </w:r>
+      <w:r>
+        <w:rPr>
+          <w:rFonts w:cs="宋体"/>
+          <w:i/>
+          <w:iCs/>
+          <w:color w:val="808080"/>
+          <w:kern w:val="0"/>
+        </w:rPr>
+        <w:br/>
+      </w:r>
+      <w:r>
+        <w:rPr>
+          <w:rFonts w:cs="宋体"/>
+          <w:b/>
+          <w:bCs/>
+          <w:color w:val="000080"/>
+          <w:kern w:val="0"/>
+          <w:shd w:val="clear" w:color="auto" w:fill="F7FAFF"/>
+        </w:rPr>
+        <w:t>&lt;%</w:t>
+      </w:r>
+      <w:r>
+        <w:rPr>
+          <w:rFonts w:cs="宋体"/>
+          <w:b/>
+          <w:bCs/>
+          <w:color w:val="000080"/>
+          <w:kern w:val="0"/>
+          <w:shd w:val="clear" w:color="auto" w:fill="F7FAFF"/>
+        </w:rPr>
+        <w:br/>
+        <w:t xml:space="preserve">    </w:t>
+      </w:r>
+      <w:proofErr w:type="spellStart"/>
+      <w:r>
+        <w:rPr>
+          <w:rFonts w:cs="宋体"/>
+          <w:color w:val="000000"/>
+          <w:kern w:val="0"/>
+          <w:shd w:val="clear" w:color="auto" w:fill="F7FAFF"/>
+        </w:rPr>
+        <w:t>request.setAttribute</w:t>
+      </w:r>
+      <w:proofErr w:type="spellEnd"/>
+      <w:r>
+        <w:rPr>
+          <w:rFonts w:cs="宋体"/>
+          <w:color w:val="000000"/>
+          <w:kern w:val="0"/>
+          <w:shd w:val="clear" w:color="auto" w:fill="F7FAFF"/>
+        </w:rPr>
+        <w:t>(</w:t>
+      </w:r>
+      <w:r>
+        <w:rPr>
+          <w:rFonts w:cs="宋体"/>
+          <w:b/>
+          <w:bCs/>
+          <w:color w:val="008000"/>
+          <w:kern w:val="0"/>
+          <w:shd w:val="clear" w:color="auto" w:fill="F7FAFF"/>
+        </w:rPr>
+        <w:t>"num"</w:t>
+      </w:r>
+      <w:r>
+        <w:rPr>
+          <w:rFonts w:cs="宋体"/>
+          <w:color w:val="000000"/>
+          <w:kern w:val="0"/>
+          <w:shd w:val="clear" w:color="auto" w:fill="F7FAFF"/>
+        </w:rPr>
+        <w:t>,</w:t>
+      </w:r>
+      <w:r>
+        <w:rPr>
+          <w:rFonts w:cs="宋体"/>
+          <w:color w:val="0000FF"/>
+          <w:kern w:val="0"/>
+          <w:shd w:val="clear" w:color="auto" w:fill="F7FAFF"/>
+        </w:rPr>
+        <w:t>3.141592653</w:t>
+      </w:r>
+      <w:r>
+        <w:rPr>
+          <w:rFonts w:cs="宋体"/>
+          <w:color w:val="000000"/>
+          <w:kern w:val="0"/>
+          <w:shd w:val="clear" w:color="auto" w:fill="F7FAFF"/>
+        </w:rPr>
+        <w:t>);</w:t>
+      </w:r>
+      <w:r>
+        <w:rPr>
+          <w:rFonts w:cs="宋体"/>
+          <w:color w:val="000000"/>
+          <w:kern w:val="0"/>
+          <w:shd w:val="clear" w:color="auto" w:fill="F7FAFF"/>
+        </w:rPr>
+        <w:br/>
+      </w:r>
+      <w:r>
+        <w:rPr>
+          <w:rFonts w:cs="宋体"/>
+          <w:b/>
+          <w:bCs/>
+          <w:color w:val="000080"/>
+          <w:kern w:val="0"/>
+          <w:shd w:val="clear" w:color="auto" w:fill="F7FAFF"/>
+        </w:rPr>
+        <w:t>%&gt;</w:t>
+      </w:r>
+      <w:r>
+        <w:rPr>
+          <w:rFonts w:cs="宋体"/>
+          <w:b/>
+          <w:bCs/>
+          <w:color w:val="000080"/>
+          <w:kern w:val="0"/>
+        </w:rPr>
+        <w:br/>
+      </w:r>
+      <w:r>
+        <w:rPr>
+          <w:rFonts w:cs="宋体"/>
+          <w:color w:val="000000"/>
+          <w:kern w:val="0"/>
+          <w:shd w:val="clear" w:color="auto" w:fill="F7FAFF"/>
+        </w:rPr>
+        <w:t>&lt;</w:t>
+      </w:r>
+      <w:proofErr w:type="spellStart"/>
+      <w:r>
+        <w:rPr>
+          <w:rFonts w:cs="宋体"/>
+          <w:b/>
+          <w:bCs/>
+          <w:color w:val="660E7A"/>
+          <w:kern w:val="0"/>
+          <w:shd w:val="clear" w:color="auto" w:fill="F7FAFF"/>
+        </w:rPr>
+        <w:t>fmt</w:t>
+      </w:r>
+      <w:r>
+        <w:rPr>
+          <w:rFonts w:cs="宋体"/>
+          <w:b/>
+          <w:bCs/>
+          <w:color w:val="000080"/>
+          <w:kern w:val="0"/>
+          <w:shd w:val="clear" w:color="auto" w:fill="F7FAFF"/>
+        </w:rPr>
+        <w:t>:formatNumber</w:t>
+      </w:r>
+      <w:proofErr w:type="spellEnd"/>
+      <w:r>
+        <w:rPr>
+          <w:rFonts w:cs="宋体"/>
+          <w:b/>
+          <w:bCs/>
+          <w:color w:val="000080"/>
+          <w:kern w:val="0"/>
+          <w:shd w:val="clear" w:color="auto" w:fill="F7FAFF"/>
+        </w:rPr>
+        <w:t xml:space="preserve"> </w:t>
+      </w:r>
+      <w:r>
+        <w:rPr>
+          <w:rFonts w:cs="宋体"/>
+          <w:b/>
+          <w:bCs/>
+          <w:color w:val="0000FF"/>
+          <w:kern w:val="0"/>
+          <w:shd w:val="clear" w:color="auto" w:fill="F7FAFF"/>
+        </w:rPr>
+        <w:t>value</w:t>
+      </w:r>
+      <w:r>
+        <w:rPr>
+          <w:rFonts w:cs="宋体"/>
+          <w:b/>
+          <w:bCs/>
+          <w:color w:val="008000"/>
+          <w:kern w:val="0"/>
+          <w:shd w:val="clear" w:color="auto" w:fill="F7FAFF"/>
+        </w:rPr>
+        <w:t>="</w:t>
+      </w:r>
+      <w:r>
+        <w:rPr>
+          <w:rFonts w:cs="宋体"/>
+          <w:b/>
+          <w:bCs/>
+          <w:color w:val="000080"/>
+          <w:kern w:val="0"/>
+          <w:shd w:val="clear" w:color="auto" w:fill="F7FAFF"/>
+        </w:rPr>
+        <w:t>${</w:t>
+      </w:r>
+      <w:r>
+        <w:rPr>
+          <w:rFonts w:cs="宋体"/>
+          <w:color w:val="000000"/>
+          <w:kern w:val="0"/>
+          <w:shd w:val="clear" w:color="auto" w:fill="F7FAFF"/>
+        </w:rPr>
+        <w:t>num</w:t>
+      </w:r>
+      <w:r>
+        <w:rPr>
+          <w:rFonts w:cs="宋体"/>
+          <w:b/>
+          <w:bCs/>
+          <w:color w:val="000080"/>
+          <w:kern w:val="0"/>
+          <w:shd w:val="clear" w:color="auto" w:fill="F7FAFF"/>
+        </w:rPr>
+        <w:t>}</w:t>
+      </w:r>
+      <w:r>
+        <w:rPr>
+          <w:rFonts w:cs="宋体"/>
+          <w:b/>
+          <w:bCs/>
+          <w:color w:val="008000"/>
+          <w:kern w:val="0"/>
+          <w:shd w:val="clear" w:color="auto" w:fill="F7FAFF"/>
+        </w:rPr>
+        <w:t xml:space="preserve">" </w:t>
+      </w:r>
+      <w:r>
+        <w:rPr>
+          <w:rFonts w:cs="宋体"/>
+          <w:b/>
+          <w:bCs/>
+          <w:color w:val="0000FF"/>
+          <w:kern w:val="0"/>
+          <w:shd w:val="clear" w:color="auto" w:fill="F7FAFF"/>
+        </w:rPr>
+        <w:t>pattern</w:t>
+      </w:r>
+      <w:r>
+        <w:rPr>
+          <w:rFonts w:cs="宋体"/>
+          <w:b/>
+          <w:bCs/>
+          <w:color w:val="008000"/>
+          <w:kern w:val="0"/>
+          <w:shd w:val="clear" w:color="auto" w:fill="F7FAFF"/>
+        </w:rPr>
+        <w:t>="0.000"</w:t>
+      </w:r>
+      <w:r>
+        <w:rPr>
+          <w:rFonts w:cs="宋体"/>
+          <w:color w:val="000000"/>
+          <w:kern w:val="0"/>
+          <w:shd w:val="clear" w:color="auto" w:fill="F7FAFF"/>
+        </w:rPr>
+        <w:t>/&gt;</w:t>
+      </w:r>
+    </w:p>
+    <w:p>
+      <w:pPr>
+        <w:pStyle w:val="a5"/>
+        <w:numPr>
+          <w:ilvl w:val="0"/>
+          <w:numId w:val="20"/>
+        </w:numPr>
+        <w:ind w:leftChars="0" w:right="210" w:firstLineChars="0"/>
+      </w:pPr>
+      <w:r>
+        <w:rPr>
+          <w:rFonts w:hint="eastAsia"/>
+        </w:rPr>
+        <w:lastRenderedPageBreak/>
+        <w:t>会四舍五入，会补</w:t>
+      </w:r>
+      <w:r>
+        <w:rPr>
+          <w:rFonts w:hint="eastAsia"/>
+        </w:rPr>
+        <w:t>0</w:t>
+      </w:r>
+    </w:p>
+    <w:p>
+      <w:pPr>
+        <w:pStyle w:val="a5"/>
+        <w:numPr>
+          <w:ilvl w:val="0"/>
+          <w:numId w:val="20"/>
+        </w:numPr>
+        <w:ind w:leftChars="0" w:right="210" w:firstLineChars="0"/>
+      </w:pPr>
+      <w:r>
+        <w:rPr>
+          <w:rFonts w:hint="eastAsia"/>
+        </w:rPr>
+        <w:t>若</w:t>
+      </w:r>
+      <w:r>
+        <w:rPr>
+          <w:rFonts w:cs="宋体"/>
+          <w:b/>
+          <w:bCs/>
+          <w:color w:val="0000FF"/>
+          <w:kern w:val="0"/>
+          <w:shd w:val="clear" w:color="auto" w:fill="F7FAFF"/>
+        </w:rPr>
+        <w:t>pattern</w:t>
+      </w:r>
+      <w:r>
+        <w:rPr>
+          <w:rFonts w:cs="宋体"/>
+          <w:b/>
+          <w:bCs/>
+          <w:color w:val="008000"/>
+          <w:kern w:val="0"/>
+          <w:shd w:val="clear" w:color="auto" w:fill="F7FAFF"/>
+        </w:rPr>
+        <w:t>="</w:t>
+      </w:r>
+      <w:r>
+        <w:rPr>
+          <w:rFonts w:cs="宋体" w:hint="eastAsia"/>
+          <w:b/>
+          <w:bCs/>
+          <w:color w:val="008000"/>
+          <w:kern w:val="0"/>
+          <w:shd w:val="clear" w:color="auto" w:fill="F7FAFF"/>
+        </w:rPr>
+        <w:t>#</w:t>
+      </w:r>
+      <w:r>
+        <w:rPr>
+          <w:rFonts w:cs="宋体"/>
+          <w:b/>
+          <w:bCs/>
+          <w:color w:val="008000"/>
+          <w:kern w:val="0"/>
+          <w:shd w:val="clear" w:color="auto" w:fill="F7FAFF"/>
+        </w:rPr>
+        <w:t>.</w:t>
+      </w:r>
+      <w:r>
+        <w:rPr>
+          <w:rFonts w:cs="宋体" w:hint="eastAsia"/>
+          <w:b/>
+          <w:bCs/>
+          <w:color w:val="008000"/>
+          <w:kern w:val="0"/>
+          <w:shd w:val="clear" w:color="auto" w:fill="F7FAFF"/>
+        </w:rPr>
+        <w:t>#</w:t>
+      </w:r>
+      <w:r>
+        <w:rPr>
+          <w:rFonts w:cs="宋体"/>
+          <w:b/>
+          <w:bCs/>
+          <w:color w:val="008000"/>
+          <w:kern w:val="0"/>
+          <w:shd w:val="clear" w:color="auto" w:fill="F7FAFF"/>
+        </w:rPr>
+        <w:t>##</w:t>
+      </w:r>
+      <w:r>
+        <w:rPr>
+          <w:rFonts w:cs="宋体"/>
+          <w:b/>
+          <w:bCs/>
+          <w:color w:val="008000"/>
+          <w:kern w:val="0"/>
+          <w:shd w:val="clear" w:color="auto" w:fill="F7FAFF"/>
+        </w:rPr>
+        <w:t>"</w:t>
+      </w:r>
+    </w:p>
+    <w:p>
+      <w:pPr>
+        <w:pStyle w:val="a5"/>
+        <w:ind w:leftChars="0" w:left="1140" w:right="210" w:firstLineChars="0" w:firstLine="0"/>
+      </w:pPr>
+      <w:r>
+        <w:rPr>
+          <w:rFonts w:hint="eastAsia"/>
+        </w:rPr>
+        <w:t>则不会补</w:t>
+      </w:r>
+      <w:r>
+        <w:rPr>
+          <w:rFonts w:hint="eastAsia"/>
+        </w:rPr>
+        <w:t>0</w:t>
+      </w:r>
+      <w:r>
+        <w:rPr>
+          <w:rFonts w:hint="eastAsia"/>
+        </w:rPr>
+        <w:t>，但还会四舍五入。</w:t>
+      </w:r>
+    </w:p>
+    <w:p>
+      <w:pPr>
+        <w:pStyle w:val="a5"/>
+        <w:ind w:leftChars="0" w:left="1140" w:right="210" w:firstLineChars="0" w:firstLine="0"/>
         <w:rPr>
           <w:rFonts w:hint="eastAsia"/>
         </w:rPr>
@@ -513,7 +5120,8 @@
     </w:p>
     <w:p>
       <w:pPr>
-        <w:ind w:left="210" w:right="210" w:firstLine="210"/>
+        <w:pStyle w:val="3"/>
+        <w:ind w:left="210" w:right="210" w:firstLine="211"/>
         <w:rPr>
           <w:rFonts w:hint="eastAsia"/>
         </w:rPr>
@@ -550,9 +5158,6 @@
       <w:pPr>
         <w:pStyle w:val="2"/>
         <w:ind w:left="210" w:right="210"/>
-        <w:rPr>
-          <w:rFonts w:hint="eastAsia"/>
-        </w:rPr>
       </w:pPr>
       <w:r>
         <w:rPr>
@@ -1473,6 +6078,118 @@
     </w:lvl>
   </w:abstractNum>
   <w:abstractNum w:abstractNumId="7" w15:restartNumberingAfterBreak="0">
+    <w:nsid w:val="23B80E55"/>
+    <w:multiLevelType w:val="hybridMultilevel"/>
+    <w:tmpl w:val="4C920362"/>
+    <w:lvl w:ilvl="0" w:tplc="22F463F0">
+      <w:numFmt w:val="bullet"/>
+      <w:lvlText w:val=""/>
+      <w:lvlJc w:val="left"/>
+      <w:pPr>
+        <w:ind w:left="1500" w:hanging="360"/>
+      </w:pPr>
+      <w:rPr>
+        <w:rFonts w:ascii="Symbol" w:eastAsia="宋体" w:hAnsi="Symbol" w:cstheme="minorBidi" w:hint="default"/>
+      </w:rPr>
+    </w:lvl>
+    <w:lvl w:ilvl="1" w:tplc="04090003" w:tentative="1">
+      <w:start w:val="1"/>
+      <w:numFmt w:val="bullet"/>
+      <w:lvlText w:val=""/>
+      <w:lvlJc w:val="left"/>
+      <w:pPr>
+        <w:ind w:left="1980" w:hanging="420"/>
+      </w:pPr>
+      <w:rPr>
+        <w:rFonts w:ascii="Wingdings" w:hAnsi="Wingdings" w:hint="default"/>
+      </w:rPr>
+    </w:lvl>
+    <w:lvl w:ilvl="2" w:tplc="04090005" w:tentative="1">
+      <w:start w:val="1"/>
+      <w:numFmt w:val="bullet"/>
+      <w:lvlText w:val=""/>
+      <w:lvlJc w:val="left"/>
+      <w:pPr>
+        <w:ind w:left="2400" w:hanging="420"/>
+      </w:pPr>
+      <w:rPr>
+        <w:rFonts w:ascii="Wingdings" w:hAnsi="Wingdings" w:hint="default"/>
+      </w:rPr>
+    </w:lvl>
+    <w:lvl w:ilvl="3" w:tplc="04090001" w:tentative="1">
+      <w:start w:val="1"/>
+      <w:numFmt w:val="bullet"/>
+      <w:lvlText w:val=""/>
+      <w:lvlJc w:val="left"/>
+      <w:pPr>
+        <w:ind w:left="2820" w:hanging="420"/>
+      </w:pPr>
+      <w:rPr>
+        <w:rFonts w:ascii="Wingdings" w:hAnsi="Wingdings" w:hint="default"/>
+      </w:rPr>
+    </w:lvl>
+    <w:lvl w:ilvl="4" w:tplc="04090003" w:tentative="1">
+      <w:start w:val="1"/>
+      <w:numFmt w:val="bullet"/>
+      <w:lvlText w:val=""/>
+      <w:lvlJc w:val="left"/>
+      <w:pPr>
+        <w:ind w:left="3240" w:hanging="420"/>
+      </w:pPr>
+      <w:rPr>
+        <w:rFonts w:ascii="Wingdings" w:hAnsi="Wingdings" w:hint="default"/>
+      </w:rPr>
+    </w:lvl>
+    <w:lvl w:ilvl="5" w:tplc="04090005" w:tentative="1">
+      <w:start w:val="1"/>
+      <w:numFmt w:val="bullet"/>
+      <w:lvlText w:val=""/>
+      <w:lvlJc w:val="left"/>
+      <w:pPr>
+        <w:ind w:left="3660" w:hanging="420"/>
+      </w:pPr>
+      <w:rPr>
+        <w:rFonts w:ascii="Wingdings" w:hAnsi="Wingdings" w:hint="default"/>
+      </w:rPr>
+    </w:lvl>
+    <w:lvl w:ilvl="6" w:tplc="04090001" w:tentative="1">
+      <w:start w:val="1"/>
+      <w:numFmt w:val="bullet"/>
+      <w:lvlText w:val=""/>
+      <w:lvlJc w:val="left"/>
+      <w:pPr>
+        <w:ind w:left="4080" w:hanging="420"/>
+      </w:pPr>
+      <w:rPr>
+        <w:rFonts w:ascii="Wingdings" w:hAnsi="Wingdings" w:hint="default"/>
+      </w:rPr>
+    </w:lvl>
+    <w:lvl w:ilvl="7" w:tplc="04090003" w:tentative="1">
+      <w:start w:val="1"/>
+      <w:numFmt w:val="bullet"/>
+      <w:lvlText w:val=""/>
+      <w:lvlJc w:val="left"/>
+      <w:pPr>
+        <w:ind w:left="4500" w:hanging="420"/>
+      </w:pPr>
+      <w:rPr>
+        <w:rFonts w:ascii="Wingdings" w:hAnsi="Wingdings" w:hint="default"/>
+      </w:rPr>
+    </w:lvl>
+    <w:lvl w:ilvl="8" w:tplc="04090005" w:tentative="1">
+      <w:start w:val="1"/>
+      <w:numFmt w:val="bullet"/>
+      <w:lvlText w:val=""/>
+      <w:lvlJc w:val="left"/>
+      <w:pPr>
+        <w:ind w:left="4920" w:hanging="420"/>
+      </w:pPr>
+      <w:rPr>
+        <w:rFonts w:ascii="Wingdings" w:hAnsi="Wingdings" w:hint="default"/>
+      </w:rPr>
+    </w:lvl>
+  </w:abstractNum>
+  <w:abstractNum w:abstractNumId="8" w15:restartNumberingAfterBreak="0">
     <w:nsid w:val="2A885CD1"/>
     <w:multiLevelType w:val="hybridMultilevel"/>
     <w:tmpl w:val="B7E42D28"/>
@@ -1584,7 +6301,120 @@
       </w:rPr>
     </w:lvl>
   </w:abstractNum>
-  <w:abstractNum w:abstractNumId="8" w15:restartNumberingAfterBreak="0">
+  <w:abstractNum w:abstractNumId="9" w15:restartNumberingAfterBreak="0">
+    <w:nsid w:val="3D14780F"/>
+    <w:multiLevelType w:val="hybridMultilevel"/>
+    <w:tmpl w:val="ED3E2B40"/>
+    <w:lvl w:ilvl="0" w:tplc="0409000F">
+      <w:start w:val="1"/>
+      <w:numFmt w:val="decimal"/>
+      <w:lvlText w:val="%1."/>
+      <w:lvlJc w:val="left"/>
+      <w:pPr>
+        <w:ind w:left="780" w:hanging="360"/>
+      </w:pPr>
+      <w:rPr>
+        <w:rFonts w:hint="default"/>
+      </w:rPr>
+    </w:lvl>
+    <w:lvl w:ilvl="1" w:tplc="04090003" w:tentative="1">
+      <w:start w:val="1"/>
+      <w:numFmt w:val="bullet"/>
+      <w:lvlText w:val=""/>
+      <w:lvlJc w:val="left"/>
+      <w:pPr>
+        <w:ind w:left="1260" w:hanging="420"/>
+      </w:pPr>
+      <w:rPr>
+        <w:rFonts w:ascii="Wingdings" w:hAnsi="Wingdings" w:hint="default"/>
+      </w:rPr>
+    </w:lvl>
+    <w:lvl w:ilvl="2" w:tplc="04090005" w:tentative="1">
+      <w:start w:val="1"/>
+      <w:numFmt w:val="bullet"/>
+      <w:lvlText w:val=""/>
+      <w:lvlJc w:val="left"/>
+      <w:pPr>
+        <w:ind w:left="1680" w:hanging="420"/>
+      </w:pPr>
+      <w:rPr>
+        <w:rFonts w:ascii="Wingdings" w:hAnsi="Wingdings" w:hint="default"/>
+      </w:rPr>
+    </w:lvl>
+    <w:lvl w:ilvl="3" w:tplc="04090001" w:tentative="1">
+      <w:start w:val="1"/>
+      <w:numFmt w:val="bullet"/>
+      <w:lvlText w:val=""/>
+      <w:lvlJc w:val="left"/>
+      <w:pPr>
+        <w:ind w:left="2100" w:hanging="420"/>
+      </w:pPr>
+      <w:rPr>
+        <w:rFonts w:ascii="Wingdings" w:hAnsi="Wingdings" w:hint="default"/>
+      </w:rPr>
+    </w:lvl>
+    <w:lvl w:ilvl="4" w:tplc="04090003" w:tentative="1">
+      <w:start w:val="1"/>
+      <w:numFmt w:val="bullet"/>
+      <w:lvlText w:val=""/>
+      <w:lvlJc w:val="left"/>
+      <w:pPr>
+        <w:ind w:left="2520" w:hanging="420"/>
+      </w:pPr>
+      <w:rPr>
+        <w:rFonts w:ascii="Wingdings" w:hAnsi="Wingdings" w:hint="default"/>
+      </w:rPr>
+    </w:lvl>
+    <w:lvl w:ilvl="5" w:tplc="04090005" w:tentative="1">
+      <w:start w:val="1"/>
+      <w:numFmt w:val="bullet"/>
+      <w:lvlText w:val=""/>
+      <w:lvlJc w:val="left"/>
+      <w:pPr>
+        <w:ind w:left="2940" w:hanging="420"/>
+      </w:pPr>
+      <w:rPr>
+        <w:rFonts w:ascii="Wingdings" w:hAnsi="Wingdings" w:hint="default"/>
+      </w:rPr>
+    </w:lvl>
+    <w:lvl w:ilvl="6" w:tplc="04090001" w:tentative="1">
+      <w:start w:val="1"/>
+      <w:numFmt w:val="bullet"/>
+      <w:lvlText w:val=""/>
+      <w:lvlJc w:val="left"/>
+      <w:pPr>
+        <w:ind w:left="3360" w:hanging="420"/>
+      </w:pPr>
+      <w:rPr>
+        <w:rFonts w:ascii="Wingdings" w:hAnsi="Wingdings" w:hint="default"/>
+      </w:rPr>
+    </w:lvl>
+    <w:lvl w:ilvl="7" w:tplc="04090003" w:tentative="1">
+      <w:start w:val="1"/>
+      <w:numFmt w:val="bullet"/>
+      <w:lvlText w:val=""/>
+      <w:lvlJc w:val="left"/>
+      <w:pPr>
+        <w:ind w:left="3780" w:hanging="420"/>
+      </w:pPr>
+      <w:rPr>
+        <w:rFonts w:ascii="Wingdings" w:hAnsi="Wingdings" w:hint="default"/>
+      </w:rPr>
+    </w:lvl>
+    <w:lvl w:ilvl="8" w:tplc="04090005" w:tentative="1">
+      <w:start w:val="1"/>
+      <w:numFmt w:val="bullet"/>
+      <w:lvlText w:val=""/>
+      <w:lvlJc w:val="left"/>
+      <w:pPr>
+        <w:ind w:left="4200" w:hanging="420"/>
+      </w:pPr>
+      <w:rPr>
+        <w:rFonts w:ascii="Wingdings" w:hAnsi="Wingdings" w:hint="default"/>
+      </w:rPr>
+    </w:lvl>
+  </w:abstractNum>
+  <w:abstractNum w:abstractNumId="10" w15:restartNumberingAfterBreak="0">
     <w:nsid w:val="3DFA4DBE"/>
     <w:multiLevelType w:val="hybridMultilevel"/>
     <w:tmpl w:val="CAFA5A2A"/>
@@ -1670,7 +6500,7 @@
       </w:pPr>
     </w:lvl>
   </w:abstractNum>
-  <w:abstractNum w:abstractNumId="9" w15:restartNumberingAfterBreak="0">
+  <w:abstractNum w:abstractNumId="11" w15:restartNumberingAfterBreak="0">
     <w:nsid w:val="40A36259"/>
     <w:multiLevelType w:val="hybridMultilevel"/>
     <w:tmpl w:val="8DAC7632"/>
@@ -1783,7 +6613,7 @@
       </w:rPr>
     </w:lvl>
   </w:abstractNum>
-  <w:abstractNum w:abstractNumId="10" w15:restartNumberingAfterBreak="0">
+  <w:abstractNum w:abstractNumId="12" w15:restartNumberingAfterBreak="0">
     <w:nsid w:val="4B182217"/>
     <w:multiLevelType w:val="hybridMultilevel"/>
     <w:tmpl w:val="7F58E656"/>
@@ -1869,7 +6699,7 @@
       </w:pPr>
     </w:lvl>
   </w:abstractNum>
-  <w:abstractNum w:abstractNumId="11" w15:restartNumberingAfterBreak="0">
+  <w:abstractNum w:abstractNumId="13" w15:restartNumberingAfterBreak="0">
     <w:nsid w:val="4DDD4DB7"/>
     <w:multiLevelType w:val="hybridMultilevel"/>
     <w:tmpl w:val="4CAA91BE"/>
@@ -1955,7 +6785,7 @@
       </w:pPr>
     </w:lvl>
   </w:abstractNum>
-  <w:abstractNum w:abstractNumId="12" w15:restartNumberingAfterBreak="0">
+  <w:abstractNum w:abstractNumId="14" w15:restartNumberingAfterBreak="0">
     <w:nsid w:val="55F30918"/>
     <w:multiLevelType w:val="hybridMultilevel"/>
     <w:tmpl w:val="EA6CEC8A"/>
@@ -2041,7 +6871,7 @@
       </w:pPr>
     </w:lvl>
   </w:abstractNum>
-  <w:abstractNum w:abstractNumId="13" w15:restartNumberingAfterBreak="0">
+  <w:abstractNum w:abstractNumId="15" w15:restartNumberingAfterBreak="0">
     <w:nsid w:val="55F84F21"/>
     <w:multiLevelType w:val="hybridMultilevel"/>
     <w:tmpl w:val="EA6CEC8A"/>
@@ -2127,7 +6957,7 @@
       </w:pPr>
     </w:lvl>
   </w:abstractNum>
-  <w:abstractNum w:abstractNumId="14" w15:restartNumberingAfterBreak="0">
+  <w:abstractNum w:abstractNumId="16" w15:restartNumberingAfterBreak="0">
     <w:nsid w:val="631269A6"/>
     <w:multiLevelType w:val="hybridMultilevel"/>
     <w:tmpl w:val="06D0A004"/>
@@ -2239,7 +7069,119 @@
       </w:rPr>
     </w:lvl>
   </w:abstractNum>
-  <w:abstractNum w:abstractNumId="15" w15:restartNumberingAfterBreak="0">
+  <w:abstractNum w:abstractNumId="17" w15:restartNumberingAfterBreak="0">
+    <w:nsid w:val="635A2EEF"/>
+    <w:multiLevelType w:val="hybridMultilevel"/>
+    <w:tmpl w:val="10726AEE"/>
+    <w:lvl w:ilvl="0" w:tplc="47285512">
+      <w:numFmt w:val="bullet"/>
+      <w:lvlText w:val=""/>
+      <w:lvlJc w:val="left"/>
+      <w:pPr>
+        <w:ind w:left="1500" w:hanging="360"/>
+      </w:pPr>
+      <w:rPr>
+        <w:rFonts w:ascii="Symbol" w:eastAsia="宋体" w:hAnsi="Symbol" w:cstheme="minorBidi" w:hint="default"/>
+      </w:rPr>
+    </w:lvl>
+    <w:lvl w:ilvl="1" w:tplc="04090003" w:tentative="1">
+      <w:start w:val="1"/>
+      <w:numFmt w:val="bullet"/>
+      <w:lvlText w:val=""/>
+      <w:lvlJc w:val="left"/>
+      <w:pPr>
+        <w:ind w:left="1980" w:hanging="420"/>
+      </w:pPr>
+      <w:rPr>
+        <w:rFonts w:ascii="Wingdings" w:hAnsi="Wingdings" w:hint="default"/>
+      </w:rPr>
+    </w:lvl>
+    <w:lvl w:ilvl="2" w:tplc="04090005" w:tentative="1">
+      <w:start w:val="1"/>
+      <w:numFmt w:val="bullet"/>
+      <w:lvlText w:val=""/>
+      <w:lvlJc w:val="left"/>
+      <w:pPr>
+        <w:ind w:left="2400" w:hanging="420"/>
+      </w:pPr>
+      <w:rPr>
+        <w:rFonts w:ascii="Wingdings" w:hAnsi="Wingdings" w:hint="default"/>
+      </w:rPr>
+    </w:lvl>
+    <w:lvl w:ilvl="3" w:tplc="04090001" w:tentative="1">
+      <w:start w:val="1"/>
+      <w:numFmt w:val="bullet"/>
+      <w:lvlText w:val=""/>
+      <w:lvlJc w:val="left"/>
+      <w:pPr>
+        <w:ind w:left="2820" w:hanging="420"/>
+      </w:pPr>
+      <w:rPr>
+        <w:rFonts w:ascii="Wingdings" w:hAnsi="Wingdings" w:hint="default"/>
+      </w:rPr>
+    </w:lvl>
+    <w:lvl w:ilvl="4" w:tplc="04090003" w:tentative="1">
+      <w:start w:val="1"/>
+      <w:numFmt w:val="bullet"/>
+      <w:lvlText w:val=""/>
+      <w:lvlJc w:val="left"/>
+      <w:pPr>
+        <w:ind w:left="3240" w:hanging="420"/>
+      </w:pPr>
+      <w:rPr>
+        <w:rFonts w:ascii="Wingdings" w:hAnsi="Wingdings" w:hint="default"/>
+      </w:rPr>
+    </w:lvl>
+    <w:lvl w:ilvl="5" w:tplc="04090005" w:tentative="1">
+      <w:start w:val="1"/>
+      <w:numFmt w:val="bullet"/>
+      <w:lvlText w:val=""/>
+      <w:lvlJc w:val="left"/>
+      <w:pPr>
+        <w:ind w:left="3660" w:hanging="420"/>
+      </w:pPr>
+      <w:rPr>
+        <w:rFonts w:ascii="Wingdings" w:hAnsi="Wingdings" w:hint="default"/>
+      </w:rPr>
+    </w:lvl>
+    <w:lvl w:ilvl="6" w:tplc="04090001" w:tentative="1">
+      <w:start w:val="1"/>
+      <w:numFmt w:val="bullet"/>
+      <w:lvlText w:val=""/>
+      <w:lvlJc w:val="left"/>
+      <w:pPr>
+        <w:ind w:left="4080" w:hanging="420"/>
+      </w:pPr>
+      <w:rPr>
+        <w:rFonts w:ascii="Wingdings" w:hAnsi="Wingdings" w:hint="default"/>
+      </w:rPr>
+    </w:lvl>
+    <w:lvl w:ilvl="7" w:tplc="04090003" w:tentative="1">
+      <w:start w:val="1"/>
+      <w:numFmt w:val="bullet"/>
+      <w:lvlText w:val=""/>
+      <w:lvlJc w:val="left"/>
+      <w:pPr>
+        <w:ind w:left="4500" w:hanging="420"/>
+      </w:pPr>
+      <w:rPr>
+        <w:rFonts w:ascii="Wingdings" w:hAnsi="Wingdings" w:hint="default"/>
+      </w:rPr>
+    </w:lvl>
+    <w:lvl w:ilvl="8" w:tplc="04090005" w:tentative="1">
+      <w:start w:val="1"/>
+      <w:numFmt w:val="bullet"/>
+      <w:lvlText w:val=""/>
+      <w:lvlJc w:val="left"/>
+      <w:pPr>
+        <w:ind w:left="4920" w:hanging="420"/>
+      </w:pPr>
+      <w:rPr>
+        <w:rFonts w:ascii="Wingdings" w:hAnsi="Wingdings" w:hint="default"/>
+      </w:rPr>
+    </w:lvl>
+  </w:abstractNum>
+  <w:abstractNum w:abstractNumId="18" w15:restartNumberingAfterBreak="0">
     <w:nsid w:val="65D743EF"/>
     <w:multiLevelType w:val="hybridMultilevel"/>
     <w:tmpl w:val="F4F063E4"/>
@@ -2325,7 +7267,119 @@
       </w:pPr>
     </w:lvl>
   </w:abstractNum>
-  <w:abstractNum w:abstractNumId="16" w15:restartNumberingAfterBreak="0">
+  <w:abstractNum w:abstractNumId="19" w15:restartNumberingAfterBreak="0">
+    <w:nsid w:val="67D362BD"/>
+    <w:multiLevelType w:val="hybridMultilevel"/>
+    <w:tmpl w:val="8A7EA9E0"/>
+    <w:lvl w:ilvl="0" w:tplc="1C9847C4">
+      <w:numFmt w:val="bullet"/>
+      <w:lvlText w:val=""/>
+      <w:lvlJc w:val="left"/>
+      <w:pPr>
+        <w:ind w:left="1140" w:hanging="360"/>
+      </w:pPr>
+      <w:rPr>
+        <w:rFonts w:ascii="Wingdings" w:eastAsia="宋体" w:hAnsi="Wingdings" w:cstheme="minorBidi" w:hint="default"/>
+      </w:rPr>
+    </w:lvl>
+    <w:lvl w:ilvl="1" w:tplc="04090003" w:tentative="1">
+      <w:start w:val="1"/>
+      <w:numFmt w:val="bullet"/>
+      <w:lvlText w:val=""/>
+      <w:lvlJc w:val="left"/>
+      <w:pPr>
+        <w:ind w:left="1620" w:hanging="420"/>
+      </w:pPr>
+      <w:rPr>
+        <w:rFonts w:ascii="Wingdings" w:hAnsi="Wingdings" w:hint="default"/>
+      </w:rPr>
+    </w:lvl>
+    <w:lvl w:ilvl="2" w:tplc="04090005" w:tentative="1">
+      <w:start w:val="1"/>
+      <w:numFmt w:val="bullet"/>
+      <w:lvlText w:val=""/>
+      <w:lvlJc w:val="left"/>
+      <w:pPr>
+        <w:ind w:left="2040" w:hanging="420"/>
+      </w:pPr>
+      <w:rPr>
+        <w:rFonts w:ascii="Wingdings" w:hAnsi="Wingdings" w:hint="default"/>
+      </w:rPr>
+    </w:lvl>
+    <w:lvl w:ilvl="3" w:tplc="04090001" w:tentative="1">
+      <w:start w:val="1"/>
+      <w:numFmt w:val="bullet"/>
+      <w:lvlText w:val=""/>
+      <w:lvlJc w:val="left"/>
+      <w:pPr>
+        <w:ind w:left="2460" w:hanging="420"/>
+      </w:pPr>
+      <w:rPr>
+        <w:rFonts w:ascii="Wingdings" w:hAnsi="Wingdings" w:hint="default"/>
+      </w:rPr>
+    </w:lvl>
+    <w:lvl w:ilvl="4" w:tplc="04090003" w:tentative="1">
+      <w:start w:val="1"/>
+      <w:numFmt w:val="bullet"/>
+      <w:lvlText w:val=""/>
+      <w:lvlJc w:val="left"/>
+      <w:pPr>
+        <w:ind w:left="2880" w:hanging="420"/>
+      </w:pPr>
+      <w:rPr>
+        <w:rFonts w:ascii="Wingdings" w:hAnsi="Wingdings" w:hint="default"/>
+      </w:rPr>
+    </w:lvl>
+    <w:lvl w:ilvl="5" w:tplc="04090005" w:tentative="1">
+      <w:start w:val="1"/>
+      <w:numFmt w:val="bullet"/>
+      <w:lvlText w:val=""/>
+      <w:lvlJc w:val="left"/>
+      <w:pPr>
+        <w:ind w:left="3300" w:hanging="420"/>
+      </w:pPr>
+      <w:rPr>
+        <w:rFonts w:ascii="Wingdings" w:hAnsi="Wingdings" w:hint="default"/>
+      </w:rPr>
+    </w:lvl>
+    <w:lvl w:ilvl="6" w:tplc="04090001" w:tentative="1">
+      <w:start w:val="1"/>
+      <w:numFmt w:val="bullet"/>
+      <w:lvlText w:val=""/>
+      <w:lvlJc w:val="left"/>
+      <w:pPr>
+        <w:ind w:left="3720" w:hanging="420"/>
+      </w:pPr>
+      <w:rPr>
+        <w:rFonts w:ascii="Wingdings" w:hAnsi="Wingdings" w:hint="default"/>
+      </w:rPr>
+    </w:lvl>
+    <w:lvl w:ilvl="7" w:tplc="04090003" w:tentative="1">
+      <w:start w:val="1"/>
+      <w:numFmt w:val="bullet"/>
+      <w:lvlText w:val=""/>
+      <w:lvlJc w:val="left"/>
+      <w:pPr>
+        <w:ind w:left="4140" w:hanging="420"/>
+      </w:pPr>
+      <w:rPr>
+        <w:rFonts w:ascii="Wingdings" w:hAnsi="Wingdings" w:hint="default"/>
+      </w:rPr>
+    </w:lvl>
+    <w:lvl w:ilvl="8" w:tplc="04090005" w:tentative="1">
+      <w:start w:val="1"/>
+      <w:numFmt w:val="bullet"/>
+      <w:lvlText w:val=""/>
+      <w:lvlJc w:val="left"/>
+      <w:pPr>
+        <w:ind w:left="4560" w:hanging="420"/>
+      </w:pPr>
+      <w:rPr>
+        <w:rFonts w:ascii="Wingdings" w:hAnsi="Wingdings" w:hint="default"/>
+      </w:rPr>
+    </w:lvl>
+  </w:abstractNum>
+  <w:abstractNum w:abstractNumId="20" w15:restartNumberingAfterBreak="0">
     <w:nsid w:val="69BE65DD"/>
     <w:multiLevelType w:val="hybridMultilevel"/>
     <w:tmpl w:val="5D40DBA2"/>
@@ -2411,7 +7465,7 @@
       </w:pPr>
     </w:lvl>
   </w:abstractNum>
-  <w:abstractNum w:abstractNumId="17" w15:restartNumberingAfterBreak="0">
+  <w:abstractNum w:abstractNumId="21" w15:restartNumberingAfterBreak="0">
     <w:nsid w:val="6F486ED2"/>
     <w:multiLevelType w:val="hybridMultilevel"/>
     <w:tmpl w:val="57D87F82"/>
@@ -2524,7 +7578,7 @@
       </w:rPr>
     </w:lvl>
   </w:abstractNum>
-  <w:abstractNum w:abstractNumId="18" w15:restartNumberingAfterBreak="0">
+  <w:abstractNum w:abstractNumId="22" w15:restartNumberingAfterBreak="0">
     <w:nsid w:val="6FE60C71"/>
     <w:multiLevelType w:val="hybridMultilevel"/>
     <w:tmpl w:val="E6222DB4"/>
@@ -2610,19 +7664,20 @@
       </w:pPr>
     </w:lvl>
   </w:abstractNum>
-  <w:abstractNum w:abstractNumId="19" w15:restartNumberingAfterBreak="0">
+  <w:abstractNum w:abstractNumId="23" w15:restartNumberingAfterBreak="0">
     <w:nsid w:val="722537ED"/>
     <w:multiLevelType w:val="hybridMultilevel"/>
-    <w:tmpl w:val="CC742354"/>
-    <w:lvl w:ilvl="0" w:tplc="A3C0AE28">
-      <w:numFmt w:val="bullet"/>
-      <w:lvlText w:val=""/>
+    <w:tmpl w:val="ED3E2B40"/>
+    <w:lvl w:ilvl="0" w:tplc="0409000F">
+      <w:start w:val="1"/>
+      <w:numFmt w:val="decimal"/>
+      <w:lvlText w:val="%1."/>
       <w:lvlJc w:val="left"/>
       <w:pPr>
         <w:ind w:left="780" w:hanging="360"/>
       </w:pPr>
       <w:rPr>
-        <w:rFonts w:ascii="Wingdings" w:eastAsia="宋体" w:hAnsi="Wingdings" w:cstheme="minorBidi" w:hint="default"/>
+        <w:rFonts w:hint="default"/>
       </w:rPr>
     </w:lvl>
     <w:lvl w:ilvl="1" w:tplc="04090003" w:tentative="1">
@@ -2723,49 +7778,49 @@
     </w:lvl>
   </w:abstractNum>
   <w:num w:numId="1">
-    <w:abstractNumId w:val="16"/>
+    <w:abstractNumId w:val="20"/>
   </w:num>
   <w:num w:numId="2">
     <w:abstractNumId w:val="4"/>
   </w:num>
   <w:num w:numId="3">
-    <w:abstractNumId w:val="15"/>
+    <w:abstractNumId w:val="18"/>
   </w:num>
   <w:num w:numId="4">
     <w:abstractNumId w:val="3"/>
   </w:num>
   <w:num w:numId="5">
-    <w:abstractNumId w:val="17"/>
+    <w:abstractNumId w:val="21"/>
   </w:num>
   <w:num w:numId="6">
     <w:abstractNumId w:val="1"/>
   </w:num>
   <w:num w:numId="7">
+    <w:abstractNumId w:val="13"/>
+  </w:num>
+  <w:num w:numId="8">
     <w:abstractNumId w:val="11"/>
   </w:num>
-  <w:num w:numId="8">
-    <w:abstractNumId w:val="9"/>
-  </w:num>
   <w:num w:numId="9">
-    <w:abstractNumId w:val="18"/>
+    <w:abstractNumId w:val="22"/>
   </w:num>
   <w:num w:numId="10">
     <w:abstractNumId w:val="0"/>
   </w:num>
   <w:num w:numId="11">
-    <w:abstractNumId w:val="10"/>
+    <w:abstractNumId w:val="12"/>
   </w:num>
   <w:num w:numId="12">
-    <w:abstractNumId w:val="12"/>
+    <w:abstractNumId w:val="14"/>
   </w:num>
   <w:num w:numId="13">
-    <w:abstractNumId w:val="13"/>
+    <w:abstractNumId w:val="15"/>
   </w:num>
   <w:num w:numId="14">
     <w:abstractNumId w:val="5"/>
   </w:num>
   <w:num w:numId="15">
-    <w:abstractNumId w:val="8"/>
+    <w:abstractNumId w:val="10"/>
   </w:num>
   <w:num w:numId="16">
     <w:abstractNumId w:val="2"/>
@@ -2774,12 +7829,24 @@
     <w:abstractNumId w:val="6"/>
   </w:num>
   <w:num w:numId="18">
-    <w:abstractNumId w:val="14"/>
+    <w:abstractNumId w:val="16"/>
   </w:num>
   <w:num w:numId="19">
+    <w:abstractNumId w:val="23"/>
+  </w:num>
+  <w:num w:numId="20">
+    <w:abstractNumId w:val="8"/>
+  </w:num>
+  <w:num w:numId="21">
+    <w:abstractNumId w:val="9"/>
+  </w:num>
+  <w:num w:numId="22">
     <w:abstractNumId w:val="19"/>
   </w:num>
-  <w:num w:numId="20">
+  <w:num w:numId="23">
+    <w:abstractNumId w:val="17"/>
+  </w:num>
+  <w:num w:numId="24">
     <w:abstractNumId w:val="7"/>
   </w:num>
 </w:numbering>

--- a/JstlAndMVC.docx
+++ b/JstlAndMVC.docx
@@ -40,11 +40,9 @@
         <w:pStyle w:val="2"/>
         <w:ind w:left="210" w:right="210"/>
       </w:pPr>
-      <w:proofErr w:type="spellStart"/>
       <w:r>
         <w:t>Jstl</w:t>
       </w:r>
-      <w:proofErr w:type="spellEnd"/>
       <w:r>
         <w:rPr>
           <w:rFonts w:hint="eastAsia"/>
@@ -158,13 +156,8 @@
         </w:numPr>
         <w:ind w:leftChars="0" w:right="210" w:firstLineChars="0"/>
       </w:pPr>
-      <w:proofErr w:type="spellStart"/>
-      <w:r>
-        <w:t>Fmt</w:t>
-      </w:r>
-      <w:proofErr w:type="spellEnd"/>
-      <w:r>
-        <w:t>:</w:t>
+      <w:r>
+        <w:t>Fmt:</w:t>
       </w:r>
       <w:r>
         <w:rPr>
@@ -182,13 +175,8 @@
         </w:numPr>
         <w:ind w:leftChars="0" w:right="210" w:firstLineChars="0"/>
       </w:pPr>
-      <w:proofErr w:type="spellStart"/>
-      <w:r>
-        <w:t>Sql</w:t>
-      </w:r>
-      <w:proofErr w:type="spellEnd"/>
-      <w:r>
-        <w:t>:</w:t>
+      <w:r>
+        <w:t>Sql:</w:t>
       </w:r>
       <w:r>
         <w:rPr>
@@ -262,7 +250,6 @@
         </w:rPr>
         <w:t>在</w:t>
       </w:r>
-      <w:proofErr w:type="spellStart"/>
       <w:r>
         <w:rPr>
           <w:rFonts w:hint="eastAsia"/>
@@ -272,7 +259,6 @@
       <w:r>
         <w:t>sp</w:t>
       </w:r>
-      <w:proofErr w:type="spellEnd"/>
       <w:r>
         <w:rPr>
           <w:rFonts w:hint="eastAsia"/>
@@ -286,15 +272,7 @@
         <w:t>&lt;</w:t>
       </w:r>
       <w:r>
-        <w:t>%@</w:t>
-      </w:r>
-      <w:proofErr w:type="spellStart"/>
-      <w:r>
-        <w:t>taglib</w:t>
-      </w:r>
-      <w:proofErr w:type="spellEnd"/>
-      <w:r>
-        <w:t xml:space="preserve"> prefix=”</w:t>
+        <w:t>%@taglib prefix=”</w:t>
       </w:r>
       <w:r>
         <w:rPr>
@@ -305,14 +283,12 @@
       <w:r>
         <w:t xml:space="preserve">”  </w:t>
       </w:r>
-      <w:proofErr w:type="spellStart"/>
       <w:r>
         <w:rPr>
           <w:rFonts w:hint="eastAsia"/>
         </w:rPr>
         <w:t>uri</w:t>
       </w:r>
-      <w:proofErr w:type="spellEnd"/>
       <w:r>
         <w:t>=”</w:t>
       </w:r>
@@ -399,13 +375,8 @@
         </w:rPr>
         <w:t>&lt;</w:t>
       </w:r>
-      <w:proofErr w:type="spellStart"/>
-      <w:r>
-        <w:t>c:out</w:t>
-      </w:r>
-      <w:proofErr w:type="spellEnd"/>
-      <w:r>
-        <w:t>&gt;</w:t>
+      <w:r>
+        <w:t>c:out&gt;</w:t>
       </w:r>
       <w:r>
         <w:t>:</w:t>
@@ -497,7 +468,6 @@
         </w:numPr>
         <w:ind w:leftChars="0" w:right="210" w:firstLineChars="0"/>
       </w:pPr>
-      <w:proofErr w:type="spellStart"/>
       <w:r>
         <w:rPr>
           <w:rFonts w:hint="eastAsia"/>
@@ -507,7 +477,6 @@
       <w:r>
         <w:t>scapeXml</w:t>
       </w:r>
-      <w:proofErr w:type="spellEnd"/>
       <w:r>
         <w:rPr>
           <w:rFonts w:hint="eastAsia"/>
@@ -540,15 +509,7 @@
         <w:ind w:leftChars="0" w:right="210" w:firstLineChars="0"/>
       </w:pPr>
       <w:r>
-        <w:t>&lt;</w:t>
-      </w:r>
-      <w:proofErr w:type="spellStart"/>
-      <w:r>
-        <w:t>c:set</w:t>
-      </w:r>
-      <w:proofErr w:type="spellEnd"/>
-      <w:r>
-        <w:t>&gt;:</w:t>
+        <w:t>&lt;c:set&gt;:</w:t>
       </w:r>
       <w:r>
         <w:rPr>
@@ -613,9 +574,6 @@
           <w:numId w:val="20"/>
         </w:numPr>
         <w:ind w:leftChars="0" w:right="210" w:firstLineChars="0"/>
-        <w:rPr>
-          <w:rFonts w:hint="eastAsia"/>
-        </w:rPr>
       </w:pPr>
       <w:r>
         <w:t>Scope:</w:t>
@@ -641,7 +599,6 @@
         </w:rPr>
         <w:t>可选值为：</w:t>
       </w:r>
-      <w:proofErr w:type="spellStart"/>
       <w:r>
         <w:rPr>
           <w:rFonts w:hint="eastAsia"/>
@@ -651,7 +608,6 @@
       <w:r>
         <w:t>age,request,session,application</w:t>
       </w:r>
-      <w:proofErr w:type="spellEnd"/>
     </w:p>
     <w:p>
       <w:pPr>
@@ -712,9 +668,6 @@
           <w:numId w:val="20"/>
         </w:numPr>
         <w:ind w:leftChars="0" w:right="210" w:firstLineChars="0"/>
-        <w:rPr>
-          <w:rFonts w:hint="eastAsia"/>
-        </w:rPr>
       </w:pPr>
       <w:r>
         <w:t>Scope:</w:t>
@@ -750,7 +703,6 @@
         </w:numPr>
         <w:ind w:leftChars="0" w:right="210" w:firstLineChars="0"/>
       </w:pPr>
-      <w:proofErr w:type="spellStart"/>
       <w:r>
         <w:rPr>
           <w:rFonts w:hint="eastAsia"/>
@@ -760,7 +712,6 @@
       <w:r>
         <w:t>rl</w:t>
       </w:r>
-      <w:proofErr w:type="spellEnd"/>
     </w:p>
     <w:p>
       <w:pPr>
@@ -796,24 +747,11 @@
         </w:rPr>
         <w:t>&lt;</w:t>
       </w:r>
-      <w:proofErr w:type="spellStart"/>
       <w:r>
         <w:t>c:</w:t>
       </w:r>
       <w:r>
-        <w:t>url</w:t>
-      </w:r>
-      <w:proofErr w:type="spellEnd"/>
-      <w:r>
-        <w:t xml:space="preserve"> value=”/</w:t>
-      </w:r>
-      <w:proofErr w:type="spellStart"/>
-      <w:r>
-        <w:t>index.jsp</w:t>
-      </w:r>
-      <w:proofErr w:type="spellEnd"/>
-      <w:r>
-        <w:t>”/</w:t>
+        <w:t>url value=”/index.jsp”/</w:t>
       </w:r>
       <w:r>
         <w:t>&gt;</w:t>
@@ -834,15 +772,7 @@
         <w:t>/</w:t>
       </w:r>
       <w:r>
-        <w:t>day13_1/</w:t>
-      </w:r>
-      <w:proofErr w:type="spellStart"/>
-      <w:r>
-        <w:t>index.jsp</w:t>
-      </w:r>
-      <w:proofErr w:type="spellEnd"/>
-      <w:r>
-        <w:t>;</w:t>
+        <w:t>day13_1/index.jsp;</w:t>
       </w:r>
     </w:p>
     <w:p>
@@ -866,13 +796,8 @@
         </w:rPr>
         <w:t>&lt;</w:t>
       </w:r>
-      <w:proofErr w:type="spellStart"/>
-      <w:r>
-        <w:t>c:param</w:t>
-      </w:r>
-      <w:proofErr w:type="spellEnd"/>
-      <w:r>
-        <w:t>&gt;</w:t>
+      <w:r>
+        <w:t>c:param&gt;</w:t>
       </w:r>
       <w:r>
         <w:rPr>
@@ -880,7 +805,6 @@
         </w:rPr>
         <w:t>，用来给</w:t>
       </w:r>
-      <w:proofErr w:type="spellStart"/>
       <w:r>
         <w:rPr>
           <w:rFonts w:hint="eastAsia"/>
@@ -890,7 +814,6 @@
       <w:r>
         <w:t>rl</w:t>
       </w:r>
-      <w:proofErr w:type="spellEnd"/>
       <w:r>
         <w:rPr>
           <w:rFonts w:hint="eastAsia"/>
@@ -909,7 +832,6 @@
         </w:rPr>
         <w:t>并进行</w:t>
       </w:r>
-      <w:proofErr w:type="spellStart"/>
       <w:r>
         <w:rPr>
           <w:rFonts w:hint="eastAsia"/>
@@ -919,7 +841,6 @@
       <w:r>
         <w:t>rl</w:t>
       </w:r>
-      <w:proofErr w:type="spellEnd"/>
       <w:r>
         <w:rPr>
           <w:rFonts w:hint="eastAsia"/>
@@ -954,45 +875,21 @@
         <w:lastRenderedPageBreak/>
         <w:t>&lt;</w:t>
       </w:r>
-      <w:proofErr w:type="spellStart"/>
-      <w:r>
-        <w:t>c:url</w:t>
-      </w:r>
-      <w:proofErr w:type="spellEnd"/>
-      <w:r>
-        <w:t xml:space="preserve"> value=”/</w:t>
-      </w:r>
-      <w:proofErr w:type="spellStart"/>
-      <w:r>
-        <w:t>index.jsp</w:t>
-      </w:r>
-      <w:proofErr w:type="spellEnd"/>
-      <w:r>
-        <w:t>”&gt;</w:t>
+      <w:r>
+        <w:t>c:url value=”/index.jsp”&gt;</w:t>
       </w:r>
     </w:p>
     <w:p>
       <w:pPr>
         <w:pStyle w:val="a5"/>
         <w:ind w:leftChars="0" w:left="1140" w:right="210" w:firstLineChars="0" w:firstLine="0"/>
-        <w:rPr>
-          <w:rFonts w:hint="eastAsia"/>
-        </w:rPr>
       </w:pPr>
       <w:r>
         <w:tab/>
       </w:r>
       <w:r>
         <w:tab/>
-        <w:t>&lt;</w:t>
-      </w:r>
-      <w:proofErr w:type="spellStart"/>
-      <w:r>
-        <w:t>c:param</w:t>
-      </w:r>
-      <w:proofErr w:type="spellEnd"/>
-      <w:r>
-        <w:t xml:space="preserve"> name=”username” value=”</w:t>
+        <w:t>&lt;c:param name=”username” value=”</w:t>
       </w:r>
       <w:r>
         <w:rPr>
@@ -1010,15 +907,7 @@
         <w:ind w:leftChars="0" w:left="1140" w:right="210" w:firstLineChars="0" w:firstLine="0"/>
       </w:pPr>
       <w:r>
-        <w:t>&lt;/</w:t>
-      </w:r>
-      <w:proofErr w:type="spellStart"/>
-      <w:r>
-        <w:t>c:url</w:t>
-      </w:r>
-      <w:proofErr w:type="spellEnd"/>
-      <w:r>
-        <w:t>&gt;</w:t>
+        <w:t>&lt;/c:url&gt;</w:t>
       </w:r>
     </w:p>
     <w:p>
@@ -1045,15 +934,7 @@
         <w:t>/</w:t>
       </w:r>
       <w:r>
-        <w:t>day13_1/</w:t>
-      </w:r>
-      <w:proofErr w:type="spellStart"/>
-      <w:r>
-        <w:t>index.jsp?username</w:t>
-      </w:r>
-      <w:proofErr w:type="spellEnd"/>
-      <w:r>
-        <w:t>=%ED%2C%3F</w:t>
+        <w:t>day13_1/index.jsp?username=%ED%2C%3F</w:t>
       </w:r>
       <w:r>
         <w:t>%ED%2C%3F</w:t>
@@ -1077,7 +958,6 @@
         </w:rPr>
         <w:t>指定变量名，一旦添加了这个属性，那么</w:t>
       </w:r>
-      <w:proofErr w:type="spellStart"/>
       <w:r>
         <w:rPr>
           <w:rFonts w:hint="eastAsia"/>
@@ -1087,14 +967,12 @@
       <w:r>
         <w:t>rl</w:t>
       </w:r>
-      <w:proofErr w:type="spellEnd"/>
       <w:r>
         <w:rPr>
           <w:rFonts w:hint="eastAsia"/>
         </w:rPr>
         <w:t>标签就不会在输出到页面，而是把生成的</w:t>
       </w:r>
-      <w:proofErr w:type="spellStart"/>
       <w:r>
         <w:rPr>
           <w:rFonts w:hint="eastAsia"/>
@@ -1104,7 +982,6 @@
       <w:r>
         <w:t>rl</w:t>
       </w:r>
-      <w:proofErr w:type="spellEnd"/>
       <w:r>
         <w:rPr>
           <w:rFonts w:hint="eastAsia"/>
@@ -1120,9 +997,6 @@
           <w:numId w:val="20"/>
         </w:numPr>
         <w:ind w:leftChars="0" w:right="210" w:firstLineChars="0"/>
-        <w:rPr>
-          <w:rFonts w:hint="eastAsia"/>
-        </w:rPr>
       </w:pPr>
       <w:r>
         <w:rPr>
@@ -1154,7 +1028,6 @@
         </w:rPr>
         <w:t>一起使用，用来保存</w:t>
       </w:r>
-      <w:proofErr w:type="spellStart"/>
       <w:r>
         <w:rPr>
           <w:rFonts w:hint="eastAsia"/>
@@ -1162,11 +1035,7 @@
         <w:t>u</w:t>
       </w:r>
       <w:r>
-        <w:t>rl</w:t>
-      </w:r>
-      <w:proofErr w:type="spellEnd"/>
-      <w:r>
-        <w:t>;</w:t>
+        <w:t>rl;</w:t>
       </w:r>
     </w:p>
     <w:p>
@@ -1226,20 +1095,9 @@
           <w:numId w:val="20"/>
         </w:numPr>
         <w:ind w:leftChars="0" w:right="210" w:firstLineChars="0"/>
-        <w:rPr>
-          <w:rFonts w:hint="eastAsia"/>
-        </w:rPr>
-      </w:pPr>
-      <w:r>
-        <w:t>&lt;</w:t>
-      </w:r>
-      <w:proofErr w:type="spellStart"/>
-      <w:r>
-        <w:t>c:if</w:t>
-      </w:r>
-      <w:proofErr w:type="spellEnd"/>
-      <w:r>
-        <w:t xml:space="preserve"> test=”</w:t>
+      </w:pPr>
+      <w:r>
+        <w:t>&lt;c:if test=”</w:t>
       </w:r>
       <w:r>
         <w:rPr>
@@ -1248,15 +1106,7 @@
         <w:t>布尔类型</w:t>
       </w:r>
       <w:r>
-        <w:t>”&gt;…&lt;/</w:t>
-      </w:r>
-      <w:proofErr w:type="spellStart"/>
-      <w:r>
-        <w:t>c:if</w:t>
-      </w:r>
-      <w:proofErr w:type="spellEnd"/>
-      <w:r>
-        <w:t>&gt;,</w:t>
+        <w:t>”&gt;…&lt;/c:if&gt;,</w:t>
       </w:r>
       <w:r>
         <w:rPr>
@@ -1417,7 +1267,7 @@
         <w:ind w:leftChars="0" w:left="1140" w:rightChars="0" w:right="210" w:firstLineChars="0" w:firstLine="0"/>
         <w:jc w:val="left"/>
         <w:rPr>
-          <w:rFonts w:cs="宋体" w:hint="eastAsia"/>
+          <w:rFonts w:cs="宋体"/>
           <w:color w:val="000000"/>
           <w:kern w:val="0"/>
         </w:rPr>
@@ -1431,7 +1281,6 @@
         </w:rPr>
         <w:t>&lt;</w:t>
       </w:r>
-      <w:proofErr w:type="spellStart"/>
       <w:r>
         <w:rPr>
           <w:rFonts w:cs="宋体"/>
@@ -1454,7 +1303,6 @@
         </w:rPr>
         <w:t>:choose</w:t>
       </w:r>
-      <w:proofErr w:type="spellEnd"/>
       <w:r>
         <w:rPr>
           <w:rFonts w:cs="宋体"/>
@@ -1482,7 +1330,6 @@
         </w:rPr>
         <w:t>&lt;</w:t>
       </w:r>
-      <w:proofErr w:type="spellStart"/>
       <w:r>
         <w:rPr>
           <w:rFonts w:cs="宋体"/>
@@ -1503,19 +1350,7 @@
           <w:kern w:val="0"/>
           <w:shd w:val="clear" w:color="auto" w:fill="F7FAFF"/>
         </w:rPr>
-        <w:t>:when</w:t>
-      </w:r>
-      <w:proofErr w:type="spellEnd"/>
-      <w:r>
-        <w:rPr>
-          <w:rFonts w:cs="宋体"/>
-          <w:b/>
-          <w:bCs/>
-          <w:color w:val="000080"/>
-          <w:kern w:val="0"/>
-          <w:shd w:val="clear" w:color="auto" w:fill="F7FAFF"/>
-        </w:rPr>
-        <w:t xml:space="preserve"> </w:t>
+        <w:t xml:space="preserve">:when </w:t>
       </w:r>
       <w:r>
         <w:rPr>
@@ -1641,7 +1476,6 @@
         </w:rPr>
         <w:t>&lt;/</w:t>
       </w:r>
-      <w:proofErr w:type="spellStart"/>
       <w:r>
         <w:rPr>
           <w:rFonts w:cs="宋体"/>
@@ -1664,7 +1498,6 @@
         </w:rPr>
         <w:t>:when</w:t>
       </w:r>
-      <w:proofErr w:type="spellEnd"/>
       <w:r>
         <w:rPr>
           <w:rFonts w:cs="宋体"/>
@@ -1692,7 +1525,6 @@
         </w:rPr>
         <w:t>&lt;</w:t>
       </w:r>
-      <w:proofErr w:type="spellStart"/>
       <w:r>
         <w:rPr>
           <w:rFonts w:cs="宋体"/>
@@ -1715,7 +1547,6 @@
         </w:rPr>
         <w:t>:otherwise</w:t>
       </w:r>
-      <w:proofErr w:type="spellEnd"/>
       <w:r>
         <w:rPr>
           <w:rFonts w:cs="宋体"/>
@@ -1809,7 +1640,6 @@
         </w:rPr>
         <w:t>&lt;/</w:t>
       </w:r>
-      <w:proofErr w:type="spellStart"/>
       <w:r>
         <w:rPr>
           <w:rFonts w:cs="宋体"/>
@@ -1832,7 +1662,6 @@
         </w:rPr>
         <w:t>:otherwise</w:t>
       </w:r>
-      <w:proofErr w:type="spellEnd"/>
       <w:r>
         <w:rPr>
           <w:rFonts w:cs="宋体"/>
@@ -1859,7 +1688,6 @@
         </w:rPr>
         <w:t>&lt;/</w:t>
       </w:r>
-      <w:proofErr w:type="spellStart"/>
       <w:r>
         <w:rPr>
           <w:rFonts w:cs="宋体"/>
@@ -1882,7 +1710,6 @@
         </w:rPr>
         <w:t>:choose</w:t>
       </w:r>
-      <w:proofErr w:type="spellEnd"/>
       <w:r>
         <w:rPr>
           <w:rFonts w:cs="宋体"/>
@@ -1902,7 +1729,6 @@
         </w:numPr>
         <w:ind w:leftChars="0" w:right="210" w:firstLineChars="0"/>
       </w:pPr>
-      <w:proofErr w:type="spellStart"/>
       <w:r>
         <w:rPr>
           <w:rFonts w:hint="eastAsia"/>
@@ -1912,7 +1738,6 @@
       <w:r>
         <w:t>orEach</w:t>
       </w:r>
-      <w:proofErr w:type="spellEnd"/>
     </w:p>
     <w:p>
       <w:pPr>
@@ -1973,9 +1798,6 @@
       <w:pPr>
         <w:pStyle w:val="a5"/>
         <w:ind w:leftChars="0" w:left="1140" w:right="210" w:firstLineChars="0" w:firstLine="0"/>
-        <w:rPr>
-          <w:rFonts w:hint="eastAsia"/>
-        </w:rPr>
       </w:pPr>
       <w:r>
         <w:rPr>
@@ -1983,21 +1805,8 @@
         </w:rPr>
         <w:t>&lt;</w:t>
       </w:r>
-      <w:proofErr w:type="spellStart"/>
-      <w:r>
-        <w:t>c:forEach</w:t>
-      </w:r>
-      <w:proofErr w:type="spellEnd"/>
-      <w:r>
-        <w:t xml:space="preserve"> var=”</w:t>
-      </w:r>
-      <w:proofErr w:type="spellStart"/>
-      <w:r>
-        <w:t>i</w:t>
-      </w:r>
-      <w:proofErr w:type="spellEnd"/>
-      <w:r>
-        <w:t>” begin=”1” end=”10”</w:t>
+      <w:r>
+        <w:t>c:forEach var=”i” begin=”1” end=”10”</w:t>
       </w:r>
       <w:r>
         <w:t xml:space="preserve"> step=”2”</w:t>
@@ -2019,15 +1828,7 @@
       </w:pPr>
       <w:r>
         <w:tab/>
-        <w:t xml:space="preserve">     ${</w:t>
-      </w:r>
-      <w:proofErr w:type="spellStart"/>
-      <w:r>
-        <w:t>i</w:t>
-      </w:r>
-      <w:proofErr w:type="spellEnd"/>
-      <w:r>
-        <w:t>}</w:t>
+        <w:t xml:space="preserve">     ${i}</w:t>
       </w:r>
     </w:p>
     <w:p>
@@ -2037,15 +1838,7 @@
       </w:pPr>
       <w:r>
         <w:tab/>
-        <w:t xml:space="preserve">   &lt;/</w:t>
-      </w:r>
-      <w:proofErr w:type="spellStart"/>
-      <w:r>
-        <w:t>c:forEach</w:t>
-      </w:r>
-      <w:proofErr w:type="spellEnd"/>
-      <w:r>
-        <w:t>&gt;</w:t>
+        <w:t xml:space="preserve">   &lt;/c:forEach&gt;</w:t>
       </w:r>
       <w:r>
         <w:t xml:space="preserve"> </w:t>
@@ -2187,9 +1980,17 @@
           <w:kern w:val="0"/>
           <w:shd w:val="clear" w:color="auto" w:fill="F7FAFF"/>
         </w:rPr>
-        <w:t>"</w:t>
-      </w:r>
-      <w:proofErr w:type="spellStart"/>
+        <w:t>"one"</w:t>
+      </w:r>
+      <w:r>
+        <w:rPr>
+          <w:rFonts w:cs="宋体"/>
+          <w:color w:val="000000"/>
+          <w:kern w:val="0"/>
+          <w:shd w:val="clear" w:color="auto" w:fill="F7FAFF"/>
+        </w:rPr>
+        <w:t>,</w:t>
+      </w:r>
       <w:r>
         <w:rPr>
           <w:rFonts w:cs="宋体"/>
@@ -2199,16 +2000,26 @@
           <w:kern w:val="0"/>
           <w:shd w:val="clear" w:color="auto" w:fill="F7FAFF"/>
         </w:rPr>
-        <w:t>one"</w:t>
-      </w:r>
-      <w:r>
-        <w:rPr>
-          <w:rFonts w:cs="宋体"/>
-          <w:color w:val="000000"/>
-          <w:kern w:val="0"/>
-          <w:shd w:val="clear" w:color="auto" w:fill="F7FAFF"/>
-        </w:rPr>
-        <w:t>,</w:t>
+        <w:t>"two"</w:t>
+      </w:r>
+      <w:r>
+        <w:rPr>
+          <w:rFonts w:cs="宋体"/>
+          <w:color w:val="000000"/>
+          <w:kern w:val="0"/>
+          <w:shd w:val="clear" w:color="auto" w:fill="F7FAFF"/>
+        </w:rPr>
+        <w:t>};</w:t>
+      </w:r>
+      <w:r>
+        <w:rPr>
+          <w:rFonts w:cs="宋体"/>
+          <w:color w:val="000000"/>
+          <w:kern w:val="0"/>
+          <w:shd w:val="clear" w:color="auto" w:fill="F7FAFF"/>
+        </w:rPr>
+        <w:br/>
+        <w:t xml:space="preserve">    request.setAttribute(</w:t>
       </w:r>
       <w:r>
         <w:rPr>
@@ -2219,9 +2030,89 @@
           <w:kern w:val="0"/>
           <w:shd w:val="clear" w:color="auto" w:fill="F7FAFF"/>
         </w:rPr>
-        <w:t>"two</w:t>
-      </w:r>
-      <w:proofErr w:type="spellEnd"/>
+        <w:t>"strs"</w:t>
+      </w:r>
+      <w:r>
+        <w:rPr>
+          <w:rFonts w:cs="宋体"/>
+          <w:color w:val="000000"/>
+          <w:kern w:val="0"/>
+          <w:shd w:val="clear" w:color="auto" w:fill="F7FAFF"/>
+        </w:rPr>
+        <w:t>,strs);</w:t>
+      </w:r>
+      <w:r>
+        <w:rPr>
+          <w:rFonts w:cs="宋体"/>
+          <w:color w:val="000000"/>
+          <w:kern w:val="0"/>
+          <w:shd w:val="clear" w:color="auto" w:fill="F7FAFF"/>
+        </w:rPr>
+        <w:br/>
+      </w:r>
+      <w:r>
+        <w:rPr>
+          <w:rFonts w:cs="宋体"/>
+          <w:b/>
+          <w:bCs/>
+          <w:color w:val="000080"/>
+          <w:kern w:val="0"/>
+          <w:shd w:val="clear" w:color="auto" w:fill="F7FAFF"/>
+        </w:rPr>
+        <w:t>%&gt;</w:t>
+      </w:r>
+      <w:r>
+        <w:rPr>
+          <w:rFonts w:cs="宋体"/>
+          <w:b/>
+          <w:bCs/>
+          <w:color w:val="000080"/>
+          <w:kern w:val="0"/>
+        </w:rPr>
+        <w:br/>
+      </w:r>
+      <w:r>
+        <w:rPr>
+          <w:rFonts w:cs="宋体"/>
+          <w:color w:val="000000"/>
+          <w:kern w:val="0"/>
+          <w:shd w:val="clear" w:color="auto" w:fill="F7FAFF"/>
+        </w:rPr>
+        <w:t>&lt;</w:t>
+      </w:r>
+      <w:r>
+        <w:rPr>
+          <w:rFonts w:cs="宋体"/>
+          <w:b/>
+          <w:bCs/>
+          <w:color w:val="660E7A"/>
+          <w:kern w:val="0"/>
+          <w:shd w:val="clear" w:color="auto" w:fill="F7FAFF"/>
+        </w:rPr>
+        <w:t>c</w:t>
+      </w:r>
+      <w:r>
+        <w:rPr>
+          <w:rFonts w:cs="宋体"/>
+          <w:b/>
+          <w:bCs/>
+          <w:color w:val="000080"/>
+          <w:kern w:val="0"/>
+          <w:shd w:val="clear" w:color="auto" w:fill="F7FAFF"/>
+        </w:rPr>
+        <w:t xml:space="preserve">:forEach </w:t>
+      </w:r>
+      <w:r>
+        <w:rPr>
+          <w:rFonts w:cs="宋体"/>
+          <w:b/>
+          <w:bCs/>
+          <w:color w:val="0000FF"/>
+          <w:kern w:val="0"/>
+          <w:shd w:val="clear" w:color="auto" w:fill="F7FAFF"/>
+        </w:rPr>
+        <w:t>items</w:t>
+      </w:r>
       <w:r>
         <w:rPr>
           <w:rFonts w:cs="宋体"/>
@@ -2231,108 +2122,179 @@
           <w:kern w:val="0"/>
           <w:shd w:val="clear" w:color="auto" w:fill="F7FAFF"/>
         </w:rPr>
-        <w:t>"</w:t>
-      </w:r>
-      <w:r>
-        <w:rPr>
-          <w:rFonts w:cs="宋体"/>
-          <w:color w:val="000000"/>
-          <w:kern w:val="0"/>
-          <w:shd w:val="clear" w:color="auto" w:fill="F7FAFF"/>
-        </w:rPr>
-        <w:t>};</w:t>
-      </w:r>
-      <w:r>
-        <w:rPr>
-          <w:rFonts w:cs="宋体"/>
-          <w:color w:val="000000"/>
-          <w:kern w:val="0"/>
-          <w:shd w:val="clear" w:color="auto" w:fill="F7FAFF"/>
+        <w:t>="</w:t>
+      </w:r>
+      <w:r>
+        <w:rPr>
+          <w:rFonts w:cs="宋体"/>
+          <w:b/>
+          <w:bCs/>
+          <w:color w:val="000080"/>
+          <w:kern w:val="0"/>
+          <w:shd w:val="clear" w:color="auto" w:fill="F7FAFF"/>
+        </w:rPr>
+        <w:t>${</w:t>
+      </w:r>
+      <w:r>
+        <w:rPr>
+          <w:rFonts w:cs="宋体"/>
+          <w:color w:val="000000"/>
+          <w:kern w:val="0"/>
+          <w:shd w:val="clear" w:color="auto" w:fill="F7FAFF"/>
+        </w:rPr>
+        <w:t>requestScope.strs</w:t>
+      </w:r>
+      <w:r>
+        <w:rPr>
+          <w:rFonts w:cs="宋体"/>
+          <w:b/>
+          <w:bCs/>
+          <w:color w:val="000080"/>
+          <w:kern w:val="0"/>
+          <w:shd w:val="clear" w:color="auto" w:fill="F7FAFF"/>
+        </w:rPr>
+        <w:t>}</w:t>
+      </w:r>
+      <w:r>
+        <w:rPr>
+          <w:rFonts w:cs="宋体"/>
+          <w:b/>
+          <w:bCs/>
+          <w:color w:val="008000"/>
+          <w:kern w:val="0"/>
+          <w:shd w:val="clear" w:color="auto" w:fill="F7FAFF"/>
+        </w:rPr>
+        <w:t xml:space="preserve">" </w:t>
+      </w:r>
+      <w:r>
+        <w:rPr>
+          <w:rFonts w:cs="宋体"/>
+          <w:b/>
+          <w:bCs/>
+          <w:color w:val="0000FF"/>
+          <w:kern w:val="0"/>
+          <w:shd w:val="clear" w:color="auto" w:fill="F7FAFF"/>
+        </w:rPr>
+        <w:t>var</w:t>
+      </w:r>
+      <w:r>
+        <w:rPr>
+          <w:rFonts w:cs="宋体"/>
+          <w:b/>
+          <w:bCs/>
+          <w:color w:val="008000"/>
+          <w:kern w:val="0"/>
+          <w:shd w:val="clear" w:color="auto" w:fill="F7FAFF"/>
+        </w:rPr>
+        <w:t>="s"</w:t>
+      </w:r>
+      <w:r>
+        <w:rPr>
+          <w:rFonts w:cs="宋体"/>
+          <w:color w:val="000000"/>
+          <w:kern w:val="0"/>
+          <w:shd w:val="clear" w:color="auto" w:fill="F7FAFF"/>
+        </w:rPr>
+        <w:t>&gt;</w:t>
+      </w:r>
+      <w:r>
+        <w:rPr>
+          <w:rFonts w:cs="宋体"/>
+          <w:color w:val="000000"/>
+          <w:kern w:val="0"/>
         </w:rPr>
         <w:br/>
         <w:t xml:space="preserve">    </w:t>
       </w:r>
-      <w:proofErr w:type="spellStart"/>
-      <w:r>
-        <w:rPr>
-          <w:rFonts w:cs="宋体"/>
-          <w:color w:val="000000"/>
-          <w:kern w:val="0"/>
-          <w:shd w:val="clear" w:color="auto" w:fill="F7FAFF"/>
-        </w:rPr>
-        <w:t>request.setAttribute</w:t>
-      </w:r>
-      <w:proofErr w:type="spellEnd"/>
-      <w:r>
-        <w:rPr>
-          <w:rFonts w:cs="宋体"/>
-          <w:color w:val="000000"/>
-          <w:kern w:val="0"/>
-          <w:shd w:val="clear" w:color="auto" w:fill="F7FAFF"/>
-        </w:rPr>
-        <w:t>(</w:t>
-      </w:r>
-      <w:r>
-        <w:rPr>
-          <w:rFonts w:cs="宋体"/>
-          <w:b/>
-          <w:bCs/>
-          <w:color w:val="008000"/>
-          <w:kern w:val="0"/>
-          <w:shd w:val="clear" w:color="auto" w:fill="F7FAFF"/>
-        </w:rPr>
-        <w:t>"</w:t>
-      </w:r>
-      <w:proofErr w:type="spellStart"/>
-      <w:r>
-        <w:rPr>
-          <w:rFonts w:cs="宋体"/>
-          <w:b/>
-          <w:bCs/>
-          <w:color w:val="008000"/>
-          <w:kern w:val="0"/>
-          <w:shd w:val="clear" w:color="auto" w:fill="F7FAFF"/>
-        </w:rPr>
-        <w:t>strs"</w:t>
-      </w:r>
-      <w:r>
-        <w:rPr>
-          <w:rFonts w:cs="宋体"/>
-          <w:color w:val="000000"/>
-          <w:kern w:val="0"/>
-          <w:shd w:val="clear" w:color="auto" w:fill="F7FAFF"/>
-        </w:rPr>
-        <w:t>,strs</w:t>
-      </w:r>
-      <w:proofErr w:type="spellEnd"/>
-      <w:r>
-        <w:rPr>
-          <w:rFonts w:cs="宋体"/>
-          <w:color w:val="000000"/>
-          <w:kern w:val="0"/>
-          <w:shd w:val="clear" w:color="auto" w:fill="F7FAFF"/>
-        </w:rPr>
-        <w:t>);</w:t>
-      </w:r>
-      <w:r>
-        <w:rPr>
-          <w:rFonts w:cs="宋体"/>
-          <w:color w:val="000000"/>
-          <w:kern w:val="0"/>
-          <w:shd w:val="clear" w:color="auto" w:fill="F7FAFF"/>
+      <w:r>
+        <w:rPr>
+          <w:rFonts w:cs="宋体"/>
+          <w:b/>
+          <w:bCs/>
+          <w:color w:val="000080"/>
+          <w:kern w:val="0"/>
+          <w:shd w:val="clear" w:color="auto" w:fill="F7FAFF"/>
+        </w:rPr>
+        <w:t>${</w:t>
+      </w:r>
+      <w:r>
+        <w:rPr>
+          <w:rFonts w:cs="宋体"/>
+          <w:color w:val="000000"/>
+          <w:kern w:val="0"/>
+          <w:shd w:val="clear" w:color="auto" w:fill="F7FAFF"/>
+        </w:rPr>
+        <w:t>s</w:t>
+      </w:r>
+      <w:r>
+        <w:rPr>
+          <w:rFonts w:cs="宋体"/>
+          <w:b/>
+          <w:bCs/>
+          <w:color w:val="000080"/>
+          <w:kern w:val="0"/>
+          <w:shd w:val="clear" w:color="auto" w:fill="F7FAFF"/>
+        </w:rPr>
+        <w:t>}</w:t>
+      </w:r>
+      <w:r>
+        <w:rPr>
+          <w:rFonts w:cs="宋体"/>
+          <w:b/>
+          <w:bCs/>
+          <w:color w:val="000080"/>
+          <w:kern w:val="0"/>
         </w:rPr>
         <w:br/>
       </w:r>
       <w:r>
         <w:rPr>
           <w:rFonts w:cs="宋体"/>
+          <w:color w:val="000000"/>
+          <w:kern w:val="0"/>
+          <w:shd w:val="clear" w:color="auto" w:fill="F7FAFF"/>
+        </w:rPr>
+        <w:t>&lt;/</w:t>
+      </w:r>
+      <w:r>
+        <w:rPr>
+          <w:rFonts w:cs="宋体"/>
+          <w:b/>
+          <w:bCs/>
+          <w:color w:val="660E7A"/>
+          <w:kern w:val="0"/>
+          <w:shd w:val="clear" w:color="auto" w:fill="F7FAFF"/>
+        </w:rPr>
+        <w:t>c</w:t>
+      </w:r>
+      <w:r>
+        <w:rPr>
+          <w:rFonts w:cs="宋体"/>
           <w:b/>
           <w:bCs/>
           <w:color w:val="000080"/>
           <w:kern w:val="0"/>
           <w:shd w:val="clear" w:color="auto" w:fill="F7FAFF"/>
         </w:rPr>
-        <w:t>%&gt;</w:t>
+        <w:t>:forEach</w:t>
+      </w:r>
+      <w:r>
+        <w:rPr>
+          <w:rFonts w:cs="宋体"/>
+          <w:color w:val="000000"/>
+          <w:kern w:val="0"/>
+          <w:shd w:val="clear" w:color="auto" w:fill="F7FAFF"/>
+        </w:rPr>
+        <w:t>&gt;</w:t>
+      </w:r>
+      <w:r>
+        <w:rPr>
+          <w:rFonts w:cs="宋体"/>
+          <w:color w:val="000000"/>
+          <w:kern w:val="0"/>
+          <w:shd w:val="clear" w:color="auto" w:fill="EFEFEF"/>
+        </w:rPr>
+        <w:t>&lt;</w:t>
       </w:r>
       <w:r>
         <w:rPr>
@@ -2341,264 +2303,10 @@
           <w:bCs/>
           <w:color w:val="000080"/>
           <w:kern w:val="0"/>
-        </w:rPr>
-        <w:br/>
-      </w:r>
-      <w:r>
-        <w:rPr>
-          <w:rFonts w:cs="宋体"/>
-          <w:color w:val="000000"/>
-          <w:kern w:val="0"/>
-          <w:shd w:val="clear" w:color="auto" w:fill="F7FAFF"/>
-        </w:rPr>
-        <w:t>&lt;</w:t>
-      </w:r>
-      <w:proofErr w:type="spellStart"/>
-      <w:r>
-        <w:rPr>
-          <w:rFonts w:cs="宋体"/>
-          <w:b/>
-          <w:bCs/>
-          <w:color w:val="660E7A"/>
-          <w:kern w:val="0"/>
-          <w:shd w:val="clear" w:color="auto" w:fill="F7FAFF"/>
-        </w:rPr>
-        <w:t>c</w:t>
-      </w:r>
-      <w:r>
-        <w:rPr>
-          <w:rFonts w:cs="宋体"/>
-          <w:b/>
-          <w:bCs/>
-          <w:color w:val="000080"/>
-          <w:kern w:val="0"/>
-          <w:shd w:val="clear" w:color="auto" w:fill="F7FAFF"/>
-        </w:rPr>
-        <w:t>:forEach</w:t>
-      </w:r>
-      <w:proofErr w:type="spellEnd"/>
-      <w:r>
-        <w:rPr>
-          <w:rFonts w:cs="宋体"/>
-          <w:b/>
-          <w:bCs/>
-          <w:color w:val="000080"/>
-          <w:kern w:val="0"/>
-          <w:shd w:val="clear" w:color="auto" w:fill="F7FAFF"/>
-        </w:rPr>
-        <w:t xml:space="preserve"> </w:t>
-      </w:r>
-      <w:r>
-        <w:rPr>
-          <w:rFonts w:cs="宋体"/>
-          <w:b/>
-          <w:bCs/>
-          <w:color w:val="0000FF"/>
-          <w:kern w:val="0"/>
-          <w:shd w:val="clear" w:color="auto" w:fill="F7FAFF"/>
-        </w:rPr>
-        <w:t>items</w:t>
-      </w:r>
-      <w:r>
-        <w:rPr>
-          <w:rFonts w:cs="宋体"/>
-          <w:b/>
-          <w:bCs/>
-          <w:color w:val="008000"/>
-          <w:kern w:val="0"/>
-          <w:shd w:val="clear" w:color="auto" w:fill="F7FAFF"/>
-        </w:rPr>
-        <w:t>="</w:t>
-      </w:r>
-      <w:r>
-        <w:rPr>
-          <w:rFonts w:cs="宋体"/>
-          <w:b/>
-          <w:bCs/>
-          <w:color w:val="000080"/>
-          <w:kern w:val="0"/>
-          <w:shd w:val="clear" w:color="auto" w:fill="F7FAFF"/>
-        </w:rPr>
-        <w:t>${</w:t>
-      </w:r>
-      <w:proofErr w:type="spellStart"/>
-      <w:r>
-        <w:rPr>
-          <w:rFonts w:cs="宋体"/>
-          <w:color w:val="000000"/>
-          <w:kern w:val="0"/>
-          <w:shd w:val="clear" w:color="auto" w:fill="F7FAFF"/>
-        </w:rPr>
-        <w:t>requestScope.strs</w:t>
-      </w:r>
-      <w:proofErr w:type="spellEnd"/>
-      <w:r>
-        <w:rPr>
-          <w:rFonts w:cs="宋体"/>
-          <w:b/>
-          <w:bCs/>
-          <w:color w:val="000080"/>
-          <w:kern w:val="0"/>
-          <w:shd w:val="clear" w:color="auto" w:fill="F7FAFF"/>
-        </w:rPr>
-        <w:t>}</w:t>
-      </w:r>
-      <w:r>
-        <w:rPr>
-          <w:rFonts w:cs="宋体"/>
-          <w:b/>
-          <w:bCs/>
-          <w:color w:val="008000"/>
-          <w:kern w:val="0"/>
-          <w:shd w:val="clear" w:color="auto" w:fill="F7FAFF"/>
-        </w:rPr>
-        <w:t xml:space="preserve">" </w:t>
-      </w:r>
-      <w:r>
-        <w:rPr>
-          <w:rFonts w:cs="宋体"/>
-          <w:b/>
-          <w:bCs/>
-          <w:color w:val="0000FF"/>
-          <w:kern w:val="0"/>
-          <w:shd w:val="clear" w:color="auto" w:fill="F7FAFF"/>
-        </w:rPr>
-        <w:t>var</w:t>
-      </w:r>
-      <w:r>
-        <w:rPr>
-          <w:rFonts w:cs="宋体"/>
-          <w:b/>
-          <w:bCs/>
-          <w:color w:val="008000"/>
-          <w:kern w:val="0"/>
-          <w:shd w:val="clear" w:color="auto" w:fill="F7FAFF"/>
-        </w:rPr>
-        <w:t>="strs"</w:t>
-      </w:r>
-      <w:r>
-        <w:rPr>
-          <w:rFonts w:cs="宋体"/>
-          <w:color w:val="000000"/>
-          <w:kern w:val="0"/>
-          <w:shd w:val="clear" w:color="auto" w:fill="F7FAFF"/>
-        </w:rPr>
-        <w:t>&gt;</w:t>
-      </w:r>
-      <w:r>
-        <w:rPr>
-          <w:rFonts w:cs="宋体"/>
-          <w:color w:val="000000"/>
-          <w:kern w:val="0"/>
-        </w:rPr>
-        <w:br/>
-        <w:t xml:space="preserve">    </w:t>
-      </w:r>
-      <w:r>
-        <w:rPr>
-          <w:rFonts w:cs="宋体"/>
-          <w:b/>
-          <w:bCs/>
-          <w:color w:val="000080"/>
-          <w:kern w:val="0"/>
-          <w:shd w:val="clear" w:color="auto" w:fill="F7FAFF"/>
-        </w:rPr>
-        <w:t>${</w:t>
-      </w:r>
-      <w:r>
-        <w:rPr>
-          <w:rFonts w:cs="宋体"/>
-          <w:color w:val="000000"/>
-          <w:kern w:val="0"/>
-          <w:shd w:val="clear" w:color="auto" w:fill="F7FAFF"/>
-        </w:rPr>
-        <w:t>strs</w:t>
-      </w:r>
-      <w:r>
-        <w:rPr>
-          <w:rFonts w:cs="宋体"/>
-          <w:b/>
-          <w:bCs/>
-          <w:color w:val="000080"/>
-          <w:kern w:val="0"/>
-          <w:shd w:val="clear" w:color="auto" w:fill="F7FAFF"/>
-        </w:rPr>
-        <w:t>}</w:t>
-      </w:r>
-      <w:r>
-        <w:rPr>
-          <w:rFonts w:cs="宋体"/>
-          <w:b/>
-          <w:bCs/>
-          <w:color w:val="000080"/>
-          <w:kern w:val="0"/>
-        </w:rPr>
-        <w:br/>
-      </w:r>
-      <w:r>
-        <w:rPr>
-          <w:rFonts w:cs="宋体"/>
-          <w:color w:val="000000"/>
-          <w:kern w:val="0"/>
-          <w:shd w:val="clear" w:color="auto" w:fill="F7FAFF"/>
-        </w:rPr>
-        <w:t>&lt;/</w:t>
-      </w:r>
-      <w:proofErr w:type="spellStart"/>
-      <w:r>
-        <w:rPr>
-          <w:rFonts w:cs="宋体"/>
-          <w:b/>
-          <w:bCs/>
-          <w:color w:val="660E7A"/>
-          <w:kern w:val="0"/>
-          <w:shd w:val="clear" w:color="auto" w:fill="F7FAFF"/>
-        </w:rPr>
-        <w:t>c</w:t>
-      </w:r>
-      <w:r>
-        <w:rPr>
-          <w:rFonts w:cs="宋体"/>
-          <w:b/>
-          <w:bCs/>
-          <w:color w:val="000080"/>
-          <w:kern w:val="0"/>
-          <w:shd w:val="clear" w:color="auto" w:fill="F7FAFF"/>
-        </w:rPr>
-        <w:t>:forEach</w:t>
-      </w:r>
-      <w:proofErr w:type="spellEnd"/>
-      <w:r>
-        <w:rPr>
-          <w:rFonts w:cs="宋体"/>
-          <w:color w:val="000000"/>
-          <w:kern w:val="0"/>
-          <w:shd w:val="clear" w:color="auto" w:fill="F7FAFF"/>
-        </w:rPr>
-        <w:t>&gt;</w:t>
-      </w:r>
-      <w:r>
-        <w:rPr>
-          <w:rFonts w:cs="宋体"/>
-          <w:color w:val="000000"/>
-          <w:kern w:val="0"/>
           <w:shd w:val="clear" w:color="auto" w:fill="EFEFEF"/>
         </w:rPr>
-        <w:t>&lt;</w:t>
-      </w:r>
-      <w:proofErr w:type="spellStart"/>
-      <w:r>
-        <w:rPr>
-          <w:rFonts w:cs="宋体"/>
-          <w:b/>
-          <w:bCs/>
-          <w:color w:val="000080"/>
-          <w:kern w:val="0"/>
-          <w:shd w:val="clear" w:color="auto" w:fill="EFEFEF"/>
-        </w:rPr>
         <w:t>br</w:t>
       </w:r>
-      <w:proofErr w:type="spellEnd"/>
       <w:r>
         <w:rPr>
           <w:rFonts w:cs="宋体"/>
@@ -2687,7 +2395,7 @@
         <w:ind w:leftChars="0" w:left="1500" w:rightChars="0" w:right="210" w:firstLineChars="0" w:firstLine="0"/>
         <w:jc w:val="left"/>
         <w:rPr>
-          <w:rFonts w:cs="宋体" w:hint="eastAsia"/>
+          <w:rFonts w:cs="宋体"/>
           <w:color w:val="000000"/>
           <w:kern w:val="0"/>
         </w:rPr>
@@ -2872,7 +2580,6 @@
         </w:rPr>
         <w:t>可以使用</w:t>
       </w:r>
-      <w:proofErr w:type="spellStart"/>
       <w:r>
         <w:rPr>
           <w:rFonts w:hint="eastAsia"/>
@@ -2882,7 +2589,6 @@
       <w:r>
         <w:t>Status</w:t>
       </w:r>
-      <w:proofErr w:type="spellEnd"/>
       <w:r>
         <w:rPr>
           <w:rFonts w:hint="eastAsia"/>
@@ -3133,25 +2839,14 @@
         <w:br/>
         <w:t xml:space="preserve">      </w:t>
       </w:r>
-      <w:proofErr w:type="spellStart"/>
-      <w:r>
-        <w:rPr>
-          <w:rFonts w:cs="宋体"/>
-          <w:color w:val="000000"/>
-          <w:kern w:val="0"/>
-          <w:shd w:val="clear" w:color="auto" w:fill="F7FAFF"/>
-        </w:rPr>
-        <w:t>ArrayList</w:t>
-      </w:r>
-      <w:proofErr w:type="spellEnd"/>
-      <w:r>
-        <w:rPr>
-          <w:rFonts w:cs="宋体"/>
-          <w:color w:val="000000"/>
-          <w:kern w:val="0"/>
-          <w:shd w:val="clear" w:color="auto" w:fill="F7FAFF"/>
-        </w:rPr>
-        <w:t xml:space="preserve">&lt;String&gt; list = </w:t>
+      <w:r>
+        <w:rPr>
+          <w:rFonts w:cs="宋体"/>
+          <w:color w:val="000000"/>
+          <w:kern w:val="0"/>
+          <w:shd w:val="clear" w:color="auto" w:fill="F7FAFF"/>
+        </w:rPr>
+        <w:t xml:space="preserve">ArrayList&lt;String&gt; list = </w:t>
       </w:r>
       <w:r>
         <w:rPr>
@@ -3164,25 +2859,14 @@
         </w:rPr>
         <w:t xml:space="preserve">new </w:t>
       </w:r>
-      <w:proofErr w:type="spellStart"/>
-      <w:r>
-        <w:rPr>
-          <w:rFonts w:cs="宋体"/>
-          <w:color w:val="000000"/>
-          <w:kern w:val="0"/>
-          <w:shd w:val="clear" w:color="auto" w:fill="F7FAFF"/>
-        </w:rPr>
-        <w:t>ArrayList</w:t>
-      </w:r>
-      <w:proofErr w:type="spellEnd"/>
-      <w:r>
-        <w:rPr>
-          <w:rFonts w:cs="宋体"/>
-          <w:color w:val="000000"/>
-          <w:kern w:val="0"/>
-          <w:shd w:val="clear" w:color="auto" w:fill="F7FAFF"/>
-        </w:rPr>
-        <w:t>&lt;String&gt;();</w:t>
+      <w:r>
+        <w:rPr>
+          <w:rFonts w:cs="宋体"/>
+          <w:color w:val="000000"/>
+          <w:kern w:val="0"/>
+          <w:shd w:val="clear" w:color="auto" w:fill="F7FAFF"/>
+        </w:rPr>
+        <w:t>ArrayList&lt;String&gt;();</w:t>
       </w:r>
       <w:r>
         <w:rPr>
@@ -3192,27 +2876,7 @@
           <w:shd w:val="clear" w:color="auto" w:fill="F7FAFF"/>
         </w:rPr>
         <w:br/>
-        <w:t xml:space="preserve">      </w:t>
-      </w:r>
-      <w:proofErr w:type="spellStart"/>
-      <w:r>
-        <w:rPr>
-          <w:rFonts w:cs="宋体"/>
-          <w:color w:val="000000"/>
-          <w:kern w:val="0"/>
-          <w:shd w:val="clear" w:color="auto" w:fill="F7FAFF"/>
-        </w:rPr>
-        <w:t>list.add</w:t>
-      </w:r>
-      <w:proofErr w:type="spellEnd"/>
-      <w:r>
-        <w:rPr>
-          <w:rFonts w:cs="宋体"/>
-          <w:color w:val="000000"/>
-          <w:kern w:val="0"/>
-          <w:shd w:val="clear" w:color="auto" w:fill="F7FAFF"/>
-        </w:rPr>
-        <w:t>(</w:t>
+        <w:t xml:space="preserve">      list.add(</w:t>
       </w:r>
       <w:r>
         <w:rPr>
@@ -3223,9 +2887,27 @@
           <w:kern w:val="0"/>
           <w:shd w:val="clear" w:color="auto" w:fill="F7FAFF"/>
         </w:rPr>
-        <w:t>"</w:t>
-      </w:r>
-      <w:proofErr w:type="spellStart"/>
+        <w:t>"yi"</w:t>
+      </w:r>
+      <w:r>
+        <w:rPr>
+          <w:rFonts w:cs="宋体"/>
+          <w:color w:val="000000"/>
+          <w:kern w:val="0"/>
+          <w:shd w:val="clear" w:color="auto" w:fill="F7FAFF"/>
+        </w:rPr>
+        <w:t>);</w:t>
+      </w:r>
+      <w:r>
+        <w:rPr>
+          <w:rFonts w:cs="宋体"/>
+          <w:color w:val="000000"/>
+          <w:kern w:val="0"/>
+          <w:shd w:val="clear" w:color="auto" w:fill="F7FAFF"/>
+        </w:rPr>
+        <w:br/>
+        <w:t xml:space="preserve">      list.add(</w:t>
+      </w:r>
       <w:r>
         <w:rPr>
           <w:rFonts w:cs="宋体"/>
@@ -3235,19 +2917,7 @@
           <w:kern w:val="0"/>
           <w:shd w:val="clear" w:color="auto" w:fill="F7FAFF"/>
         </w:rPr>
-        <w:t>yi</w:t>
-      </w:r>
-      <w:proofErr w:type="spellEnd"/>
-      <w:r>
-        <w:rPr>
-          <w:rFonts w:cs="宋体"/>
-          <w:b/>
-          <w:bCs/>
-          <w:color w:val="008000"/>
-          <w:kern w:val="0"/>
-          <w:shd w:val="clear" w:color="auto" w:fill="F7FAFF"/>
-        </w:rPr>
-        <w:t>"</w:t>
+        <w:t>"er"</w:t>
       </w:r>
       <w:r>
         <w:rPr>
@@ -3266,101 +2936,7 @@
           <w:shd w:val="clear" w:color="auto" w:fill="F7FAFF"/>
         </w:rPr>
         <w:br/>
-        <w:t xml:space="preserve">      </w:t>
-      </w:r>
-      <w:proofErr w:type="spellStart"/>
-      <w:r>
-        <w:rPr>
-          <w:rFonts w:cs="宋体"/>
-          <w:color w:val="000000"/>
-          <w:kern w:val="0"/>
-          <w:shd w:val="clear" w:color="auto" w:fill="F7FAFF"/>
-        </w:rPr>
-        <w:t>list.add</w:t>
-      </w:r>
-      <w:proofErr w:type="spellEnd"/>
-      <w:r>
-        <w:rPr>
-          <w:rFonts w:cs="宋体"/>
-          <w:color w:val="000000"/>
-          <w:kern w:val="0"/>
-          <w:shd w:val="clear" w:color="auto" w:fill="F7FAFF"/>
-        </w:rPr>
-        <w:t>(</w:t>
-      </w:r>
-      <w:r>
-        <w:rPr>
-          <w:rFonts w:cs="宋体"/>
-          <w:b/>
-          <w:bCs/>
-          <w:color w:val="008000"/>
-          <w:kern w:val="0"/>
-          <w:shd w:val="clear" w:color="auto" w:fill="F7FAFF"/>
-        </w:rPr>
-        <w:t>"</w:t>
-      </w:r>
-      <w:proofErr w:type="spellStart"/>
-      <w:r>
-        <w:rPr>
-          <w:rFonts w:cs="宋体"/>
-          <w:b/>
-          <w:bCs/>
-          <w:color w:val="008000"/>
-          <w:kern w:val="0"/>
-          <w:shd w:val="clear" w:color="auto" w:fill="F7FAFF"/>
-        </w:rPr>
-        <w:t>er</w:t>
-      </w:r>
-      <w:proofErr w:type="spellEnd"/>
-      <w:r>
-        <w:rPr>
-          <w:rFonts w:cs="宋体"/>
-          <w:b/>
-          <w:bCs/>
-          <w:color w:val="008000"/>
-          <w:kern w:val="0"/>
-          <w:shd w:val="clear" w:color="auto" w:fill="F7FAFF"/>
-        </w:rPr>
-        <w:t>"</w:t>
-      </w:r>
-      <w:r>
-        <w:rPr>
-          <w:rFonts w:cs="宋体"/>
-          <w:color w:val="000000"/>
-          <w:kern w:val="0"/>
-          <w:shd w:val="clear" w:color="auto" w:fill="F7FAFF"/>
-        </w:rPr>
-        <w:t>);</w:t>
-      </w:r>
-      <w:r>
-        <w:rPr>
-          <w:rFonts w:cs="宋体"/>
-          <w:color w:val="000000"/>
-          <w:kern w:val="0"/>
-          <w:shd w:val="clear" w:color="auto" w:fill="F7FAFF"/>
-        </w:rPr>
-        <w:br/>
-        <w:t xml:space="preserve">      </w:t>
-      </w:r>
-      <w:proofErr w:type="spellStart"/>
-      <w:r>
-        <w:rPr>
-          <w:rFonts w:cs="宋体"/>
-          <w:color w:val="000000"/>
-          <w:kern w:val="0"/>
-          <w:shd w:val="clear" w:color="auto" w:fill="F7FAFF"/>
-        </w:rPr>
-        <w:t>list.add</w:t>
-      </w:r>
-      <w:proofErr w:type="spellEnd"/>
-      <w:r>
-        <w:rPr>
-          <w:rFonts w:cs="宋体"/>
-          <w:color w:val="000000"/>
-          <w:kern w:val="0"/>
-          <w:shd w:val="clear" w:color="auto" w:fill="F7FAFF"/>
-        </w:rPr>
-        <w:t>(</w:t>
+        <w:t xml:space="preserve">      list.add(</w:t>
       </w:r>
       <w:r>
         <w:rPr>
@@ -3425,25 +3001,14 @@
         <w:br/>
         <w:t xml:space="preserve">      </w:t>
       </w:r>
-      <w:proofErr w:type="spellStart"/>
-      <w:r>
-        <w:rPr>
-          <w:rFonts w:cs="宋体"/>
-          <w:color w:val="000000"/>
-          <w:kern w:val="0"/>
-          <w:shd w:val="clear" w:color="auto" w:fill="F7FAFF"/>
-        </w:rPr>
-        <w:t>pageContext.setAttribute</w:t>
-      </w:r>
-      <w:proofErr w:type="spellEnd"/>
-      <w:r>
-        <w:rPr>
-          <w:rFonts w:cs="宋体"/>
-          <w:color w:val="000000"/>
-          <w:kern w:val="0"/>
-          <w:shd w:val="clear" w:color="auto" w:fill="F7FAFF"/>
-        </w:rPr>
-        <w:t>(</w:t>
+      <w:r>
+        <w:rPr>
+          <w:rFonts w:cs="宋体"/>
+          <w:color w:val="000000"/>
+          <w:kern w:val="0"/>
+          <w:shd w:val="clear" w:color="auto" w:fill="F7FAFF"/>
+        </w:rPr>
+        <w:t>pageContext.setAttribute(</w:t>
       </w:r>
       <w:r>
         <w:rPr>
@@ -3454,38 +3019,16 @@
           <w:kern w:val="0"/>
           <w:shd w:val="clear" w:color="auto" w:fill="F7FAFF"/>
         </w:rPr>
-        <w:t>"</w:t>
-      </w:r>
-      <w:proofErr w:type="spellStart"/>
-      <w:r>
-        <w:rPr>
-          <w:rFonts w:cs="宋体"/>
-          <w:b/>
-          <w:bCs/>
-          <w:color w:val="008000"/>
-          <w:kern w:val="0"/>
-          <w:shd w:val="clear" w:color="auto" w:fill="F7FAFF"/>
-        </w:rPr>
-        <w:t>list"</w:t>
-      </w:r>
-      <w:r>
-        <w:rPr>
-          <w:rFonts w:cs="宋体"/>
-          <w:color w:val="000000"/>
-          <w:kern w:val="0"/>
-          <w:shd w:val="clear" w:color="auto" w:fill="F7FAFF"/>
-        </w:rPr>
-        <w:t>,list</w:t>
-      </w:r>
-      <w:proofErr w:type="spellEnd"/>
-      <w:r>
-        <w:rPr>
-          <w:rFonts w:cs="宋体"/>
-          <w:color w:val="000000"/>
-          <w:kern w:val="0"/>
-          <w:shd w:val="clear" w:color="auto" w:fill="F7FAFF"/>
-        </w:rPr>
-        <w:t>);</w:t>
+        <w:t>"list"</w:t>
+      </w:r>
+      <w:r>
+        <w:rPr>
+          <w:rFonts w:cs="宋体"/>
+          <w:color w:val="000000"/>
+          <w:kern w:val="0"/>
+          <w:shd w:val="clear" w:color="auto" w:fill="F7FAFF"/>
+        </w:rPr>
+        <w:t>,list);</w:t>
       </w:r>
       <w:r>
         <w:rPr>
@@ -3528,7 +3071,6 @@
         </w:rPr>
         <w:t>&lt;</w:t>
       </w:r>
-      <w:proofErr w:type="spellStart"/>
       <w:r>
         <w:rPr>
           <w:rFonts w:cs="宋体"/>
@@ -3549,9 +3091,30 @@
           <w:kern w:val="0"/>
           <w:shd w:val="clear" w:color="auto" w:fill="F7FAFF"/>
         </w:rPr>
-        <w:t>:forEach</w:t>
-      </w:r>
-      <w:proofErr w:type="spellEnd"/>
+        <w:t xml:space="preserve">:forEach </w:t>
+      </w:r>
+      <w:r>
+        <w:rPr>
+          <w:rFonts w:cs="宋体"/>
+          <w:b/>
+          <w:bCs/>
+          <w:color w:val="0000FF"/>
+          <w:kern w:val="0"/>
+          <w:shd w:val="clear" w:color="auto" w:fill="F7FAFF"/>
+        </w:rPr>
+        <w:t>items</w:t>
+      </w:r>
+      <w:r>
+        <w:rPr>
+          <w:rFonts w:cs="宋体"/>
+          <w:b/>
+          <w:bCs/>
+          <w:color w:val="008000"/>
+          <w:kern w:val="0"/>
+          <w:shd w:val="clear" w:color="auto" w:fill="F7FAFF"/>
+        </w:rPr>
+        <w:t>="</w:t>
+      </w:r>
       <w:r>
         <w:rPr>
           <w:rFonts w:cs="宋体"/>
@@ -3561,7 +3124,38 @@
           <w:kern w:val="0"/>
           <w:shd w:val="clear" w:color="auto" w:fill="F7FAFF"/>
         </w:rPr>
-        <w:t xml:space="preserve"> </w:t>
+        <w:t>${</w:t>
+      </w:r>
+      <w:r>
+        <w:rPr>
+          <w:rFonts w:cs="宋体"/>
+          <w:color w:val="000000"/>
+          <w:kern w:val="0"/>
+          <w:shd w:val="clear" w:color="auto" w:fill="F7FAFF"/>
+        </w:rPr>
+        <w:t xml:space="preserve">list </w:t>
+      </w:r>
+      <w:r>
+        <w:rPr>
+          <w:rFonts w:cs="宋体"/>
+          <w:b/>
+          <w:bCs/>
+          <w:color w:val="000080"/>
+          <w:kern w:val="0"/>
+          <w:shd w:val="clear" w:color="auto" w:fill="F7FAFF"/>
+        </w:rPr>
+        <w:t>}</w:t>
+      </w:r>
+      <w:r>
+        <w:rPr>
+          <w:rFonts w:cs="宋体"/>
+          <w:b/>
+          <w:bCs/>
+          <w:color w:val="008000"/>
+          <w:kern w:val="0"/>
+          <w:shd w:val="clear" w:color="auto" w:fill="F7FAFF"/>
+        </w:rPr>
+        <w:t xml:space="preserve">" </w:t>
       </w:r>
       <w:r>
         <w:rPr>
@@ -3572,7 +3166,7 @@
           <w:kern w:val="0"/>
           <w:shd w:val="clear" w:color="auto" w:fill="F7FAFF"/>
         </w:rPr>
-        <w:t>items</w:t>
+        <w:t>var</w:t>
       </w:r>
       <w:r>
         <w:rPr>
@@ -3583,49 +3177,7 @@
           <w:kern w:val="0"/>
           <w:shd w:val="clear" w:color="auto" w:fill="F7FAFF"/>
         </w:rPr>
-        <w:t>="</w:t>
-      </w:r>
-      <w:r>
-        <w:rPr>
-          <w:rFonts w:cs="宋体"/>
-          <w:b/>
-          <w:bCs/>
-          <w:color w:val="000080"/>
-          <w:kern w:val="0"/>
-          <w:shd w:val="clear" w:color="auto" w:fill="F7FAFF"/>
-        </w:rPr>
-        <w:t>${</w:t>
-      </w:r>
-      <w:r>
-        <w:rPr>
-          <w:rFonts w:cs="宋体"/>
-          <w:color w:val="000000"/>
-          <w:kern w:val="0"/>
-          <w:shd w:val="clear" w:color="auto" w:fill="F7FAFF"/>
-        </w:rPr>
-        <w:t xml:space="preserve">list </w:t>
-      </w:r>
-      <w:r>
-        <w:rPr>
-          <w:rFonts w:cs="宋体"/>
-          <w:b/>
-          <w:bCs/>
-          <w:color w:val="000080"/>
-          <w:kern w:val="0"/>
-          <w:shd w:val="clear" w:color="auto" w:fill="F7FAFF"/>
-        </w:rPr>
-        <w:t>}</w:t>
-      </w:r>
-      <w:r>
-        <w:rPr>
-          <w:rFonts w:cs="宋体"/>
-          <w:b/>
-          <w:bCs/>
-          <w:color w:val="008000"/>
-          <w:kern w:val="0"/>
-          <w:shd w:val="clear" w:color="auto" w:fill="F7FAFF"/>
-        </w:rPr>
-        <w:t xml:space="preserve">" </w:t>
+        <w:t xml:space="preserve">="ele" </w:t>
       </w:r>
       <w:r>
         <w:rPr>
@@ -3636,56 +3188,8 @@
           <w:kern w:val="0"/>
           <w:shd w:val="clear" w:color="auto" w:fill="F7FAFF"/>
         </w:rPr>
-        <w:t>var</w:t>
-      </w:r>
-      <w:r>
-        <w:rPr>
-          <w:rFonts w:cs="宋体"/>
-          <w:b/>
-          <w:bCs/>
-          <w:color w:val="008000"/>
-          <w:kern w:val="0"/>
-          <w:shd w:val="clear" w:color="auto" w:fill="F7FAFF"/>
-        </w:rPr>
-        <w:t>="</w:t>
-      </w:r>
-      <w:proofErr w:type="spellStart"/>
-      <w:r>
-        <w:rPr>
-          <w:rFonts w:cs="宋体"/>
-          <w:b/>
-          <w:bCs/>
-          <w:color w:val="008000"/>
-          <w:kern w:val="0"/>
-          <w:shd w:val="clear" w:color="auto" w:fill="F7FAFF"/>
-        </w:rPr>
-        <w:t>ele</w:t>
-      </w:r>
-      <w:proofErr w:type="spellEnd"/>
-      <w:r>
-        <w:rPr>
-          <w:rFonts w:cs="宋体"/>
-          <w:b/>
-          <w:bCs/>
-          <w:color w:val="008000"/>
-          <w:kern w:val="0"/>
-          <w:shd w:val="clear" w:color="auto" w:fill="F7FAFF"/>
-        </w:rPr>
-        <w:t xml:space="preserve">" </w:t>
-      </w:r>
-      <w:proofErr w:type="spellStart"/>
-      <w:r>
-        <w:rPr>
-          <w:rFonts w:cs="宋体"/>
-          <w:b/>
-          <w:bCs/>
-          <w:color w:val="0000FF"/>
-          <w:kern w:val="0"/>
-          <w:shd w:val="clear" w:color="auto" w:fill="F7FAFF"/>
-        </w:rPr>
         <w:t>varStatus</w:t>
       </w:r>
-      <w:proofErr w:type="spellEnd"/>
       <w:r>
         <w:rPr>
           <w:rFonts w:cs="宋体"/>
@@ -3726,7 +3230,6 @@
         </w:rPr>
         <w:t>${</w:t>
       </w:r>
-      <w:proofErr w:type="spellStart"/>
       <w:r>
         <w:rPr>
           <w:rFonts w:cs="宋体"/>
@@ -3736,7 +3239,6 @@
         </w:rPr>
         <w:t>vs.index</w:t>
       </w:r>
-      <w:proofErr w:type="spellEnd"/>
       <w:r>
         <w:rPr>
           <w:rFonts w:cs="宋体"/>
@@ -3769,7 +3271,6 @@
         </w:rPr>
         <w:t>${</w:t>
       </w:r>
-      <w:proofErr w:type="spellStart"/>
       <w:r>
         <w:rPr>
           <w:rFonts w:cs="宋体"/>
@@ -3779,7 +3280,6 @@
         </w:rPr>
         <w:t>vs.count</w:t>
       </w:r>
-      <w:proofErr w:type="spellEnd"/>
       <w:r>
         <w:rPr>
           <w:rFonts w:cs="宋体"/>
@@ -3812,7 +3312,6 @@
         </w:rPr>
         <w:t>${</w:t>
       </w:r>
-      <w:proofErr w:type="spellStart"/>
       <w:r>
         <w:rPr>
           <w:rFonts w:cs="宋体"/>
@@ -3822,7 +3321,6 @@
         </w:rPr>
         <w:t>vs.first</w:t>
       </w:r>
-      <w:proofErr w:type="spellEnd"/>
       <w:r>
         <w:rPr>
           <w:rFonts w:cs="宋体"/>
@@ -3855,7 +3353,6 @@
         </w:rPr>
         <w:t>${</w:t>
       </w:r>
-      <w:proofErr w:type="spellStart"/>
       <w:r>
         <w:rPr>
           <w:rFonts w:cs="宋体"/>
@@ -3865,7 +3362,6 @@
         </w:rPr>
         <w:t>vs.last</w:t>
       </w:r>
-      <w:proofErr w:type="spellEnd"/>
       <w:r>
         <w:rPr>
           <w:rFonts w:cs="宋体"/>
@@ -3898,7 +3394,6 @@
         </w:rPr>
         <w:t>${</w:t>
       </w:r>
-      <w:proofErr w:type="spellStart"/>
       <w:r>
         <w:rPr>
           <w:rFonts w:cs="宋体"/>
@@ -3908,7 +3403,6 @@
         </w:rPr>
         <w:t>vs.current</w:t>
       </w:r>
-      <w:proofErr w:type="spellEnd"/>
       <w:r>
         <w:rPr>
           <w:rFonts w:cs="宋体"/>
@@ -3929,7 +3423,6 @@
         </w:rPr>
         <w:t>&lt;</w:t>
       </w:r>
-      <w:proofErr w:type="spellStart"/>
       <w:r>
         <w:rPr>
           <w:rFonts w:cs="宋体"/>
@@ -3941,7 +3434,6 @@
         </w:rPr>
         <w:t>br</w:t>
       </w:r>
-      <w:proofErr w:type="spellEnd"/>
       <w:r>
         <w:rPr>
           <w:rFonts w:cs="宋体"/>
@@ -3969,7 +3461,6 @@
         </w:rPr>
         <w:t>&lt;/</w:t>
       </w:r>
-      <w:proofErr w:type="spellStart"/>
       <w:r>
         <w:rPr>
           <w:rFonts w:cs="宋体"/>
@@ -3992,7 +3483,6 @@
         </w:rPr>
         <w:t>:forEach</w:t>
       </w:r>
-      <w:proofErr w:type="spellEnd"/>
       <w:r>
         <w:rPr>
           <w:rFonts w:cs="宋体"/>
@@ -4011,7 +3501,6 @@
         </w:rPr>
         <w:t>&lt;</w:t>
       </w:r>
-      <w:proofErr w:type="spellStart"/>
       <w:r>
         <w:rPr>
           <w:rFonts w:cs="宋体"/>
@@ -4023,7 +3512,6 @@
         </w:rPr>
         <w:t>br</w:t>
       </w:r>
-      <w:proofErr w:type="spellEnd"/>
       <w:r>
         <w:rPr>
           <w:rFonts w:cs="宋体"/>
@@ -4038,18 +3526,12 @@
       <w:pPr>
         <w:pStyle w:val="a5"/>
         <w:ind w:leftChars="0" w:left="1140" w:right="210" w:firstLineChars="0" w:firstLine="0"/>
-        <w:rPr>
-          <w:rFonts w:hint="eastAsia"/>
-        </w:rPr>
       </w:pPr>
     </w:p>
     <w:p>
       <w:pPr>
         <w:pStyle w:val="a5"/>
         <w:ind w:leftChars="0" w:left="1140" w:right="210" w:firstLineChars="0" w:firstLine="0"/>
-        <w:rPr>
-          <w:rFonts w:hint="eastAsia"/>
-        </w:rPr>
       </w:pPr>
     </w:p>
     <w:p>
@@ -4062,11 +3544,9 @@
         <w:pStyle w:val="2"/>
         <w:ind w:left="210" w:right="210"/>
       </w:pPr>
-      <w:proofErr w:type="spellStart"/>
       <w:r>
         <w:t>Fmt</w:t>
       </w:r>
-      <w:proofErr w:type="spellEnd"/>
       <w:r>
         <w:rPr>
           <w:rFonts w:hint="eastAsia"/>
@@ -4085,13 +3565,8 @@
         </w:rPr>
         <w:t>&lt;</w:t>
       </w:r>
-      <w:proofErr w:type="spellStart"/>
-      <w:r>
-        <w:t>fmt:formatDate</w:t>
-      </w:r>
-      <w:proofErr w:type="spellEnd"/>
-      <w:r>
-        <w:t xml:space="preserve"> value=’’ patte</w:t>
+      <w:r>
+        <w:t>fmt:formatDate value=’’ patte</w:t>
       </w:r>
       <w:r>
         <w:rPr>
@@ -4152,19 +3627,9 @@
         </w:rPr>
         <w:t>用来指定输出的模板。例如：</w:t>
       </w:r>
-      <w:proofErr w:type="spellStart"/>
-      <w:r>
-        <w:t>yyyy</w:t>
-      </w:r>
-      <w:proofErr w:type="spellEnd"/>
-      <w:r>
-        <w:t xml:space="preserve">/MM/dd </w:t>
-      </w:r>
-      <w:proofErr w:type="spellStart"/>
-      <w:r>
-        <w:t>HH:mm:ss</w:t>
-      </w:r>
-      <w:proofErr w:type="spellEnd"/>
+      <w:r>
+        <w:t>yyyy/MM/dd HH:mm:ss</w:t>
+      </w:r>
     </w:p>
     <w:p>
       <w:pPr>
@@ -4196,7 +3661,7 @@
         <w:ind w:leftChars="0" w:rightChars="0" w:right="210" w:firstLineChars="0"/>
         <w:jc w:val="left"/>
         <w:rPr>
-          <w:rFonts w:cs="宋体" w:hint="eastAsia"/>
+          <w:rFonts w:cs="宋体"/>
           <w:color w:val="000000"/>
           <w:kern w:val="0"/>
         </w:rPr>
@@ -4293,9 +3758,152 @@
           <w:kern w:val="0"/>
           <w:shd w:val="clear" w:color="auto" w:fill="F7FAFF"/>
         </w:rPr>
-        <w:t xml:space="preserve">Date </w:t>
-      </w:r>
-      <w:proofErr w:type="spellStart"/>
+        <w:t xml:space="preserve">Date date = </w:t>
+      </w:r>
+      <w:r>
+        <w:rPr>
+          <w:rFonts w:cs="宋体"/>
+          <w:b/>
+          <w:bCs/>
+          <w:color w:val="000080"/>
+          <w:kern w:val="0"/>
+          <w:shd w:val="clear" w:color="auto" w:fill="F7FAFF"/>
+        </w:rPr>
+        <w:t xml:space="preserve">new </w:t>
+      </w:r>
+      <w:r>
+        <w:rPr>
+          <w:rFonts w:cs="宋体"/>
+          <w:color w:val="000000"/>
+          <w:kern w:val="0"/>
+          <w:shd w:val="clear" w:color="auto" w:fill="F7FAFF"/>
+        </w:rPr>
+        <w:t>Date();</w:t>
+      </w:r>
+      <w:r>
+        <w:rPr>
+          <w:rFonts w:cs="宋体"/>
+          <w:color w:val="000000"/>
+          <w:kern w:val="0"/>
+          <w:shd w:val="clear" w:color="auto" w:fill="F7FAFF"/>
+        </w:rPr>
+        <w:br/>
+        <w:t xml:space="preserve">    request.setAttribute(</w:t>
+      </w:r>
+      <w:r>
+        <w:rPr>
+          <w:rFonts w:cs="宋体"/>
+          <w:b/>
+          <w:bCs/>
+          <w:color w:val="008000"/>
+          <w:kern w:val="0"/>
+          <w:shd w:val="clear" w:color="auto" w:fill="F7FAFF"/>
+        </w:rPr>
+        <w:t xml:space="preserve">"date" </w:t>
+      </w:r>
+      <w:r>
+        <w:rPr>
+          <w:rFonts w:cs="宋体"/>
+          <w:color w:val="000000"/>
+          <w:kern w:val="0"/>
+          <w:shd w:val="clear" w:color="auto" w:fill="F7FAFF"/>
+        </w:rPr>
+        <w:t>,date);</w:t>
+      </w:r>
+      <w:r>
+        <w:rPr>
+          <w:rFonts w:cs="宋体"/>
+          <w:color w:val="000000"/>
+          <w:kern w:val="0"/>
+          <w:shd w:val="clear" w:color="auto" w:fill="F7FAFF"/>
+        </w:rPr>
+        <w:br/>
+      </w:r>
+      <w:r>
+        <w:rPr>
+          <w:rFonts w:cs="宋体"/>
+          <w:b/>
+          <w:bCs/>
+          <w:color w:val="000080"/>
+          <w:kern w:val="0"/>
+          <w:shd w:val="clear" w:color="auto" w:fill="F7FAFF"/>
+        </w:rPr>
+        <w:t>%&gt;</w:t>
+      </w:r>
+      <w:r>
+        <w:rPr>
+          <w:rFonts w:cs="宋体"/>
+          <w:b/>
+          <w:bCs/>
+          <w:color w:val="000080"/>
+          <w:kern w:val="0"/>
+        </w:rPr>
+        <w:br/>
+      </w:r>
+      <w:r>
+        <w:rPr>
+          <w:rFonts w:cs="宋体"/>
+          <w:color w:val="000000"/>
+          <w:kern w:val="0"/>
+          <w:shd w:val="clear" w:color="auto" w:fill="F7FAFF"/>
+        </w:rPr>
+        <w:t>&lt;</w:t>
+      </w:r>
+      <w:r>
+        <w:rPr>
+          <w:rFonts w:cs="宋体"/>
+          <w:b/>
+          <w:bCs/>
+          <w:color w:val="660E7A"/>
+          <w:kern w:val="0"/>
+          <w:shd w:val="clear" w:color="auto" w:fill="F7FAFF"/>
+        </w:rPr>
+        <w:t>fmt</w:t>
+      </w:r>
+      <w:r>
+        <w:rPr>
+          <w:rFonts w:cs="宋体"/>
+          <w:b/>
+          <w:bCs/>
+          <w:color w:val="000080"/>
+          <w:kern w:val="0"/>
+          <w:shd w:val="clear" w:color="auto" w:fill="F7FAFF"/>
+        </w:rPr>
+        <w:t xml:space="preserve">:formatDate </w:t>
+      </w:r>
+      <w:r>
+        <w:rPr>
+          <w:rFonts w:cs="宋体"/>
+          <w:b/>
+          <w:bCs/>
+          <w:color w:val="0000FF"/>
+          <w:kern w:val="0"/>
+          <w:shd w:val="clear" w:color="auto" w:fill="F7FAFF"/>
+        </w:rPr>
+        <w:t>value</w:t>
+      </w:r>
+      <w:r>
+        <w:rPr>
+          <w:rFonts w:cs="宋体"/>
+          <w:b/>
+          <w:bCs/>
+          <w:color w:val="008000"/>
+          <w:kern w:val="0"/>
+          <w:shd w:val="clear" w:color="auto" w:fill="F7FAFF"/>
+        </w:rPr>
+        <w:t>="</w:t>
+      </w:r>
+      <w:r>
+        <w:rPr>
+          <w:rFonts w:cs="宋体"/>
+          <w:b/>
+          <w:bCs/>
+          <w:color w:val="000080"/>
+          <w:kern w:val="0"/>
+          <w:shd w:val="clear" w:color="auto" w:fill="F7FAFF"/>
+        </w:rPr>
+        <w:t>${</w:t>
+      </w:r>
       <w:r>
         <w:rPr>
           <w:rFonts w:cs="宋体"/>
@@ -4305,16 +3913,6 @@
         </w:rPr>
         <w:t>date</w:t>
       </w:r>
-      <w:proofErr w:type="spellEnd"/>
-      <w:r>
-        <w:rPr>
-          <w:rFonts w:cs="宋体"/>
-          <w:color w:val="000000"/>
-          <w:kern w:val="0"/>
-          <w:shd w:val="clear" w:color="auto" w:fill="F7FAFF"/>
-        </w:rPr>
-        <w:t xml:space="preserve"> = </w:t>
-      </w:r>
       <w:r>
         <w:rPr>
           <w:rFonts w:cs="宋体"/>
@@ -4324,46 +3922,7 @@
           <w:kern w:val="0"/>
           <w:shd w:val="clear" w:color="auto" w:fill="F7FAFF"/>
         </w:rPr>
-        <w:t xml:space="preserve">new </w:t>
-      </w:r>
-      <w:r>
-        <w:rPr>
-          <w:rFonts w:cs="宋体"/>
-          <w:color w:val="000000"/>
-          <w:kern w:val="0"/>
-          <w:shd w:val="clear" w:color="auto" w:fill="F7FAFF"/>
-        </w:rPr>
-        <w:t>Date();</w:t>
-      </w:r>
-      <w:r>
-        <w:rPr>
-          <w:rFonts w:cs="宋体"/>
-          <w:color w:val="000000"/>
-          <w:kern w:val="0"/>
-          <w:shd w:val="clear" w:color="auto" w:fill="F7FAFF"/>
-        </w:rPr>
-        <w:br/>
-        <w:t xml:space="preserve">    </w:t>
-      </w:r>
-      <w:proofErr w:type="spellStart"/>
-      <w:r>
-        <w:rPr>
-          <w:rFonts w:cs="宋体"/>
-          <w:color w:val="000000"/>
-          <w:kern w:val="0"/>
-          <w:shd w:val="clear" w:color="auto" w:fill="F7FAFF"/>
-        </w:rPr>
-        <w:t>request.setAttribute</w:t>
-      </w:r>
-      <w:proofErr w:type="spellEnd"/>
-      <w:r>
-        <w:rPr>
-          <w:rFonts w:cs="宋体"/>
-          <w:color w:val="000000"/>
-          <w:kern w:val="0"/>
-          <w:shd w:val="clear" w:color="auto" w:fill="F7FAFF"/>
-        </w:rPr>
-        <w:t>(</w:t>
+        <w:t>}</w:t>
       </w:r>
       <w:r>
         <w:rPr>
@@ -4374,90 +3933,7 @@
           <w:kern w:val="0"/>
           <w:shd w:val="clear" w:color="auto" w:fill="F7FAFF"/>
         </w:rPr>
-        <w:t xml:space="preserve">"date" </w:t>
-      </w:r>
-      <w:r>
-        <w:rPr>
-          <w:rFonts w:cs="宋体"/>
-          <w:color w:val="000000"/>
-          <w:kern w:val="0"/>
-          <w:shd w:val="clear" w:color="auto" w:fill="F7FAFF"/>
-        </w:rPr>
-        <w:t>,date);</w:t>
-      </w:r>
-      <w:r>
-        <w:rPr>
-          <w:rFonts w:cs="宋体"/>
-          <w:color w:val="000000"/>
-          <w:kern w:val="0"/>
-          <w:shd w:val="clear" w:color="auto" w:fill="F7FAFF"/>
-        </w:rPr>
-        <w:br/>
-      </w:r>
-      <w:r>
-        <w:rPr>
-          <w:rFonts w:cs="宋体"/>
-          <w:b/>
-          <w:bCs/>
-          <w:color w:val="000080"/>
-          <w:kern w:val="0"/>
-          <w:shd w:val="clear" w:color="auto" w:fill="F7FAFF"/>
-        </w:rPr>
-        <w:t>%&gt;</w:t>
-      </w:r>
-      <w:r>
-        <w:rPr>
-          <w:rFonts w:cs="宋体"/>
-          <w:b/>
-          <w:bCs/>
-          <w:color w:val="000080"/>
-          <w:kern w:val="0"/>
-        </w:rPr>
-        <w:br/>
-      </w:r>
-      <w:r>
-        <w:rPr>
-          <w:rFonts w:cs="宋体"/>
-          <w:color w:val="000000"/>
-          <w:kern w:val="0"/>
-          <w:shd w:val="clear" w:color="auto" w:fill="F7FAFF"/>
-        </w:rPr>
-        <w:t>&lt;</w:t>
-      </w:r>
-      <w:proofErr w:type="spellStart"/>
-      <w:r>
-        <w:rPr>
-          <w:rFonts w:cs="宋体"/>
-          <w:b/>
-          <w:bCs/>
-          <w:color w:val="660E7A"/>
-          <w:kern w:val="0"/>
-          <w:shd w:val="clear" w:color="auto" w:fill="F7FAFF"/>
-        </w:rPr>
-        <w:t>fmt</w:t>
-      </w:r>
-      <w:r>
-        <w:rPr>
-          <w:rFonts w:cs="宋体"/>
-          <w:b/>
-          <w:bCs/>
-          <w:color w:val="000080"/>
-          <w:kern w:val="0"/>
-          <w:shd w:val="clear" w:color="auto" w:fill="F7FAFF"/>
-        </w:rPr>
-        <w:t>:formatDate</w:t>
-      </w:r>
-      <w:proofErr w:type="spellEnd"/>
-      <w:r>
-        <w:rPr>
-          <w:rFonts w:cs="宋体"/>
-          <w:b/>
-          <w:bCs/>
-          <w:color w:val="000080"/>
-          <w:kern w:val="0"/>
-          <w:shd w:val="clear" w:color="auto" w:fill="F7FAFF"/>
-        </w:rPr>
-        <w:t xml:space="preserve"> </w:t>
+        <w:t xml:space="preserve">" </w:t>
       </w:r>
       <w:r>
         <w:rPr>
@@ -4468,7 +3944,7 @@
           <w:kern w:val="0"/>
           <w:shd w:val="clear" w:color="auto" w:fill="F7FAFF"/>
         </w:rPr>
-        <w:t>value</w:t>
+        <w:t>pattern</w:t>
       </w:r>
       <w:r>
         <w:rPr>
@@ -4479,119 +3955,7 @@
           <w:kern w:val="0"/>
           <w:shd w:val="clear" w:color="auto" w:fill="F7FAFF"/>
         </w:rPr>
-        <w:t>="</w:t>
-      </w:r>
-      <w:r>
-        <w:rPr>
-          <w:rFonts w:cs="宋体"/>
-          <w:b/>
-          <w:bCs/>
-          <w:color w:val="000080"/>
-          <w:kern w:val="0"/>
-          <w:shd w:val="clear" w:color="auto" w:fill="F7FAFF"/>
-        </w:rPr>
-        <w:t>${</w:t>
-      </w:r>
-      <w:r>
-        <w:rPr>
-          <w:rFonts w:cs="宋体"/>
-          <w:color w:val="000000"/>
-          <w:kern w:val="0"/>
-          <w:shd w:val="clear" w:color="auto" w:fill="F7FAFF"/>
-        </w:rPr>
-        <w:t>date</w:t>
-      </w:r>
-      <w:r>
-        <w:rPr>
-          <w:rFonts w:cs="宋体"/>
-          <w:b/>
-          <w:bCs/>
-          <w:color w:val="000080"/>
-          <w:kern w:val="0"/>
-          <w:shd w:val="clear" w:color="auto" w:fill="F7FAFF"/>
-        </w:rPr>
-        <w:t>}</w:t>
-      </w:r>
-      <w:r>
-        <w:rPr>
-          <w:rFonts w:cs="宋体"/>
-          <w:b/>
-          <w:bCs/>
-          <w:color w:val="008000"/>
-          <w:kern w:val="0"/>
-          <w:shd w:val="clear" w:color="auto" w:fill="F7FAFF"/>
-        </w:rPr>
-        <w:t xml:space="preserve">" </w:t>
-      </w:r>
-      <w:r>
-        <w:rPr>
-          <w:rFonts w:cs="宋体"/>
-          <w:b/>
-          <w:bCs/>
-          <w:color w:val="0000FF"/>
-          <w:kern w:val="0"/>
-          <w:shd w:val="clear" w:color="auto" w:fill="F7FAFF"/>
-        </w:rPr>
-        <w:t>pattern</w:t>
-      </w:r>
-      <w:r>
-        <w:rPr>
-          <w:rFonts w:cs="宋体"/>
-          <w:b/>
-          <w:bCs/>
-          <w:color w:val="008000"/>
-          <w:kern w:val="0"/>
-          <w:shd w:val="clear" w:color="auto" w:fill="F7FAFF"/>
-        </w:rPr>
-        <w:t>="</w:t>
-      </w:r>
-      <w:proofErr w:type="spellStart"/>
-      <w:r>
-        <w:rPr>
-          <w:rFonts w:cs="宋体"/>
-          <w:b/>
-          <w:bCs/>
-          <w:color w:val="008000"/>
-          <w:kern w:val="0"/>
-          <w:shd w:val="clear" w:color="auto" w:fill="F7FAFF"/>
-        </w:rPr>
-        <w:t>yyyy</w:t>
-      </w:r>
-      <w:proofErr w:type="spellEnd"/>
-      <w:r>
-        <w:rPr>
-          <w:rFonts w:cs="宋体"/>
-          <w:b/>
-          <w:bCs/>
-          <w:color w:val="008000"/>
-          <w:kern w:val="0"/>
-          <w:shd w:val="clear" w:color="auto" w:fill="F7FAFF"/>
-        </w:rPr>
-        <w:t xml:space="preserve">/MM/dd </w:t>
-      </w:r>
-      <w:proofErr w:type="spellStart"/>
-      <w:r>
-        <w:rPr>
-          <w:rFonts w:cs="宋体"/>
-          <w:b/>
-          <w:bCs/>
-          <w:color w:val="008000"/>
-          <w:kern w:val="0"/>
-          <w:shd w:val="clear" w:color="auto" w:fill="F7FAFF"/>
-        </w:rPr>
-        <w:t>HH:mm:ss</w:t>
-      </w:r>
-      <w:proofErr w:type="spellEnd"/>
-      <w:r>
-        <w:rPr>
-          <w:rFonts w:cs="宋体"/>
-          <w:b/>
-          <w:bCs/>
-          <w:color w:val="008000"/>
-          <w:kern w:val="0"/>
-          <w:shd w:val="clear" w:color="auto" w:fill="F7FAFF"/>
-        </w:rPr>
-        <w:t>"</w:t>
+        <w:t>="yyyy/MM/dd HH:mm:ss"</w:t>
       </w:r>
       <w:r>
         <w:rPr>
@@ -4620,16 +3984,8 @@
         </w:rPr>
         <w:t>&lt;</w:t>
       </w:r>
-      <w:proofErr w:type="spellStart"/>
-      <w:r>
-        <w:t>fmt:format</w:t>
-      </w:r>
-      <w:r>
-        <w:t>Number</w:t>
-      </w:r>
-      <w:proofErr w:type="spellEnd"/>
-      <w:r>
-        <w:t xml:space="preserve"> value=’’ patte</w:t>
+      <w:r>
+        <w:t>fmt:formatNumber value=’’ patte</w:t>
       </w:r>
       <w:r>
         <w:rPr>
@@ -4739,25 +4095,14 @@
         <w:br/>
         <w:t xml:space="preserve">    </w:t>
       </w:r>
-      <w:proofErr w:type="spellStart"/>
-      <w:r>
-        <w:rPr>
-          <w:rFonts w:cs="宋体"/>
-          <w:color w:val="000000"/>
-          <w:kern w:val="0"/>
-          <w:shd w:val="clear" w:color="auto" w:fill="F7FAFF"/>
-        </w:rPr>
-        <w:t>request.setAttribute</w:t>
-      </w:r>
-      <w:proofErr w:type="spellEnd"/>
-      <w:r>
-        <w:rPr>
-          <w:rFonts w:cs="宋体"/>
-          <w:color w:val="000000"/>
-          <w:kern w:val="0"/>
-          <w:shd w:val="clear" w:color="auto" w:fill="F7FAFF"/>
-        </w:rPr>
-        <w:t>(</w:t>
+      <w:r>
+        <w:rPr>
+          <w:rFonts w:cs="宋体"/>
+          <w:color w:val="000000"/>
+          <w:kern w:val="0"/>
+          <w:shd w:val="clear" w:color="auto" w:fill="F7FAFF"/>
+        </w:rPr>
+        <w:t>request.setAttribute(</w:t>
       </w:r>
       <w:r>
         <w:rPr>
@@ -4836,7 +4181,6 @@
         </w:rPr>
         <w:t>&lt;</w:t>
       </w:r>
-      <w:proofErr w:type="spellStart"/>
       <w:r>
         <w:rPr>
           <w:rFonts w:cs="宋体"/>
@@ -4857,19 +4201,7 @@
           <w:kern w:val="0"/>
           <w:shd w:val="clear" w:color="auto" w:fill="F7FAFF"/>
         </w:rPr>
-        <w:t>:formatNumber</w:t>
-      </w:r>
-      <w:proofErr w:type="spellEnd"/>
-      <w:r>
-        <w:rPr>
-          <w:rFonts w:cs="宋体"/>
-          <w:b/>
-          <w:bCs/>
-          <w:color w:val="000080"/>
-          <w:kern w:val="0"/>
-          <w:shd w:val="clear" w:color="auto" w:fill="F7FAFF"/>
-        </w:rPr>
-        <w:t xml:space="preserve"> </w:t>
+        <w:t xml:space="preserve">:formatNumber </w:t>
       </w:r>
       <w:r>
         <w:rPr>
@@ -5111,20 +4443,12 @@
       <w:pPr>
         <w:pStyle w:val="a5"/>
         <w:ind w:leftChars="0" w:left="1140" w:right="210" w:firstLineChars="0" w:firstLine="0"/>
-        <w:rPr>
-          <w:rFonts w:hint="eastAsia"/>
-        </w:rPr>
-      </w:pPr>
-      <w:bookmarkStart w:id="0" w:name="_GoBack"/>
-      <w:bookmarkEnd w:id="0"/>
+      </w:pPr>
     </w:p>
     <w:p>
       <w:pPr>
         <w:pStyle w:val="3"/>
         <w:ind w:left="210" w:right="210" w:firstLine="211"/>
-        <w:rPr>
-          <w:rFonts w:hint="eastAsia"/>
-        </w:rPr>
       </w:pPr>
     </w:p>
     <w:p>
@@ -5156,6 +4480,215 @@
     </w:p>
     <w:p>
       <w:pPr>
+        <w:pStyle w:val="a5"/>
+        <w:numPr>
+          <w:ilvl w:val="0"/>
+          <w:numId w:val="22"/>
+        </w:numPr>
+        <w:ind w:leftChars="0" w:right="210" w:firstLineChars="0"/>
+      </w:pPr>
+      <w:r>
+        <w:rPr>
+          <w:rFonts w:hint="eastAsia"/>
+        </w:rPr>
+        <w:t>不是</w:t>
+      </w:r>
+      <w:r>
+        <w:rPr>
+          <w:rFonts w:hint="eastAsia"/>
+        </w:rPr>
+        <w:t>j</w:t>
+      </w:r>
+      <w:r>
+        <w:t>ava</w:t>
+      </w:r>
+      <w:r>
+        <w:rPr>
+          <w:rFonts w:hint="eastAsia"/>
+        </w:rPr>
+        <w:t>独有，所有的</w:t>
+      </w:r>
+      <w:r>
+        <w:rPr>
+          <w:rFonts w:hint="eastAsia"/>
+        </w:rPr>
+        <w:t>B</w:t>
+      </w:r>
+      <w:r>
+        <w:t>/S</w:t>
+      </w:r>
+      <w:r>
+        <w:rPr>
+          <w:rFonts w:hint="eastAsia"/>
+        </w:rPr>
+        <w:t>结构的项目都在使用它！</w:t>
+      </w:r>
+    </w:p>
+    <w:p>
+      <w:pPr>
+        <w:pStyle w:val="a5"/>
+        <w:numPr>
+          <w:ilvl w:val="0"/>
+          <w:numId w:val="22"/>
+        </w:numPr>
+        <w:ind w:leftChars="0" w:right="210" w:firstLineChars="0"/>
+      </w:pPr>
+      <w:r>
+        <w:rPr>
+          <w:rFonts w:hint="eastAsia"/>
+        </w:rPr>
+        <w:t>M</w:t>
+      </w:r>
+      <w:r>
+        <w:t xml:space="preserve"> – Model </w:t>
+      </w:r>
+      <w:r>
+        <w:rPr>
+          <w:rFonts w:hint="eastAsia"/>
+        </w:rPr>
+        <w:t>（模型）自己写代码</w:t>
+      </w:r>
+    </w:p>
+    <w:p>
+      <w:pPr>
+        <w:pStyle w:val="a5"/>
+        <w:numPr>
+          <w:ilvl w:val="0"/>
+          <w:numId w:val="22"/>
+        </w:numPr>
+        <w:ind w:leftChars="0" w:right="210" w:firstLineChars="0"/>
+      </w:pPr>
+      <w:r>
+        <w:rPr>
+          <w:rFonts w:hint="eastAsia"/>
+        </w:rPr>
+        <w:t>V</w:t>
+      </w:r>
+      <w:r>
+        <w:t xml:space="preserve"> – </w:t>
+      </w:r>
+      <w:r>
+        <w:rPr>
+          <w:rFonts w:hint="eastAsia"/>
+        </w:rPr>
+        <w:t>v</w:t>
+      </w:r>
+      <w:r>
+        <w:t xml:space="preserve">iew </w:t>
+      </w:r>
+      <w:r>
+        <w:rPr>
+          <w:rFonts w:hint="eastAsia"/>
+        </w:rPr>
+        <w:t>（视图）</w:t>
+      </w:r>
+      <w:r>
+        <w:t xml:space="preserve">jsp </w:t>
+      </w:r>
+    </w:p>
+    <w:p>
+      <w:pPr>
+        <w:pStyle w:val="a5"/>
+        <w:numPr>
+          <w:ilvl w:val="0"/>
+          <w:numId w:val="22"/>
+        </w:numPr>
+        <w:ind w:leftChars="0" w:right="210" w:firstLineChars="0"/>
+      </w:pPr>
+      <w:r>
+        <w:rPr>
+          <w:rFonts w:hint="eastAsia"/>
+        </w:rPr>
+        <w:t>C</w:t>
+      </w:r>
+      <w:r>
+        <w:t xml:space="preserve"> – Controller </w:t>
+      </w:r>
+      <w:r>
+        <w:rPr>
+          <w:rFonts w:hint="eastAsia"/>
+        </w:rPr>
+        <w:t>（控制器）</w:t>
+      </w:r>
+      <w:r>
+        <w:rPr>
+          <w:rFonts w:hint="eastAsia"/>
+        </w:rPr>
+        <w:t>S</w:t>
+      </w:r>
+      <w:r>
+        <w:t>ervlet</w:t>
+      </w:r>
+    </w:p>
+    <w:p>
+      <w:pPr>
+        <w:pStyle w:val="a5"/>
+        <w:numPr>
+          <w:ilvl w:val="0"/>
+          <w:numId w:val="22"/>
+        </w:numPr>
+        <w:ind w:leftChars="0" w:right="210" w:firstLineChars="0"/>
+      </w:pPr>
+      <w:r>
+        <w:rPr>
+          <w:rFonts w:hint="eastAsia"/>
+        </w:rPr>
+        <w:t>示意图：</w:t>
+      </w:r>
+    </w:p>
+    <w:p>
+      <w:pPr>
+        <w:pStyle w:val="a5"/>
+        <w:ind w:leftChars="0" w:left="1140" w:right="210" w:firstLineChars="0" w:firstLine="0"/>
+        <w:rPr>
+          <w:rFonts w:hint="eastAsia"/>
+          <w:b/>
+          <w:bCs/>
+        </w:rPr>
+      </w:pPr>
+      <w:r>
+        <w:rPr>
+          <w:noProof/>
+        </w:rPr>
+        <w:drawing>
+          <wp:inline distT="0" distB="0" distL="0" distR="0" wp14:anchorId="2AA0AD88" wp14:editId="042E5AB7">
+            <wp:extent cx="4631360" cy="3329940"/>
+            <wp:effectExtent l="0" t="0" r="0" b="3810"/>
+            <wp:docPr id="1" name="图片 1"/>
+            <wp:cNvGraphicFramePr>
+              <a:graphicFrameLocks xmlns:a="http://schemas.openxmlformats.org/drawingml/2006/main" noChangeAspect="1"/>
+            </wp:cNvGraphicFramePr>
+            <a:graphic xmlns:a="http://schemas.openxmlformats.org/drawingml/2006/main">
+              <a:graphicData uri="http://schemas.openxmlformats.org/drawingml/2006/picture">
+                <pic:pic xmlns:pic="http://schemas.openxmlformats.org/drawingml/2006/picture">
+                  <pic:nvPicPr>
+                    <pic:cNvPr id="1" name=""/>
+                    <pic:cNvPicPr/>
+                  </pic:nvPicPr>
+                  <pic:blipFill>
+                    <a:blip r:embed="rId7"/>
+                    <a:stretch>
+                      <a:fillRect/>
+                    </a:stretch>
+                  </pic:blipFill>
+                  <pic:spPr>
+                    <a:xfrm>
+                      <a:off x="0" y="0"/>
+                      <a:ext cx="4632642" cy="3330862"/>
+                    </a:xfrm>
+                    <a:prstGeom prst="rect">
+                      <a:avLst/>
+                    </a:prstGeom>
+                  </pic:spPr>
+                </pic:pic>
+              </a:graphicData>
+            </a:graphic>
+          </wp:inline>
+        </w:drawing>
+      </w:r>
+    </w:p>
+    <w:p>
+      <w:pPr>
         <w:pStyle w:val="2"/>
         <w:ind w:left="210" w:right="210"/>
       </w:pPr>
@@ -5169,6 +4702,15 @@
         <w:t>ava</w:t>
       </w:r>
       <w:r>
+        <w:t>W</w:t>
+      </w:r>
+      <w:r>
+        <w:rPr>
+          <w:rFonts w:hint="eastAsia"/>
+        </w:rPr>
+        <w:t>eb</w:t>
+      </w:r>
+      <w:r>
         <w:rPr>
           <w:rFonts w:hint="eastAsia"/>
         </w:rPr>
@@ -5181,13 +4723,328 @@
         <w:t>*</w:t>
       </w:r>
     </w:p>
+    <w:p>
+      <w:pPr>
+        <w:pStyle w:val="a5"/>
+        <w:numPr>
+          <w:ilvl w:val="0"/>
+          <w:numId w:val="22"/>
+        </w:numPr>
+        <w:ind w:leftChars="0" w:right="210" w:firstLineChars="0"/>
+      </w:pPr>
+      <w:r>
+        <w:rPr>
+          <w:rFonts w:hint="eastAsia"/>
+        </w:rPr>
+        <w:t>W</w:t>
+      </w:r>
+      <w:r>
+        <w:t>eb</w:t>
+      </w:r>
+      <w:r>
+        <w:rPr>
+          <w:rFonts w:hint="eastAsia"/>
+        </w:rPr>
+        <w:t>层</w:t>
+      </w:r>
+      <w:r>
+        <w:rPr>
+          <w:rFonts w:hint="eastAsia"/>
+        </w:rPr>
+        <w:t xml:space="preserve"> </w:t>
+      </w:r>
+      <w:r>
+        <w:t xml:space="preserve">– </w:t>
+      </w:r>
+      <w:r>
+        <w:rPr>
+          <w:rFonts w:hint="eastAsia"/>
+        </w:rPr>
+        <w:t>与</w:t>
+      </w:r>
+      <w:r>
+        <w:rPr>
+          <w:rFonts w:hint="eastAsia"/>
+        </w:rPr>
+        <w:t>W</w:t>
+      </w:r>
+      <w:r>
+        <w:t>eb</w:t>
+      </w:r>
+      <w:r>
+        <w:rPr>
+          <w:rFonts w:hint="eastAsia"/>
+        </w:rPr>
+        <w:t>相关的内容（</w:t>
+      </w:r>
+      <w:r>
+        <w:rPr>
+          <w:rFonts w:hint="eastAsia"/>
+        </w:rPr>
+        <w:t>s</w:t>
+      </w:r>
+      <w:r>
+        <w:t>ervlet,jsp,servlet</w:t>
+      </w:r>
+      <w:r>
+        <w:rPr>
+          <w:rFonts w:hint="eastAsia"/>
+        </w:rPr>
+        <w:t>相关的</w:t>
+      </w:r>
+      <w:r>
+        <w:rPr>
+          <w:rFonts w:hint="eastAsia"/>
+        </w:rPr>
+        <w:t>A</w:t>
+      </w:r>
+      <w:r>
+        <w:t>PI:</w:t>
+      </w:r>
+      <w:r>
+        <w:rPr>
+          <w:rFonts w:hint="eastAsia"/>
+        </w:rPr>
+        <w:t>request</w:t>
+      </w:r>
+      <w:r>
+        <w:t>,response,session,ServletContext</w:t>
+      </w:r>
+      <w:r>
+        <w:rPr>
+          <w:rFonts w:hint="eastAsia"/>
+        </w:rPr>
+        <w:t>）</w:t>
+      </w:r>
+    </w:p>
+    <w:p>
+      <w:pPr>
+        <w:pStyle w:val="a5"/>
+        <w:numPr>
+          <w:ilvl w:val="0"/>
+          <w:numId w:val="22"/>
+        </w:numPr>
+        <w:ind w:leftChars="0" w:right="210" w:firstLineChars="0"/>
+      </w:pPr>
+      <w:r>
+        <w:rPr>
+          <w:rFonts w:hint="eastAsia"/>
+        </w:rPr>
+        <w:t>业务层</w:t>
+      </w:r>
+      <w:r>
+        <w:rPr>
+          <w:rFonts w:hint="eastAsia"/>
+        </w:rPr>
+        <w:t xml:space="preserve"> </w:t>
+      </w:r>
+      <w:r>
+        <w:t xml:space="preserve">– </w:t>
+      </w:r>
+      <w:r>
+        <w:rPr>
+          <w:rFonts w:hint="eastAsia"/>
+        </w:rPr>
+        <w:t>业务对象（</w:t>
+      </w:r>
+      <w:r>
+        <w:rPr>
+          <w:rFonts w:hint="eastAsia"/>
+        </w:rPr>
+        <w:t>S</w:t>
+      </w:r>
+      <w:r>
+        <w:t>ervice</w:t>
+      </w:r>
+      <w:r>
+        <w:rPr>
+          <w:rFonts w:hint="eastAsia"/>
+        </w:rPr>
+        <w:t>）</w:t>
+      </w:r>
+    </w:p>
+    <w:p>
+      <w:pPr>
+        <w:pStyle w:val="a5"/>
+        <w:numPr>
+          <w:ilvl w:val="0"/>
+          <w:numId w:val="22"/>
+        </w:numPr>
+        <w:ind w:leftChars="0" w:right="210" w:firstLineChars="0"/>
+      </w:pPr>
+      <w:r>
+        <w:rPr>
+          <w:rFonts w:hint="eastAsia"/>
+        </w:rPr>
+        <w:t>数据层</w:t>
+      </w:r>
+      <w:r>
+        <w:rPr>
+          <w:rFonts w:hint="eastAsia"/>
+        </w:rPr>
+        <w:t xml:space="preserve"> </w:t>
+      </w:r>
+      <w:r>
+        <w:t xml:space="preserve">– </w:t>
+      </w:r>
+      <w:r>
+        <w:rPr>
+          <w:rFonts w:hint="eastAsia"/>
+        </w:rPr>
+        <w:t>操作数据库（</w:t>
+      </w:r>
+      <w:r>
+        <w:rPr>
+          <w:rFonts w:hint="eastAsia"/>
+        </w:rPr>
+        <w:t>D</w:t>
+      </w:r>
+      <w:r>
+        <w:t>AO Data Access Object</w:t>
+      </w:r>
+      <w:r>
+        <w:rPr>
+          <w:rFonts w:hint="eastAsia"/>
+        </w:rPr>
+        <w:t>，所有对数据库的操作，不能跳出</w:t>
+      </w:r>
+      <w:r>
+        <w:rPr>
+          <w:rFonts w:hint="eastAsia"/>
+        </w:rPr>
+        <w:t>D</w:t>
+      </w:r>
+      <w:r>
+        <w:t>AO</w:t>
+      </w:r>
+      <w:r>
+        <w:rPr>
+          <w:rFonts w:hint="eastAsia"/>
+        </w:rPr>
+        <w:t>之外）</w:t>
+      </w:r>
+    </w:p>
+    <w:p>
+      <w:pPr>
+        <w:pStyle w:val="a5"/>
+        <w:numPr>
+          <w:ilvl w:val="0"/>
+          <w:numId w:val="22"/>
+        </w:numPr>
+        <w:ind w:leftChars="0" w:right="210" w:firstLineChars="0"/>
+      </w:pPr>
+      <w:r>
+        <w:rPr>
+          <w:rFonts w:hint="eastAsia"/>
+        </w:rPr>
+        <w:t>示意图：</w:t>
+      </w:r>
+    </w:p>
+    <w:p>
+      <w:pPr>
+        <w:pStyle w:val="a5"/>
+        <w:ind w:leftChars="0" w:left="1140" w:right="210" w:firstLineChars="0" w:firstLine="0"/>
+      </w:pPr>
+      <w:r>
+        <w:rPr>
+          <w:noProof/>
+        </w:rPr>
+        <w:lastRenderedPageBreak/>
+        <w:drawing>
+          <wp:inline distT="0" distB="0" distL="0" distR="0" wp14:anchorId="536E2192" wp14:editId="6C4C1DAF">
+            <wp:extent cx="4475881" cy="3612606"/>
+            <wp:effectExtent l="0" t="0" r="1270" b="6985"/>
+            <wp:docPr id="2" name="图片 2"/>
+            <wp:cNvGraphicFramePr>
+              <a:graphicFrameLocks xmlns:a="http://schemas.openxmlformats.org/drawingml/2006/main" noChangeAspect="1"/>
+            </wp:cNvGraphicFramePr>
+            <a:graphic xmlns:a="http://schemas.openxmlformats.org/drawingml/2006/main">
+              <a:graphicData uri="http://schemas.openxmlformats.org/drawingml/2006/picture">
+                <pic:pic xmlns:pic="http://schemas.openxmlformats.org/drawingml/2006/picture">
+                  <pic:nvPicPr>
+                    <pic:cNvPr id="1" name=""/>
+                    <pic:cNvPicPr/>
+                  </pic:nvPicPr>
+                  <pic:blipFill>
+                    <a:blip r:embed="rId8"/>
+                    <a:stretch>
+                      <a:fillRect/>
+                    </a:stretch>
+                  </pic:blipFill>
+                  <pic:spPr>
+                    <a:xfrm>
+                      <a:off x="0" y="0"/>
+                      <a:ext cx="4486822" cy="3621437"/>
+                    </a:xfrm>
+                    <a:prstGeom prst="rect">
+                      <a:avLst/>
+                    </a:prstGeom>
+                  </pic:spPr>
+                </pic:pic>
+              </a:graphicData>
+            </a:graphic>
+          </wp:inline>
+        </w:drawing>
+      </w:r>
+    </w:p>
+    <w:p>
+      <w:pPr>
+        <w:pStyle w:val="a5"/>
+        <w:ind w:leftChars="0" w:left="1140" w:right="210" w:firstLineChars="0" w:firstLine="0"/>
+        <w:rPr>
+          <w:rFonts w:hint="eastAsia"/>
+        </w:rPr>
+      </w:pPr>
+      <w:bookmarkStart w:id="0" w:name="_GoBack"/>
+      <w:r>
+        <w:rPr>
+          <w:noProof/>
+        </w:rPr>
+        <w:drawing>
+          <wp:inline distT="0" distB="0" distL="0" distR="0" wp14:anchorId="4281308A" wp14:editId="712FF63F">
+            <wp:extent cx="4448175" cy="2352675"/>
+            <wp:effectExtent l="0" t="0" r="9525" b="9525"/>
+            <wp:docPr id="3" name="图片 3"/>
+            <wp:cNvGraphicFramePr>
+              <a:graphicFrameLocks xmlns:a="http://schemas.openxmlformats.org/drawingml/2006/main" noChangeAspect="1"/>
+            </wp:cNvGraphicFramePr>
+            <a:graphic xmlns:a="http://schemas.openxmlformats.org/drawingml/2006/main">
+              <a:graphicData uri="http://schemas.openxmlformats.org/drawingml/2006/picture">
+                <pic:pic xmlns:pic="http://schemas.openxmlformats.org/drawingml/2006/picture">
+                  <pic:nvPicPr>
+                    <pic:cNvPr id="1" name=""/>
+                    <pic:cNvPicPr/>
+                  </pic:nvPicPr>
+                  <pic:blipFill>
+                    <a:blip r:embed="rId9"/>
+                    <a:stretch>
+                      <a:fillRect/>
+                    </a:stretch>
+                  </pic:blipFill>
+                  <pic:spPr>
+                    <a:xfrm>
+                      <a:off x="0" y="0"/>
+                      <a:ext cx="4448175" cy="2352675"/>
+                    </a:xfrm>
+                    <a:prstGeom prst="rect">
+                      <a:avLst/>
+                    </a:prstGeom>
+                  </pic:spPr>
+                </pic:pic>
+              </a:graphicData>
+            </a:graphic>
+          </wp:inline>
+        </w:drawing>
+      </w:r>
+      <w:bookmarkEnd w:id="0"/>
+    </w:p>
     <w:sectPr>
-      <w:headerReference w:type="even" r:id="rId7"/>
-      <w:headerReference w:type="default" r:id="rId8"/>
-      <w:footerReference w:type="even" r:id="rId9"/>
-      <w:footerReference w:type="default" r:id="rId10"/>
-      <w:headerReference w:type="first" r:id="rId11"/>
-      <w:footerReference w:type="first" r:id="rId12"/>
+      <w:headerReference w:type="even" r:id="rId10"/>
+      <w:headerReference w:type="default" r:id="rId11"/>
+      <w:footerReference w:type="even" r:id="rId12"/>
+      <w:footerReference w:type="default" r:id="rId13"/>
+      <w:headerReference w:type="first" r:id="rId14"/>
+      <w:footerReference w:type="first" r:id="rId15"/>
       <w:pgSz w:w="11906" w:h="16838"/>
       <w:pgMar w:top="1440" w:right="1800" w:bottom="1440" w:left="1800" w:header="851" w:footer="992" w:gutter="0"/>
       <w:cols w:space="425"/>
